--- a/demo/SSM/Spring相关.docx
+++ b/demo/SSM/Spring相关.docx
@@ -5128,11 +5128,6 @@
       </w:r>
     </w:p>
     <w:p>
-      <w:pPr>
-        <w:rPr>
-          <w:rFonts w:hint="eastAsia"/>
-        </w:rPr>
-      </w:pPr>
       <w:r>
         <w:rPr>
           <w:rFonts w:hint="eastAsia"/>
@@ -5153,11 +5148,6 @@
       </w:r>
     </w:p>
     <w:p>
-      <w:pPr>
-        <w:rPr>
-          <w:rFonts w:hint="eastAsia"/>
-        </w:rPr>
-      </w:pPr>
       <w:r>
         <w:rPr>
           <w:rFonts w:hint="eastAsia"/>
@@ -5190,11 +5180,6 @@
       </w:r>
     </w:p>
     <w:p>
-      <w:pPr>
-        <w:rPr>
-          <w:rFonts w:hint="eastAsia"/>
-        </w:rPr>
-      </w:pPr>
       <w:r>
         <w:rPr>
           <w:rFonts w:hint="eastAsia"/>
@@ -5215,11 +5200,6 @@
       </w:r>
     </w:p>
     <w:p>
-      <w:pPr>
-        <w:rPr>
-          <w:rFonts w:hint="eastAsia"/>
-        </w:rPr>
-      </w:pPr>
       <w:r>
         <w:rPr>
           <w:rFonts w:hint="eastAsia"/>
@@ -5312,9 +5292,6 @@
     <w:p>
       <w:pPr>
         <w:pStyle w:val="2"/>
-        <w:rPr>
-          <w:rFonts w:hint="eastAsia"/>
-        </w:rPr>
       </w:pPr>
       <w:r>
         <w:rPr>
@@ -5330,11 +5307,6 @@
       </w:r>
     </w:p>
     <w:p>
-      <w:pPr>
-        <w:rPr>
-          <w:rFonts w:hint="eastAsia"/>
-        </w:rPr>
-      </w:pPr>
       <w:r>
         <w:rPr>
           <w:rFonts w:hint="eastAsia"/>
@@ -5368,11 +5340,6 @@
     </w:p>
     <w:p/>
     <w:p>
-      <w:pPr>
-        <w:rPr>
-          <w:rFonts w:hint="eastAsia"/>
-        </w:rPr>
-      </w:pPr>
       <w:r>
         <w:rPr>
           <w:rFonts w:hint="eastAsia"/>
@@ -5430,11 +5397,6 @@
     </w:p>
     <w:p/>
     <w:p>
-      <w:pPr>
-        <w:rPr>
-          <w:rFonts w:hint="eastAsia"/>
-        </w:rPr>
-      </w:pPr>
       <w:r>
         <w:rPr>
           <w:rFonts w:hint="eastAsia"/>
@@ -5518,11 +5480,6 @@
     </w:p>
     <w:p/>
     <w:p>
-      <w:pPr>
-        <w:rPr>
-          <w:rFonts w:hint="eastAsia"/>
-        </w:rPr>
-      </w:pPr>
       <w:r>
         <w:rPr>
           <w:rFonts w:hint="eastAsia"/>
@@ -5606,11 +5563,6 @@
     </w:p>
     <w:p/>
     <w:p>
-      <w:pPr>
-        <w:rPr>
-          <w:rFonts w:hint="eastAsia"/>
-        </w:rPr>
-      </w:pPr>
       <w:r>
         <w:rPr>
           <w:rFonts w:hint="eastAsia"/>
@@ -5682,11 +5634,6 @@
     </w:p>
     <w:p/>
     <w:p>
-      <w:pPr>
-        <w:rPr>
-          <w:rFonts w:hint="eastAsia"/>
-        </w:rPr>
-      </w:pPr>
       <w:r>
         <w:rPr>
           <w:rFonts w:hint="eastAsia"/>
@@ -5777,9 +5724,6 @@
     <w:p>
       <w:pPr>
         <w:pStyle w:val="2"/>
-        <w:rPr>
-          <w:rFonts w:hint="eastAsia"/>
-        </w:rPr>
       </w:pPr>
       <w:r>
         <w:rPr>
@@ -5795,11 +5739,6 @@
       </w:r>
     </w:p>
     <w:p>
-      <w:pPr>
-        <w:rPr>
-          <w:rFonts w:hint="eastAsia"/>
-        </w:rPr>
-      </w:pPr>
       <w:r>
         <w:rPr>
           <w:rFonts w:hint="eastAsia"/>
@@ -5916,11 +5855,6 @@
       </w:r>
     </w:p>
     <w:p>
-      <w:pPr>
-        <w:rPr>
-          <w:rFonts w:hint="eastAsia"/>
-        </w:rPr>
-      </w:pPr>
       <w:r>
         <w:rPr>
           <w:rFonts w:hint="eastAsia"/>
@@ -5955,11 +5889,6 @@
       </w:r>
     </w:p>
     <w:p>
-      <w:pPr>
-        <w:rPr>
-          <w:rFonts w:hint="eastAsia"/>
-        </w:rPr>
-      </w:pPr>
       <w:r>
         <w:rPr>
           <w:rFonts w:hint="eastAsia"/>
@@ -6028,11 +5957,6 @@
       </w:r>
     </w:p>
     <w:p>
-      <w:pPr>
-        <w:rPr>
-          <w:rFonts w:hint="eastAsia"/>
-        </w:rPr>
-      </w:pPr>
       <w:r>
         <w:rPr>
           <w:rFonts w:hint="eastAsia"/>
@@ -6186,9 +6110,6 @@
     <w:p>
       <w:pPr>
         <w:pStyle w:val="2"/>
-        <w:rPr>
-          <w:rFonts w:hint="eastAsia"/>
-        </w:rPr>
       </w:pPr>
       <w:r>
         <w:rPr>
@@ -6204,11 +6125,6 @@
       </w:r>
     </w:p>
     <w:p>
-      <w:pPr>
-        <w:rPr>
-          <w:rFonts w:hint="eastAsia"/>
-        </w:rPr>
-      </w:pPr>
       <w:r>
         <w:rPr>
           <w:rFonts w:hint="eastAsia"/>
@@ -6224,11 +6140,6 @@
     </w:p>
     <w:p/>
     <w:p>
-      <w:pPr>
-        <w:rPr>
-          <w:rFonts w:hint="eastAsia"/>
-        </w:rPr>
-      </w:pPr>
       <w:r>
         <w:rPr>
           <w:rFonts w:hint="eastAsia"/>
@@ -6304,11 +6215,6 @@
     </w:p>
     <w:p/>
     <w:p>
-      <w:pPr>
-        <w:rPr>
-          <w:rFonts w:hint="eastAsia"/>
-        </w:rPr>
-      </w:pPr>
       <w:r>
         <w:rPr>
           <w:rFonts w:hint="eastAsia"/>
@@ -6434,11 +6340,6 @@
     </w:p>
     <w:p/>
     <w:p>
-      <w:pPr>
-        <w:rPr>
-          <w:rFonts w:hint="eastAsia"/>
-        </w:rPr>
-      </w:pPr>
       <w:r>
         <w:rPr>
           <w:rFonts w:hint="eastAsia"/>
@@ -6485,9 +6386,6 @@
     <w:p>
       <w:pPr>
         <w:pStyle w:val="2"/>
-        <w:rPr>
-          <w:rFonts w:hint="eastAsia"/>
-        </w:rPr>
       </w:pPr>
       <w:r>
         <w:rPr>
@@ -6503,11 +6401,6 @@
       </w:r>
     </w:p>
     <w:p>
-      <w:pPr>
-        <w:rPr>
-          <w:rFonts w:hint="eastAsia"/>
-        </w:rPr>
-      </w:pPr>
       <w:r>
         <w:rPr>
           <w:rFonts w:hint="eastAsia"/>
@@ -6522,11 +6415,6 @@
       </w:r>
     </w:p>
     <w:p>
-      <w:pPr>
-        <w:rPr>
-          <w:rFonts w:hint="eastAsia"/>
-        </w:rPr>
-      </w:pPr>
       <w:r>
         <w:rPr>
           <w:rFonts w:hint="eastAsia"/>
@@ -6560,11 +6448,6 @@
     </w:p>
     <w:p/>
     <w:p>
-      <w:pPr>
-        <w:rPr>
-          <w:rFonts w:hint="eastAsia"/>
-        </w:rPr>
-      </w:pPr>
       <w:r>
         <w:rPr>
           <w:rFonts w:hint="eastAsia"/>
@@ -6598,11 +6481,6 @@
     </w:p>
     <w:p/>
     <w:p>
-      <w:pPr>
-        <w:rPr>
-          <w:rFonts w:hint="eastAsia"/>
-        </w:rPr>
-      </w:pPr>
       <w:r>
         <w:rPr>
           <w:rFonts w:hint="eastAsia"/>
@@ -6636,11 +6514,6 @@
     </w:p>
     <w:p/>
     <w:p>
-      <w:pPr>
-        <w:rPr>
-          <w:rFonts w:hint="eastAsia"/>
-        </w:rPr>
-      </w:pPr>
       <w:r>
         <w:rPr>
           <w:rFonts w:hint="eastAsia"/>
@@ -6688,11 +6561,6 @@
     </w:p>
     <w:p/>
     <w:p>
-      <w:pPr>
-        <w:rPr>
-          <w:rFonts w:hint="eastAsia"/>
-        </w:rPr>
-      </w:pPr>
       <w:r>
         <w:rPr>
           <w:rFonts w:hint="eastAsia"/>
@@ -6726,11 +6594,6 @@
     </w:p>
     <w:p/>
     <w:p>
-      <w:pPr>
-        <w:rPr>
-          <w:rFonts w:hint="eastAsia"/>
-        </w:rPr>
-      </w:pPr>
       <w:r>
         <w:rPr>
           <w:rFonts w:hint="eastAsia"/>
@@ -6764,11 +6627,6 @@
     </w:p>
     <w:p/>
     <w:p>
-      <w:pPr>
-        <w:rPr>
-          <w:rFonts w:hint="eastAsia"/>
-        </w:rPr>
-      </w:pPr>
       <w:r>
         <w:rPr>
           <w:rFonts w:hint="eastAsia"/>
@@ -6815,9 +6673,6 @@
     <w:p>
       <w:pPr>
         <w:pStyle w:val="2"/>
-        <w:rPr>
-          <w:rFonts w:hint="eastAsia"/>
-        </w:rPr>
       </w:pPr>
       <w:r>
         <w:rPr>
@@ -6834,11 +6689,6 @@
       </w:r>
     </w:p>
     <w:p>
-      <w:pPr>
-        <w:rPr>
-          <w:rFonts w:hint="eastAsia"/>
-        </w:rPr>
-      </w:pPr>
       <w:r>
         <w:rPr>
           <w:rFonts w:hint="eastAsia"/>
@@ -6847,11 +6697,6 @@
       </w:r>
     </w:p>
     <w:p>
-      <w:pPr>
-        <w:rPr>
-          <w:rFonts w:hint="eastAsia"/>
-        </w:rPr>
-      </w:pPr>
       <w:r>
         <w:rPr>
           <w:rFonts w:hint="eastAsia"/>
@@ -6910,11 +6755,6 @@
       </w:r>
     </w:p>
     <w:p>
-      <w:pPr>
-        <w:rPr>
-          <w:rFonts w:hint="eastAsia"/>
-        </w:rPr>
-      </w:pPr>
       <w:r>
         <w:rPr>
           <w:rFonts w:hint="eastAsia"/>
@@ -6945,9 +6785,6 @@
     <w:p>
       <w:pPr>
         <w:pStyle w:val="2"/>
-        <w:rPr>
-          <w:rFonts w:hint="eastAsia"/>
-        </w:rPr>
       </w:pPr>
       <w:r>
         <w:rPr>
@@ -6963,11 +6800,6 @@
       </w:r>
     </w:p>
     <w:p>
-      <w:pPr>
-        <w:rPr>
-          <w:rFonts w:hint="eastAsia"/>
-        </w:rPr>
-      </w:pPr>
       <w:r>
         <w:rPr>
           <w:rFonts w:hint="eastAsia"/>
@@ -7087,11 +6919,6 @@
     </w:p>
     <w:p/>
     <w:p>
-      <w:pPr>
-        <w:rPr>
-          <w:rFonts w:hint="eastAsia"/>
-        </w:rPr>
-      </w:pPr>
       <w:r>
         <w:rPr>
           <w:rFonts w:hint="eastAsia"/>
@@ -7213,11 +7040,6 @@
     </w:p>
     <w:p/>
     <w:p>
-      <w:pPr>
-        <w:rPr>
-          <w:rFonts w:hint="eastAsia"/>
-        </w:rPr>
-      </w:pPr>
       <w:r>
         <w:rPr>
           <w:rFonts w:hint="eastAsia"/>
@@ -7363,11 +7185,6 @@
     </w:p>
     <w:p/>
     <w:p>
-      <w:pPr>
-        <w:rPr>
-          <w:rFonts w:hint="eastAsia"/>
-        </w:rPr>
-      </w:pPr>
       <w:r>
         <w:rPr>
           <w:rFonts w:hint="eastAsia"/>
@@ -7465,11 +7282,6 @@
     </w:p>
     <w:p/>
     <w:p>
-      <w:pPr>
-        <w:rPr>
-          <w:rFonts w:hint="eastAsia"/>
-        </w:rPr>
-      </w:pPr>
       <w:r>
         <w:rPr>
           <w:rFonts w:hint="eastAsia"/>
@@ -7565,11 +7377,6 @@
     </w:p>
     <w:p/>
     <w:p>
-      <w:pPr>
-        <w:rPr>
-          <w:rFonts w:hint="eastAsia"/>
-        </w:rPr>
-      </w:pPr>
       <w:r>
         <w:rPr>
           <w:rFonts w:hint="eastAsia"/>
@@ -7737,11 +7544,6 @@
     </w:p>
     <w:p/>
     <w:p>
-      <w:pPr>
-        <w:rPr>
-          <w:rFonts w:hint="eastAsia"/>
-        </w:rPr>
-      </w:pPr>
       <w:r>
         <w:rPr>
           <w:rFonts w:hint="eastAsia"/>
@@ -7847,11 +7649,6 @@
     </w:p>
     <w:p/>
     <w:p>
-      <w:pPr>
-        <w:rPr>
-          <w:rFonts w:hint="eastAsia"/>
-        </w:rPr>
-      </w:pPr>
       <w:r>
         <w:rPr>
           <w:rFonts w:hint="eastAsia"/>
@@ -7972,9 +7769,6 @@
     <w:p>
       <w:pPr>
         <w:pStyle w:val="2"/>
-        <w:rPr>
-          <w:rFonts w:hint="eastAsia"/>
-        </w:rPr>
       </w:pPr>
       <w:r>
         <w:rPr>
@@ -7985,7 +7779,291 @@
       </w:r>
     </w:p>
     <w:p>
+      <w:r>
+        <w:rPr>
+          <w:rFonts w:hint="eastAsia"/>
+        </w:rPr>
+        <w:t>（</w:t>
+      </w:r>
+      <w:r>
+        <w:rPr>
+          <w:rFonts w:hint="eastAsia"/>
+        </w:rPr>
+        <w:t>1</w:t>
+      </w:r>
+      <w:r>
+        <w:rPr>
+          <w:rFonts w:hint="eastAsia"/>
+        </w:rPr>
+        <w:t>）前置通知（</w:t>
+      </w:r>
+      <w:r>
+        <w:rPr>
+          <w:rFonts w:hint="eastAsia"/>
+        </w:rPr>
+        <w:t>Before advice</w:t>
+      </w:r>
+      <w:r>
+        <w:rPr>
+          <w:rFonts w:hint="eastAsia"/>
+        </w:rPr>
+        <w:t>）：在某连接点（</w:t>
+      </w:r>
+      <w:r>
+        <w:rPr>
+          <w:rFonts w:hint="eastAsia"/>
+        </w:rPr>
+        <w:t>join point</w:t>
+      </w:r>
+      <w:r>
+        <w:rPr>
+          <w:rFonts w:hint="eastAsia"/>
+        </w:rPr>
+        <w:t>）之前执行的通知，但这个通知不能阻止连接点前的执行（除非它抛出一个异常）。</w:t>
+      </w:r>
+    </w:p>
+    <w:p/>
+    <w:p>
+      <w:r>
+        <w:rPr>
+          <w:rFonts w:hint="eastAsia"/>
+        </w:rPr>
+        <w:t>（</w:t>
+      </w:r>
+      <w:r>
+        <w:rPr>
+          <w:rFonts w:hint="eastAsia"/>
+        </w:rPr>
+        <w:t>2</w:t>
+      </w:r>
+      <w:r>
+        <w:rPr>
+          <w:rFonts w:hint="eastAsia"/>
+        </w:rPr>
+        <w:t>）返回后通知（</w:t>
+      </w:r>
+      <w:r>
+        <w:rPr>
+          <w:rFonts w:hint="eastAsia"/>
+        </w:rPr>
+        <w:t>After returning advice</w:t>
+      </w:r>
+      <w:r>
+        <w:rPr>
+          <w:rFonts w:hint="eastAsia"/>
+        </w:rPr>
+        <w:t>）：在某连接点（</w:t>
+      </w:r>
+      <w:r>
+        <w:rPr>
+          <w:rFonts w:hint="eastAsia"/>
+        </w:rPr>
+        <w:t>join point</w:t>
+      </w:r>
+      <w:r>
+        <w:rPr>
+          <w:rFonts w:hint="eastAsia"/>
+        </w:rPr>
+        <w:t>）正常完成后执行的通知：例如，一个方法没有抛出任何异常，正常返回。</w:t>
+      </w:r>
+      <w:r>
+        <w:rPr>
+          <w:rFonts w:hint="eastAsia"/>
+        </w:rPr>
+        <w:t> </w:t>
+      </w:r>
+    </w:p>
+    <w:p>
+      <w:r>
+        <w:rPr>
+          <w:rFonts w:hint="eastAsia"/>
+        </w:rPr>
+        <w:t>（</w:t>
+      </w:r>
+      <w:r>
+        <w:rPr>
+          <w:rFonts w:hint="eastAsia"/>
+        </w:rPr>
+        <w:t>3</w:t>
+      </w:r>
+      <w:r>
+        <w:rPr>
+          <w:rFonts w:hint="eastAsia"/>
+        </w:rPr>
+        <w:t>）抛出异常后通知（</w:t>
+      </w:r>
+      <w:r>
+        <w:rPr>
+          <w:rFonts w:hint="eastAsia"/>
+        </w:rPr>
+        <w:t>After throwing advice</w:t>
+      </w:r>
+      <w:r>
+        <w:rPr>
+          <w:rFonts w:hint="eastAsia"/>
+        </w:rPr>
+        <w:t>）：在方法抛出异常退出时执行的通知。</w:t>
+      </w:r>
+      <w:r>
+        <w:rPr>
+          <w:rFonts w:hint="eastAsia"/>
+        </w:rPr>
+        <w:t> </w:t>
+      </w:r>
+    </w:p>
+    <w:p>
+      <w:r>
+        <w:rPr>
+          <w:rFonts w:hint="eastAsia"/>
+        </w:rPr>
+        <w:t>（</w:t>
+      </w:r>
+      <w:r>
+        <w:rPr>
+          <w:rFonts w:hint="eastAsia"/>
+        </w:rPr>
+        <w:t>4</w:t>
+      </w:r>
+      <w:r>
+        <w:rPr>
+          <w:rFonts w:hint="eastAsia"/>
+        </w:rPr>
+        <w:t>）后通知（</w:t>
+      </w:r>
+      <w:r>
+        <w:rPr>
+          <w:rFonts w:hint="eastAsia"/>
+        </w:rPr>
+        <w:t>After (finally) advice</w:t>
+      </w:r>
+      <w:r>
+        <w:rPr>
+          <w:rFonts w:hint="eastAsia"/>
+        </w:rPr>
+        <w:t>）：当某连接点退出的时候执行的通知（不论是正常返回还是异常退出）。</w:t>
+      </w:r>
+      <w:r>
+        <w:rPr>
+          <w:rFonts w:hint="eastAsia"/>
+        </w:rPr>
+        <w:t> </w:t>
+      </w:r>
+    </w:p>
+    <w:p>
+      <w:r>
+        <w:rPr>
+          <w:rFonts w:hint="eastAsia"/>
+        </w:rPr>
+        <w:t>（</w:t>
+      </w:r>
+      <w:r>
+        <w:rPr>
+          <w:rFonts w:hint="eastAsia"/>
+        </w:rPr>
+        <w:t>5</w:t>
+      </w:r>
+      <w:r>
+        <w:rPr>
+          <w:rFonts w:hint="eastAsia"/>
+        </w:rPr>
+        <w:t>）环绕通知（</w:t>
+      </w:r>
+      <w:r>
+        <w:rPr>
+          <w:rFonts w:hint="eastAsia"/>
+        </w:rPr>
+        <w:t>Around Advice</w:t>
+      </w:r>
+      <w:r>
+        <w:rPr>
+          <w:rFonts w:hint="eastAsia"/>
+        </w:rPr>
+        <w:t>）：包围一个连接点（</w:t>
+      </w:r>
+      <w:r>
+        <w:rPr>
+          <w:rFonts w:hint="eastAsia"/>
+        </w:rPr>
+        <w:t>join point</w:t>
+      </w:r>
+      <w:r>
+        <w:rPr>
+          <w:rFonts w:hint="eastAsia"/>
+        </w:rPr>
+        <w:t>）的通知，如方法调用。这是最强大的一种通知类型。</w:t>
+      </w:r>
+      <w:r>
+        <w:rPr>
+          <w:rFonts w:hint="eastAsia"/>
+        </w:rPr>
+        <w:t> </w:t>
+      </w:r>
+      <w:r>
+        <w:rPr>
+          <w:rFonts w:hint="eastAsia"/>
+        </w:rPr>
+        <w:t>环绕通知可以在方法调用前后完成自定义的行为。它也会选择是否继续执行连接点或直接返回它们自己的返回值或抛出异常来结束执行。</w:t>
+      </w:r>
+      <w:r>
+        <w:rPr>
+          <w:rFonts w:hint="eastAsia"/>
+        </w:rPr>
+        <w:t> </w:t>
+      </w:r>
+    </w:p>
+    <w:p>
+      <w:r>
+        <w:rPr>
+          <w:rFonts w:hint="eastAsia"/>
+        </w:rPr>
+        <w:t>环绕通知是最常用的一种通知类型。大部分基于拦截的</w:t>
+      </w:r>
+      <w:r>
+        <w:rPr>
+          <w:rFonts w:hint="eastAsia"/>
+        </w:rPr>
+        <w:t>AOP</w:t>
+      </w:r>
+      <w:r>
+        <w:rPr>
+          <w:rFonts w:hint="eastAsia"/>
+        </w:rPr>
+        <w:t>框架，例如</w:t>
+      </w:r>
+      <w:r>
+        <w:rPr>
+          <w:rFonts w:hint="eastAsia"/>
+        </w:rPr>
+        <w:t>Nanning</w:t>
+      </w:r>
+      <w:r>
+        <w:rPr>
+          <w:rFonts w:hint="eastAsia"/>
+        </w:rPr>
+        <w:t>和</w:t>
+      </w:r>
+      <w:r>
+        <w:rPr>
+          <w:rFonts w:hint="eastAsia"/>
+        </w:rPr>
+        <w:t>JBoss4</w:t>
+      </w:r>
+      <w:r>
+        <w:rPr>
+          <w:rFonts w:hint="eastAsia"/>
+        </w:rPr>
+        <w:t>，都只提供环绕通知。</w:t>
+      </w:r>
+      <w:r>
+        <w:rPr>
+          <w:rFonts w:hint="eastAsia"/>
+        </w:rPr>
+        <w:t> </w:t>
+      </w:r>
+    </w:p>
+    <w:p>
       <w:pPr>
+        <w:pStyle w:val="2"/>
         <w:rPr>
           <w:rFonts w:hint="eastAsia"/>
         </w:rPr>
@@ -7994,46 +8072,9 @@
         <w:rPr>
           <w:rFonts w:hint="eastAsia"/>
         </w:rPr>
-        <w:t>（</w:t>
-      </w:r>
-      <w:r>
-        <w:rPr>
-          <w:rFonts w:hint="eastAsia"/>
-        </w:rPr>
-        <w:t>1</w:t>
-      </w:r>
-      <w:r>
-        <w:rPr>
-          <w:rFonts w:hint="eastAsia"/>
-        </w:rPr>
-        <w:t>）前置通知（</w:t>
-      </w:r>
-      <w:r>
-        <w:rPr>
-          <w:rFonts w:hint="eastAsia"/>
-        </w:rPr>
-        <w:t>Before advice</w:t>
-      </w:r>
-      <w:r>
-        <w:rPr>
-          <w:rFonts w:hint="eastAsia"/>
-        </w:rPr>
-        <w:t>）：在某连接点（</w:t>
-      </w:r>
-      <w:r>
-        <w:rPr>
-          <w:rFonts w:hint="eastAsia"/>
-        </w:rPr>
-        <w:t>join point</w:t>
-      </w:r>
-      <w:r>
-        <w:rPr>
-          <w:rFonts w:hint="eastAsia"/>
-        </w:rPr>
-        <w:t>）之前执行的通知，但这个通知不能阻止连接点前的执行（除非它抛出一个异常）。</w:t>
-      </w:r>
-    </w:p>
-    <w:p/>
+        <w:t>怎样开启注解装配？</w:t>
+      </w:r>
+    </w:p>
     <w:p>
       <w:pPr>
         <w:rPr>
@@ -8044,92 +8085,62 @@
         <w:rPr>
           <w:rFonts w:hint="eastAsia"/>
         </w:rPr>
-        <w:t>（</w:t>
-      </w:r>
-      <w:r>
-        <w:rPr>
-          <w:rFonts w:hint="eastAsia"/>
-        </w:rPr>
-        <w:t>2</w:t>
-      </w:r>
-      <w:r>
-        <w:rPr>
-          <w:rFonts w:hint="eastAsia"/>
-        </w:rPr>
-        <w:t>）返回后通知（</w:t>
-      </w:r>
-      <w:r>
-        <w:rPr>
-          <w:rFonts w:hint="eastAsia"/>
-        </w:rPr>
-        <w:t>After returning advice</w:t>
-      </w:r>
-      <w:r>
-        <w:rPr>
-          <w:rFonts w:hint="eastAsia"/>
-        </w:rPr>
-        <w:t>）：在某连接点（</w:t>
-      </w:r>
-      <w:r>
-        <w:rPr>
-          <w:rFonts w:hint="eastAsia"/>
-        </w:rPr>
-        <w:t>join point</w:t>
-      </w:r>
-      <w:r>
-        <w:rPr>
-          <w:rFonts w:hint="eastAsia"/>
-        </w:rPr>
-        <w:t>）正常完成后执行的通知：例如，一个方法没有抛出任何异常，正常返回。</w:t>
-      </w:r>
-      <w:r>
-        <w:rPr>
-          <w:rFonts w:hint="eastAsia"/>
-        </w:rPr>
-        <w:t> </w:t>
+        <w:t>注解装配在默认情况下是不开启的，为了使用注解装配，我们必须在</w:t>
+      </w:r>
+      <w:r>
+        <w:rPr>
+          <w:rFonts w:hint="eastAsia"/>
+        </w:rPr>
+        <w:t>Spring</w:t>
+      </w:r>
+      <w:r>
+        <w:rPr>
+          <w:rFonts w:hint="eastAsia"/>
+        </w:rPr>
+        <w:t>配置文件中配置</w:t>
+      </w:r>
+      <w:r>
+        <w:rPr>
+          <w:rFonts w:hint="eastAsia"/>
+        </w:rPr>
+        <w:t xml:space="preserve"> &lt;</w:t>
+      </w:r>
+      <w:proofErr w:type="spellStart"/>
+      <w:r>
+        <w:rPr>
+          <w:rFonts w:hint="eastAsia"/>
+        </w:rPr>
+        <w:t>context:annotation-config</w:t>
+      </w:r>
+      <w:proofErr w:type="spellEnd"/>
+      <w:r>
+        <w:rPr>
+          <w:rFonts w:hint="eastAsia"/>
+        </w:rPr>
+        <w:t>/&gt;</w:t>
+      </w:r>
+      <w:r>
+        <w:rPr>
+          <w:rFonts w:hint="eastAsia"/>
+        </w:rPr>
+        <w:t>元素。</w:t>
       </w:r>
     </w:p>
     <w:p>
       <w:pPr>
-        <w:rPr>
-          <w:rFonts w:hint="eastAsia"/>
-        </w:rPr>
+        <w:pStyle w:val="2"/>
       </w:pPr>
       <w:r>
         <w:rPr>
           <w:rFonts w:hint="eastAsia"/>
         </w:rPr>
-        <w:t>（</w:t>
-      </w:r>
-      <w:r>
-        <w:rPr>
-          <w:rFonts w:hint="eastAsia"/>
-        </w:rPr>
-        <w:t>3</w:t>
-      </w:r>
-      <w:r>
-        <w:rPr>
-          <w:rFonts w:hint="eastAsia"/>
-        </w:rPr>
-        <w:t>）抛出异常后通知（</w:t>
-      </w:r>
-      <w:r>
-        <w:rPr>
-          <w:rFonts w:hint="eastAsia"/>
-        </w:rPr>
-        <w:t>After throwing advice</w:t>
-      </w:r>
-      <w:r>
-        <w:rPr>
-          <w:rFonts w:hint="eastAsia"/>
-        </w:rPr>
-        <w:t>）：在方法抛出异常退出时执行的通知。</w:t>
-      </w:r>
-      <w:r>
-        <w:rPr>
-          <w:rFonts w:hint="eastAsia"/>
-        </w:rPr>
-        <w:t> </w:t>
+        <w:t xml:space="preserve">@Required  </w:t>
+      </w:r>
+      <w:r>
+        <w:rPr>
+          <w:rFonts w:hint="eastAsia"/>
+        </w:rPr>
+        <w:t>注解</w:t>
       </w:r>
     </w:p>
     <w:p>
@@ -8142,41 +8153,74 @@
         <w:rPr>
           <w:rFonts w:hint="eastAsia"/>
         </w:rPr>
-        <w:t>（</w:t>
-      </w:r>
-      <w:r>
-        <w:rPr>
-          <w:rFonts w:hint="eastAsia"/>
-        </w:rPr>
-        <w:t>4</w:t>
-      </w:r>
-      <w:r>
-        <w:rPr>
-          <w:rFonts w:hint="eastAsia"/>
-        </w:rPr>
-        <w:t>）后通知（</w:t>
-      </w:r>
-      <w:r>
-        <w:rPr>
-          <w:rFonts w:hint="eastAsia"/>
-        </w:rPr>
-        <w:t>After (finally) advice</w:t>
-      </w:r>
-      <w:r>
-        <w:rPr>
-          <w:rFonts w:hint="eastAsia"/>
-        </w:rPr>
-        <w:t>）：当某连接点退出的时候执行的通知（不论是正常返回还是异常退出）。</w:t>
-      </w:r>
-      <w:r>
-        <w:rPr>
-          <w:rFonts w:hint="eastAsia"/>
-        </w:rPr>
-        <w:t> </w:t>
+        <w:t>这个注解表明</w:t>
+      </w:r>
+      <w:r>
+        <w:rPr>
+          <w:rFonts w:hint="eastAsia"/>
+        </w:rPr>
+        <w:t>bean</w:t>
+      </w:r>
+      <w:r>
+        <w:rPr>
+          <w:rFonts w:hint="eastAsia"/>
+        </w:rPr>
+        <w:t>的属性必须在配置的时候设置，通过一个</w:t>
+      </w:r>
+      <w:r>
+        <w:rPr>
+          <w:rFonts w:hint="eastAsia"/>
+        </w:rPr>
+        <w:t>bean</w:t>
+      </w:r>
+      <w:r>
+        <w:rPr>
+          <w:rFonts w:hint="eastAsia"/>
+        </w:rPr>
+        <w:t>定义的显式的属性值或通过自动装配，若</w:t>
+      </w:r>
+      <w:r>
+        <w:rPr>
+          <w:rFonts w:hint="eastAsia"/>
+        </w:rPr>
+        <w:t>@Required</w:t>
+      </w:r>
+      <w:r>
+        <w:rPr>
+          <w:rFonts w:hint="eastAsia"/>
+        </w:rPr>
+        <w:t>注解的</w:t>
+      </w:r>
+      <w:r>
+        <w:rPr>
+          <w:rFonts w:hint="eastAsia"/>
+        </w:rPr>
+        <w:t>bean</w:t>
+      </w:r>
+      <w:r>
+        <w:rPr>
+          <w:rFonts w:hint="eastAsia"/>
+        </w:rPr>
+        <w:t>属性未被设置，容器将抛出</w:t>
+      </w:r>
+      <w:proofErr w:type="spellStart"/>
+      <w:r>
+        <w:rPr>
+          <w:rFonts w:hint="eastAsia"/>
+        </w:rPr>
+        <w:t>BeanInitializationException</w:t>
+      </w:r>
+      <w:proofErr w:type="spellEnd"/>
+      <w:r>
+        <w:rPr>
+          <w:rFonts w:hint="eastAsia"/>
+        </w:rPr>
+        <w:t>。</w:t>
       </w:r>
     </w:p>
     <w:p>
       <w:pPr>
+        <w:pStyle w:val="2"/>
         <w:rPr>
           <w:rFonts w:hint="eastAsia"/>
         </w:rPr>
@@ -8185,61 +8229,27 @@
         <w:rPr>
           <w:rFonts w:hint="eastAsia"/>
         </w:rPr>
-        <w:t>（</w:t>
-      </w:r>
-      <w:r>
-        <w:rPr>
-          <w:rFonts w:hint="eastAsia"/>
-        </w:rPr>
-        <w:t>5</w:t>
-      </w:r>
-      <w:r>
-        <w:rPr>
-          <w:rFonts w:hint="eastAsia"/>
-        </w:rPr>
-        <w:t>）环绕通知（</w:t>
-      </w:r>
-      <w:r>
-        <w:rPr>
-          <w:rFonts w:hint="eastAsia"/>
-        </w:rPr>
-        <w:t>Around Advice</w:t>
-      </w:r>
-      <w:r>
-        <w:rPr>
-          <w:rFonts w:hint="eastAsia"/>
-        </w:rPr>
-        <w:t>）：包围一个连接点（</w:t>
-      </w:r>
-      <w:r>
-        <w:rPr>
-          <w:rFonts w:hint="eastAsia"/>
-        </w:rPr>
-        <w:t>join point</w:t>
-      </w:r>
-      <w:r>
-        <w:rPr>
-          <w:rFonts w:hint="eastAsia"/>
-        </w:rPr>
-        <w:t>）的通知，如方法调用。这是最强大的一种通知类型。</w:t>
-      </w:r>
-      <w:r>
-        <w:rPr>
-          <w:rFonts w:hint="eastAsia"/>
-        </w:rPr>
-        <w:t> </w:t>
-      </w:r>
-      <w:r>
-        <w:rPr>
-          <w:rFonts w:hint="eastAsia"/>
-        </w:rPr>
-        <w:t>环绕通知可以在方法调用前后完成自定义的行为。它也会选择是否继续执行连接点或直接返回它们自己的返回值或抛出异常来结束执行。</w:t>
-      </w:r>
-      <w:r>
-        <w:rPr>
-          <w:rFonts w:hint="eastAsia"/>
-        </w:rPr>
-        <w:t> </w:t>
+        <w:t>@</w:t>
+      </w:r>
+      <w:proofErr w:type="spellStart"/>
+      <w:r>
+        <w:rPr>
+          <w:rFonts w:hint="eastAsia"/>
+        </w:rPr>
+        <w:t>Autowired</w:t>
+      </w:r>
+      <w:proofErr w:type="spellEnd"/>
+      <w:r>
+        <w:rPr>
+          <w:rFonts w:hint="eastAsia"/>
+        </w:rPr>
+        <w:t xml:space="preserve"> </w:t>
+      </w:r>
+      <w:r>
+        <w:rPr>
+          <w:rFonts w:hint="eastAsia"/>
+        </w:rPr>
+        <w:t>注解</w:t>
       </w:r>
     </w:p>
     <w:p>
@@ -8252,49 +8262,162 @@
         <w:rPr>
           <w:rFonts w:hint="eastAsia"/>
         </w:rPr>
-        <w:t>环绕通知是最常用的一种通知类型。大部分基于拦截的</w:t>
-      </w:r>
-      <w:r>
-        <w:rPr>
-          <w:rFonts w:hint="eastAsia"/>
-        </w:rPr>
-        <w:t>AOP</w:t>
-      </w:r>
-      <w:r>
-        <w:rPr>
-          <w:rFonts w:hint="eastAsia"/>
-        </w:rPr>
-        <w:t>框架，例如</w:t>
-      </w:r>
-      <w:r>
-        <w:rPr>
-          <w:rFonts w:hint="eastAsia"/>
-        </w:rPr>
-        <w:t>Nanning</w:t>
-      </w:r>
-      <w:r>
-        <w:rPr>
-          <w:rFonts w:hint="eastAsia"/>
-        </w:rPr>
-        <w:t>和</w:t>
-      </w:r>
-      <w:r>
-        <w:rPr>
-          <w:rFonts w:hint="eastAsia"/>
-        </w:rPr>
-        <w:t>JBoss4</w:t>
-      </w:r>
-      <w:r>
-        <w:rPr>
-          <w:rFonts w:hint="eastAsia"/>
-        </w:rPr>
-        <w:t>，都只提供环绕通知。</w:t>
-      </w:r>
-      <w:r>
-        <w:rPr>
-          <w:rFonts w:hint="eastAsia"/>
-        </w:rPr>
-        <w:t> </w:t>
+        <w:t>@</w:t>
+      </w:r>
+      <w:proofErr w:type="spellStart"/>
+      <w:r>
+        <w:rPr>
+          <w:rFonts w:hint="eastAsia"/>
+        </w:rPr>
+        <w:t>Autowired</w:t>
+      </w:r>
+      <w:proofErr w:type="spellEnd"/>
+      <w:r>
+        <w:rPr>
+          <w:rFonts w:hint="eastAsia"/>
+        </w:rPr>
+        <w:t xml:space="preserve"> </w:t>
+      </w:r>
+      <w:r>
+        <w:rPr>
+          <w:rFonts w:hint="eastAsia"/>
+        </w:rPr>
+        <w:t>注解提供了更细粒度的控制，包括在何处以及如何完成自动装配。它的用法和</w:t>
+      </w:r>
+      <w:r>
+        <w:rPr>
+          <w:rFonts w:hint="eastAsia"/>
+        </w:rPr>
+        <w:t>@Required</w:t>
+      </w:r>
+      <w:r>
+        <w:rPr>
+          <w:rFonts w:hint="eastAsia"/>
+        </w:rPr>
+        <w:t>一样，修饰</w:t>
+      </w:r>
+      <w:r>
+        <w:rPr>
+          <w:rFonts w:hint="eastAsia"/>
+        </w:rPr>
+        <w:t>setter</w:t>
+      </w:r>
+      <w:r>
+        <w:rPr>
+          <w:rFonts w:hint="eastAsia"/>
+        </w:rPr>
+        <w:t>方法、构造器、属性或者具有任意名称和</w:t>
+      </w:r>
+      <w:r>
+        <w:rPr>
+          <w:rFonts w:hint="eastAsia"/>
+        </w:rPr>
+        <w:t>/</w:t>
+      </w:r>
+      <w:r>
+        <w:rPr>
+          <w:rFonts w:hint="eastAsia"/>
+        </w:rPr>
+        <w:t>或多个参数的</w:t>
+      </w:r>
+      <w:r>
+        <w:rPr>
+          <w:rFonts w:hint="eastAsia"/>
+        </w:rPr>
+        <w:t>PN</w:t>
+      </w:r>
+      <w:r>
+        <w:rPr>
+          <w:rFonts w:hint="eastAsia"/>
+        </w:rPr>
+        <w:t>方法。</w:t>
+      </w:r>
+    </w:p>
+    <w:p>
+      <w:pPr>
+        <w:pStyle w:val="2"/>
+      </w:pPr>
+      <w:r>
+        <w:rPr>
+          <w:rFonts w:hint="eastAsia"/>
+        </w:rPr>
+        <w:t xml:space="preserve">@Qualifier </w:t>
+      </w:r>
+      <w:r>
+        <w:rPr>
+          <w:rFonts w:hint="eastAsia"/>
+        </w:rPr>
+        <w:t>注解</w:t>
+      </w:r>
+    </w:p>
+    <w:p>
+      <w:r>
+        <w:rPr>
+          <w:rFonts w:hint="eastAsia"/>
+        </w:rPr>
+        <w:t>当有多个相同类型的</w:t>
+      </w:r>
+      <w:r>
+        <w:rPr>
+          <w:rFonts w:hint="eastAsia"/>
+        </w:rPr>
+        <w:t>bean</w:t>
+      </w:r>
+      <w:r>
+        <w:rPr>
+          <w:rFonts w:hint="eastAsia"/>
+        </w:rPr>
+        <w:t>却只有一个需要自动装配时，将</w:t>
+      </w:r>
+      <w:r>
+        <w:rPr>
+          <w:rFonts w:hint="eastAsia"/>
+        </w:rPr>
+        <w:t xml:space="preserve">@Qualifier </w:t>
+      </w:r>
+      <w:r>
+        <w:rPr>
+          <w:rFonts w:hint="eastAsia"/>
+        </w:rPr>
+        <w:t>注解和</w:t>
+      </w:r>
+      <w:r>
+        <w:rPr>
+          <w:rFonts w:hint="eastAsia"/>
+        </w:rPr>
+        <w:t>@</w:t>
+      </w:r>
+      <w:proofErr w:type="spellStart"/>
+      <w:r>
+        <w:rPr>
+          <w:rFonts w:hint="eastAsia"/>
+        </w:rPr>
+        <w:t>Autowire</w:t>
+      </w:r>
+      <w:proofErr w:type="spellEnd"/>
+      <w:r>
+        <w:rPr>
+          <w:rFonts w:hint="eastAsia"/>
+        </w:rPr>
+        <w:t xml:space="preserve"> </w:t>
+      </w:r>
+      <w:r>
+        <w:rPr>
+          <w:rFonts w:hint="eastAsia"/>
+        </w:rPr>
+        <w:t>注解结合使用以消除这种混淆，指定需要装配的确切的</w:t>
+      </w:r>
+      <w:r>
+        <w:rPr>
+          <w:rFonts w:hint="eastAsia"/>
+        </w:rPr>
+        <w:t>bean</w:t>
+      </w:r>
+      <w:r>
+        <w:rPr>
+          <w:rFonts w:hint="eastAsia"/>
+        </w:rPr>
+        <w:t>。</w:t>
       </w:r>
     </w:p>
     <w:p>
@@ -8756,6 +8879,28 @@
       <w:szCs w:val="32"/>
     </w:rPr>
   </w:style>
+  <w:style w:type="paragraph" w:styleId="3">
+    <w:name w:val="heading 3"/>
+    <w:basedOn w:val="a"/>
+    <w:next w:val="a"/>
+    <w:link w:val="3Char"/>
+    <w:uiPriority w:val="9"/>
+    <w:unhideWhenUsed/>
+    <w:qFormat/>
+    <w:rsid w:val="007D52E1"/>
+    <w:pPr>
+      <w:keepNext/>
+      <w:keepLines/>
+      <w:spacing w:before="260" w:after="260" w:line="416" w:lineRule="auto"/>
+      <w:outlineLvl w:val="2"/>
+    </w:pPr>
+    <w:rPr>
+      <w:b/>
+      <w:bCs/>
+      <w:sz w:val="32"/>
+      <w:szCs w:val="32"/>
+    </w:rPr>
+  </w:style>
   <w:style w:type="character" w:default="1" w:styleId="a0">
     <w:name w:val="Default Paragraph Font"/>
     <w:uiPriority w:val="1"/>
@@ -8842,6 +8987,19 @@
     <w:rPr>
       <w:color w:val="954F72" w:themeColor="followedHyperlink"/>
       <w:u w:val="single"/>
+    </w:rPr>
+  </w:style>
+  <w:style w:type="character" w:customStyle="1" w:styleId="3Char">
+    <w:name w:val="标题 3 Char"/>
+    <w:basedOn w:val="a0"/>
+    <w:link w:val="3"/>
+    <w:uiPriority w:val="9"/>
+    <w:rsid w:val="007D52E1"/>
+    <w:rPr>
+      <w:b/>
+      <w:bCs/>
+      <w:sz w:val="32"/>
+      <w:szCs w:val="32"/>
     </w:rPr>
   </w:style>
 </w:styles>

--- a/demo/SSM/Spring相关.docx
+++ b/demo/SSM/Spring相关.docx
@@ -90,14 +90,12 @@
         </w:rPr>
         <w:t>是一个轻量级的</w:t>
       </w:r>
-      <w:proofErr w:type="spellStart"/>
       <w:r>
         <w:rPr>
           <w:rFonts w:hint="eastAsia"/>
         </w:rPr>
         <w:t>IoC</w:t>
       </w:r>
-      <w:proofErr w:type="spellEnd"/>
       <w:r>
         <w:rPr>
           <w:rFonts w:hint="eastAsia"/>
@@ -357,21 +355,7 @@
         <w:rPr>
           <w:rFonts w:hint="eastAsia"/>
         </w:rPr>
-        <w:t>）容器提供</w:t>
-      </w:r>
-      <w:proofErr w:type="gramStart"/>
-      <w:r>
-        <w:rPr>
-          <w:rFonts w:hint="eastAsia"/>
-        </w:rPr>
-        <w:t>单例模式</w:t>
-      </w:r>
-      <w:proofErr w:type="gramEnd"/>
-      <w:r>
-        <w:rPr>
-          <w:rFonts w:hint="eastAsia"/>
-        </w:rPr>
-        <w:t>支持；</w:t>
+        <w:t>）容器提供单例模式支持；</w:t>
       </w:r>
     </w:p>
     <w:p>
@@ -867,21 +851,7 @@
         <w:rPr>
           <w:rFonts w:hint="eastAsia"/>
         </w:rPr>
-        <w:t>抛出的）转化</w:t>
-      </w:r>
-      <w:proofErr w:type="gramStart"/>
-      <w:r>
-        <w:rPr>
-          <w:rFonts w:hint="eastAsia"/>
-        </w:rPr>
-        <w:t>为一致</w:t>
-      </w:r>
-      <w:proofErr w:type="gramEnd"/>
-      <w:r>
-        <w:rPr>
-          <w:rFonts w:hint="eastAsia"/>
-        </w:rPr>
-        <w:t>的</w:t>
+        <w:t>抛出的）转化为一致的</w:t>
       </w:r>
       <w:r>
         <w:rPr>
@@ -1265,14 +1235,12 @@
         </w:rPr>
         <w:t>动态代理的核心是</w:t>
       </w:r>
-      <w:proofErr w:type="spellStart"/>
       <w:r>
         <w:rPr>
           <w:rFonts w:hint="eastAsia"/>
         </w:rPr>
         <w:t>InvocationHandler</w:t>
       </w:r>
-      <w:proofErr w:type="spellEnd"/>
       <w:r>
         <w:rPr>
           <w:rFonts w:hint="eastAsia"/>
@@ -1291,39 +1259,17 @@
         </w:rPr>
         <w:t>类。生成的代理对象的方法调用都会委托到</w:t>
       </w:r>
-      <w:proofErr w:type="spellStart"/>
-      <w:r>
-        <w:rPr>
-          <w:rFonts w:hint="eastAsia"/>
-        </w:rPr>
-        <w:t>InvocationHandler.invoke</w:t>
-      </w:r>
-      <w:proofErr w:type="spellEnd"/>
-      <w:r>
-        <w:rPr>
-          <w:rFonts w:hint="eastAsia"/>
-        </w:rPr>
-        <w:t>()</w:t>
-      </w:r>
-      <w:r>
-        <w:rPr>
-          <w:rFonts w:hint="eastAsia"/>
-        </w:rPr>
-        <w:t>方法，当我们调用代理</w:t>
-      </w:r>
-      <w:proofErr w:type="gramStart"/>
-      <w:r>
-        <w:rPr>
-          <w:rFonts w:hint="eastAsia"/>
-        </w:rPr>
-        <w:t>类对象</w:t>
-      </w:r>
-      <w:proofErr w:type="gramEnd"/>
-      <w:r>
-        <w:rPr>
-          <w:rFonts w:hint="eastAsia"/>
-        </w:rPr>
-        <w:t>的方法时，这个“调用”会转送到</w:t>
+      <w:r>
+        <w:rPr>
+          <w:rFonts w:hint="eastAsia"/>
+        </w:rPr>
+        <w:t>InvocationHandler.invoke()</w:t>
+      </w:r>
+      <w:r>
+        <w:rPr>
+          <w:rFonts w:hint="eastAsia"/>
+        </w:rPr>
+        <w:t>方法，当我们调用代理类对象的方法时，这个“调用”会转送到</w:t>
       </w:r>
       <w:r>
         <w:rPr>
@@ -1335,21 +1281,7 @@
         <w:rPr>
           <w:rFonts w:hint="eastAsia"/>
         </w:rPr>
-        <w:t>方法中，代理</w:t>
-      </w:r>
-      <w:proofErr w:type="gramStart"/>
-      <w:r>
-        <w:rPr>
-          <w:rFonts w:hint="eastAsia"/>
-        </w:rPr>
-        <w:t>类对象</w:t>
-      </w:r>
-      <w:proofErr w:type="gramEnd"/>
-      <w:r>
-        <w:rPr>
-          <w:rFonts w:hint="eastAsia"/>
-        </w:rPr>
-        <w:t>作为</w:t>
+        <w:t>方法中，代理类对象作为</w:t>
       </w:r>
       <w:r>
         <w:rPr>
@@ -1375,14 +1307,12 @@
         </w:rPr>
         <w:t>标识了我们具体调用的是代理类的哪个方法，</w:t>
       </w:r>
-      <w:proofErr w:type="spellStart"/>
       <w:r>
         <w:rPr>
           <w:rFonts w:hint="eastAsia"/>
         </w:rPr>
         <w:t>args</w:t>
       </w:r>
-      <w:proofErr w:type="spellEnd"/>
       <w:r>
         <w:rPr>
           <w:rFonts w:hint="eastAsia"/>
@@ -1402,21 +1332,7 @@
         <w:rPr>
           <w:rFonts w:hint="eastAsia"/>
         </w:rPr>
-        <w:t>②如果目标</w:t>
-      </w:r>
-      <w:proofErr w:type="gramStart"/>
-      <w:r>
-        <w:rPr>
-          <w:rFonts w:hint="eastAsia"/>
-        </w:rPr>
-        <w:t>类没有</w:t>
-      </w:r>
-      <w:proofErr w:type="gramEnd"/>
-      <w:r>
-        <w:rPr>
-          <w:rFonts w:hint="eastAsia"/>
-        </w:rPr>
-        <w:t>实现接口，那么</w:t>
+        <w:t>②如果目标类没有实现接口，那么</w:t>
       </w:r>
       <w:r>
         <w:rPr>
@@ -1608,7 +1524,6 @@
         </w:rPr>
         <w:t>的</w:t>
       </w:r>
-      <w:proofErr w:type="spellStart"/>
       <w:r>
         <w:rPr>
           <w:rStyle w:val="2Char"/>
@@ -1616,7 +1531,6 @@
         </w:rPr>
         <w:t>IoC</w:t>
       </w:r>
-      <w:proofErr w:type="spellEnd"/>
       <w:r>
         <w:rPr>
           <w:rStyle w:val="2Char"/>
@@ -1691,30 +1605,170 @@
         <w:rPr>
           <w:rFonts w:hint="eastAsia"/>
         </w:rPr>
-        <w:t>控制权</w:t>
-      </w:r>
-      <w:proofErr w:type="gramStart"/>
-      <w:r>
-        <w:rPr>
-          <w:rFonts w:hint="eastAsia"/>
-        </w:rPr>
-        <w:t>由应用</w:t>
-      </w:r>
-      <w:proofErr w:type="gramEnd"/>
-      <w:r>
-        <w:rPr>
-          <w:rFonts w:hint="eastAsia"/>
-        </w:rPr>
-        <w:t>代码本身转到了外部容器，由容器根据配置文件去创建实例并管理各个实例之间的依赖关系，控制权的转移，是所谓反转，并且由容器动态的将某种依赖关系注入到组件之中。</w:t>
-      </w:r>
-      <w:proofErr w:type="spellStart"/>
-      <w:r>
-        <w:rPr>
-          <w:rFonts w:hint="eastAsia"/>
-        </w:rPr>
-        <w:t>BeanFactory</w:t>
-      </w:r>
-      <w:proofErr w:type="spellEnd"/>
+        <w:t>控制权由应用代码本身转到了外部容器，由容器根据配置文件去创建实例并管理各个实例之间的依赖关系，控制权的转移，是所谓反转，并且由容器动态的将某种依赖关系注入到组件之中。</w:t>
+      </w:r>
+      <w:r>
+        <w:rPr>
+          <w:rFonts w:hint="eastAsia"/>
+        </w:rPr>
+        <w:t xml:space="preserve">BeanFactory </w:t>
+      </w:r>
+      <w:r>
+        <w:rPr>
+          <w:rFonts w:hint="eastAsia"/>
+        </w:rPr>
+        <w:t>是</w:t>
+      </w:r>
+      <w:r>
+        <w:rPr>
+          <w:rFonts w:hint="eastAsia"/>
+        </w:rPr>
+        <w:t>Spring IoC</w:t>
+      </w:r>
+      <w:r>
+        <w:rPr>
+          <w:rFonts w:hint="eastAsia"/>
+        </w:rPr>
+        <w:t>容器的具体实现与核心接口，提供了一个先进的配置机制，使得任何类型的对象的配置成为可能，用来包装和管理各种</w:t>
+      </w:r>
+      <w:r>
+        <w:rPr>
+          <w:rFonts w:hint="eastAsia"/>
+        </w:rPr>
+        <w:t>bean</w:t>
+      </w:r>
+      <w:r>
+        <w:rPr>
+          <w:rFonts w:hint="eastAsia"/>
+        </w:rPr>
+        <w:t>。</w:t>
+      </w:r>
+    </w:p>
+    <w:p/>
+    <w:p>
+      <w:r>
+        <w:rPr>
+          <w:rFonts w:hint="eastAsia"/>
+        </w:rPr>
+        <w:t>（</w:t>
+      </w:r>
+      <w:r>
+        <w:rPr>
+          <w:rFonts w:hint="eastAsia"/>
+        </w:rPr>
+        <w:t>2</w:t>
+      </w:r>
+      <w:r>
+        <w:rPr>
+          <w:rFonts w:hint="eastAsia"/>
+        </w:rPr>
+        <w:t>）最直观的表达就是，</w:t>
+      </w:r>
+      <w:r>
+        <w:rPr>
+          <w:rFonts w:hint="eastAsia"/>
+        </w:rPr>
+        <w:t>IOC</w:t>
+      </w:r>
+      <w:r>
+        <w:rPr>
+          <w:rFonts w:hint="eastAsia"/>
+        </w:rPr>
+        <w:t>让对象的创建不用去</w:t>
+      </w:r>
+      <w:r>
+        <w:rPr>
+          <w:rFonts w:hint="eastAsia"/>
+        </w:rPr>
+        <w:t>new</w:t>
+      </w:r>
+      <w:r>
+        <w:rPr>
+          <w:rFonts w:hint="eastAsia"/>
+        </w:rPr>
+        <w:t>了，可以由</w:t>
+      </w:r>
+      <w:r>
+        <w:rPr>
+          <w:rFonts w:hint="eastAsia"/>
+        </w:rPr>
+        <w:t>spring</w:t>
+      </w:r>
+      <w:r>
+        <w:rPr>
+          <w:rFonts w:hint="eastAsia"/>
+        </w:rPr>
+        <w:t>自动生产，这里用的就是</w:t>
+      </w:r>
+      <w:r>
+        <w:rPr>
+          <w:rFonts w:hint="eastAsia"/>
+        </w:rPr>
+        <w:t>java</w:t>
+      </w:r>
+      <w:r>
+        <w:rPr>
+          <w:rFonts w:hint="eastAsia"/>
+        </w:rPr>
+        <w:t>的反射机制，通过反射在运行时动态的去创建、调用对象。</w:t>
+      </w:r>
+      <w:r>
+        <w:rPr>
+          <w:rFonts w:hint="eastAsia"/>
+        </w:rPr>
+        <w:t>spring</w:t>
+      </w:r>
+      <w:r>
+        <w:rPr>
+          <w:rFonts w:hint="eastAsia"/>
+        </w:rPr>
+        <w:t>就是根据配置文件在运行时动态的去创建对象，并调用对象的方法的。</w:t>
+      </w:r>
+    </w:p>
+    <w:p/>
+    <w:p>
+      <w:r>
+        <w:rPr>
+          <w:rFonts w:hint="eastAsia"/>
+        </w:rPr>
+        <w:t>（</w:t>
+      </w:r>
+      <w:r>
+        <w:rPr>
+          <w:rFonts w:hint="eastAsia"/>
+        </w:rPr>
+        <w:t>3</w:t>
+      </w:r>
+      <w:r>
+        <w:rPr>
+          <w:rFonts w:hint="eastAsia"/>
+        </w:rPr>
+        <w:t>）</w:t>
+      </w:r>
+      <w:r>
+        <w:rPr>
+          <w:rFonts w:hint="eastAsia"/>
+        </w:rPr>
+        <w:t>Spring</w:t>
+      </w:r>
+      <w:r>
+        <w:rPr>
+          <w:rFonts w:hint="eastAsia"/>
+        </w:rPr>
+        <w:t>的</w:t>
+      </w:r>
+      <w:r>
+        <w:rPr>
+          <w:rFonts w:hint="eastAsia"/>
+        </w:rPr>
+        <w:t>IOC</w:t>
+      </w:r>
+      <w:r>
+        <w:rPr>
+          <w:rFonts w:hint="eastAsia"/>
+        </w:rPr>
+        <w:t>有三种注入方式</w:t>
+      </w:r>
       <w:r>
         <w:rPr>
           <w:rFonts w:hint="eastAsia"/>
@@ -1725,27 +1779,157 @@
         <w:rPr>
           <w:rFonts w:hint="eastAsia"/>
         </w:rPr>
-        <w:t>是</w:t>
-      </w:r>
-      <w:r>
-        <w:rPr>
-          <w:rFonts w:hint="eastAsia"/>
-        </w:rPr>
-        <w:t xml:space="preserve">Spring </w:t>
-      </w:r>
-      <w:proofErr w:type="spellStart"/>
+        <w:t>：</w:t>
+      </w:r>
+      <w:r>
+        <w:rPr>
+          <w:rFonts w:hint="eastAsia"/>
+        </w:rPr>
+        <w:t> </w:t>
+      </w:r>
+    </w:p>
+    <w:p>
+      <w:pPr>
+        <w:rPr>
+          <w:color w:val="FF0000"/>
+        </w:rPr>
+      </w:pPr>
+      <w:r>
+        <w:rPr>
+          <w:rFonts w:hint="eastAsia"/>
+        </w:rPr>
+        <w:t>        </w:t>
+      </w:r>
+      <w:r>
+        <w:rPr>
+          <w:rFonts w:hint="eastAsia"/>
+          <w:color w:val="FF0000"/>
+        </w:rPr>
+        <w:t>第一是根据属性注入，也叫</w:t>
+      </w:r>
+      <w:r>
+        <w:rPr>
+          <w:rFonts w:hint="eastAsia"/>
+          <w:color w:val="FF0000"/>
+        </w:rPr>
+        <w:t>set</w:t>
+      </w:r>
+      <w:r>
+        <w:rPr>
+          <w:rFonts w:hint="eastAsia"/>
+          <w:color w:val="FF0000"/>
+        </w:rPr>
+        <w:t>方法注入；</w:t>
+      </w:r>
+      <w:r>
+        <w:rPr>
+          <w:rFonts w:hint="eastAsia"/>
+          <w:color w:val="FF0000"/>
+        </w:rPr>
+        <w:t> </w:t>
+      </w:r>
+    </w:p>
+    <w:p>
+      <w:pPr>
+        <w:rPr>
+          <w:color w:val="FF0000"/>
+        </w:rPr>
+      </w:pPr>
+      <w:r>
+        <w:rPr>
+          <w:rFonts w:hint="eastAsia"/>
+          <w:color w:val="FF0000"/>
+        </w:rPr>
+        <w:t>        </w:t>
+      </w:r>
+      <w:r>
+        <w:rPr>
+          <w:rFonts w:hint="eastAsia"/>
+          <w:color w:val="FF0000"/>
+        </w:rPr>
+        <w:t>第二种是根据构造方法进行注入；</w:t>
+      </w:r>
+      <w:r>
+        <w:rPr>
+          <w:rFonts w:hint="eastAsia"/>
+          <w:color w:val="FF0000"/>
+        </w:rPr>
+        <w:t> </w:t>
+      </w:r>
+    </w:p>
+    <w:p>
+      <w:pPr>
+        <w:rPr>
+          <w:color w:val="FF0000"/>
+        </w:rPr>
+      </w:pPr>
+      <w:r>
+        <w:rPr>
+          <w:rFonts w:hint="eastAsia"/>
+          <w:color w:val="FF0000"/>
+        </w:rPr>
+        <w:t>        </w:t>
+      </w:r>
+      <w:r>
+        <w:rPr>
+          <w:rFonts w:hint="eastAsia"/>
+          <w:color w:val="FF0000"/>
+        </w:rPr>
+        <w:t>第三种是根据注解进行注入。</w:t>
+      </w:r>
+    </w:p>
+    <w:p/>
+    <w:p>
+      <w:r>
+        <w:rPr>
+          <w:rFonts w:hint="eastAsia"/>
+        </w:rPr>
+        <w:t>详细的说：</w:t>
+      </w:r>
+    </w:p>
+    <w:p/>
+    <w:p>
+      <w:r>
+        <w:rPr>
+          <w:rFonts w:hint="eastAsia"/>
+        </w:rPr>
+        <w:t>（</w:t>
+      </w:r>
+      <w:r>
+        <w:rPr>
+          <w:rFonts w:hint="eastAsia"/>
+        </w:rPr>
+        <w:t>4</w:t>
+      </w:r>
+      <w:r>
+        <w:rPr>
+          <w:rFonts w:hint="eastAsia"/>
+        </w:rPr>
+        <w:t>）</w:t>
+      </w:r>
       <w:r>
         <w:rPr>
           <w:rFonts w:hint="eastAsia"/>
         </w:rPr>
         <w:t>IoC</w:t>
       </w:r>
-      <w:proofErr w:type="spellEnd"/>
-      <w:r>
-        <w:rPr>
-          <w:rFonts w:hint="eastAsia"/>
-        </w:rPr>
-        <w:t>容器的具体实现与核心接口，提供了一个先进的配置机制，使得任何类型的对象的配置成为可能，用来包装和管理各种</w:t>
+      <w:r>
+        <w:rPr>
+          <w:rFonts w:hint="eastAsia"/>
+        </w:rPr>
+        <w:t>，控制反转：将对象交给容器管理，你只需要在</w:t>
+      </w:r>
+      <w:r>
+        <w:rPr>
+          <w:rFonts w:hint="eastAsia"/>
+        </w:rPr>
+        <w:t>spring</w:t>
+      </w:r>
+      <w:r>
+        <w:rPr>
+          <w:rFonts w:hint="eastAsia"/>
+        </w:rPr>
+        <w:t>配置文件总配置相应的</w:t>
       </w:r>
       <w:r>
         <w:rPr>
@@ -1757,7 +1941,91 @@
         <w:rPr>
           <w:rFonts w:hint="eastAsia"/>
         </w:rPr>
-        <w:t>。</w:t>
+        <w:t>，以及设置相关的属性，让</w:t>
+      </w:r>
+      <w:r>
+        <w:rPr>
+          <w:rFonts w:hint="eastAsia"/>
+        </w:rPr>
+        <w:t>spring</w:t>
+      </w:r>
+      <w:r>
+        <w:rPr>
+          <w:rFonts w:hint="eastAsia"/>
+        </w:rPr>
+        <w:t>容器生成类的实例对象以及管理对象。在</w:t>
+      </w:r>
+      <w:r>
+        <w:rPr>
+          <w:rFonts w:hint="eastAsia"/>
+        </w:rPr>
+        <w:t>spring</w:t>
+      </w:r>
+      <w:r>
+        <w:rPr>
+          <w:rFonts w:hint="eastAsia"/>
+        </w:rPr>
+        <w:t>容器启动的时候，</w:t>
+      </w:r>
+      <w:r>
+        <w:rPr>
+          <w:rFonts w:hint="eastAsia"/>
+        </w:rPr>
+        <w:t>spring</w:t>
+      </w:r>
+      <w:r>
+        <w:rPr>
+          <w:rFonts w:hint="eastAsia"/>
+        </w:rPr>
+        <w:t>会把你在配置文件中配置的</w:t>
+      </w:r>
+      <w:r>
+        <w:rPr>
+          <w:rFonts w:hint="eastAsia"/>
+        </w:rPr>
+        <w:t>bean</w:t>
+      </w:r>
+      <w:r>
+        <w:rPr>
+          <w:rFonts w:hint="eastAsia"/>
+        </w:rPr>
+        <w:t>都初始化以及装配好，然后在你需要调用的时候，就把它已经初始化好的那些</w:t>
+      </w:r>
+      <w:r>
+        <w:rPr>
+          <w:rFonts w:hint="eastAsia"/>
+        </w:rPr>
+        <w:t>bean</w:t>
+      </w:r>
+      <w:r>
+        <w:rPr>
+          <w:rFonts w:hint="eastAsia"/>
+        </w:rPr>
+        <w:t>分配给你需要调用这些</w:t>
+      </w:r>
+      <w:r>
+        <w:rPr>
+          <w:rFonts w:hint="eastAsia"/>
+        </w:rPr>
+        <w:t>bean</w:t>
+      </w:r>
+      <w:r>
+        <w:rPr>
+          <w:rFonts w:hint="eastAsia"/>
+        </w:rPr>
+        <w:t>的类。就是将对象的控制权反转给</w:t>
+      </w:r>
+      <w:r>
+        <w:rPr>
+          <w:rFonts w:hint="eastAsia"/>
+        </w:rPr>
+        <w:t>spring</w:t>
+      </w:r>
+      <w:r>
+        <w:rPr>
+          <w:rFonts w:hint="eastAsia"/>
+        </w:rPr>
+        <w:t>容器管理。</w:t>
       </w:r>
     </w:p>
     <w:p/>
@@ -1772,37 +2040,97 @@
         <w:rPr>
           <w:rFonts w:hint="eastAsia"/>
         </w:rPr>
-        <w:t>2</w:t>
-      </w:r>
-      <w:r>
-        <w:rPr>
-          <w:rFonts w:hint="eastAsia"/>
-        </w:rPr>
-        <w:t>）最直观的表达就是，</w:t>
-      </w:r>
-      <w:r>
-        <w:rPr>
-          <w:rFonts w:hint="eastAsia"/>
-        </w:rPr>
-        <w:t>IOC</w:t>
-      </w:r>
-      <w:r>
-        <w:rPr>
-          <w:rFonts w:hint="eastAsia"/>
-        </w:rPr>
-        <w:t>让对象的创建不用去</w:t>
-      </w:r>
-      <w:r>
-        <w:rPr>
-          <w:rFonts w:hint="eastAsia"/>
-        </w:rPr>
-        <w:t>new</w:t>
-      </w:r>
-      <w:r>
-        <w:rPr>
-          <w:rFonts w:hint="eastAsia"/>
-        </w:rPr>
-        <w:t>了，可以由</w:t>
+        <w:t>5</w:t>
+      </w:r>
+      <w:r>
+        <w:rPr>
+          <w:rFonts w:hint="eastAsia"/>
+        </w:rPr>
+        <w:t>）</w:t>
+      </w:r>
+      <w:r>
+        <w:rPr>
+          <w:rFonts w:hint="eastAsia"/>
+        </w:rPr>
+        <w:t>DI</w:t>
+      </w:r>
+      <w:r>
+        <w:rPr>
+          <w:rFonts w:hint="eastAsia"/>
+        </w:rPr>
+        <w:t>机制（</w:t>
+      </w:r>
+      <w:r>
+        <w:rPr>
+          <w:rFonts w:hint="eastAsia"/>
+        </w:rPr>
+        <w:t>Dependency Injection</w:t>
+      </w:r>
+      <w:r>
+        <w:rPr>
+          <w:rFonts w:hint="eastAsia"/>
+        </w:rPr>
+        <w:t>，依赖注入）：可以说是</w:t>
+      </w:r>
+      <w:r>
+        <w:rPr>
+          <w:rFonts w:hint="eastAsia"/>
+        </w:rPr>
+        <w:t>IoC</w:t>
+      </w:r>
+      <w:r>
+        <w:rPr>
+          <w:rFonts w:hint="eastAsia"/>
+        </w:rPr>
+        <w:t>的其中一个内容，在容器实例化对象的时候主动的将被调用者（或者说它的依赖对象）注入给调用对象。比如对象</w:t>
+      </w:r>
+      <w:r>
+        <w:rPr>
+          <w:rFonts w:hint="eastAsia"/>
+        </w:rPr>
+        <w:t>A</w:t>
+      </w:r>
+      <w:r>
+        <w:rPr>
+          <w:rFonts w:hint="eastAsia"/>
+        </w:rPr>
+        <w:t>需要操作数据库，以前我们总是要在</w:t>
+      </w:r>
+      <w:r>
+        <w:rPr>
+          <w:rFonts w:hint="eastAsia"/>
+        </w:rPr>
+        <w:t>A</w:t>
+      </w:r>
+      <w:r>
+        <w:rPr>
+          <w:rFonts w:hint="eastAsia"/>
+        </w:rPr>
+        <w:t>中自己编写代码来获得一个</w:t>
+      </w:r>
+      <w:r>
+        <w:rPr>
+          <w:rFonts w:hint="eastAsia"/>
+        </w:rPr>
+        <w:t>Connection</w:t>
+      </w:r>
+      <w:r>
+        <w:rPr>
+          <w:rFonts w:hint="eastAsia"/>
+        </w:rPr>
+        <w:t>对象，有了</w:t>
+      </w:r>
+      <w:r>
+        <w:rPr>
+          <w:rFonts w:hint="eastAsia"/>
+        </w:rPr>
+        <w:t xml:space="preserve"> spring</w:t>
+      </w:r>
+      <w:r>
+        <w:rPr>
+          <w:rFonts w:hint="eastAsia"/>
+        </w:rPr>
+        <w:t>我们就只需要告诉</w:t>
       </w:r>
       <w:r>
         <w:rPr>
@@ -1814,19 +2142,55 @@
         <w:rPr>
           <w:rFonts w:hint="eastAsia"/>
         </w:rPr>
-        <w:t>自动生产，这里用的就是</w:t>
-      </w:r>
-      <w:r>
-        <w:rPr>
-          <w:rFonts w:hint="eastAsia"/>
-        </w:rPr>
-        <w:t>java</w:t>
-      </w:r>
-      <w:r>
-        <w:rPr>
-          <w:rFonts w:hint="eastAsia"/>
-        </w:rPr>
-        <w:t>的反射机制，通过反射在运行时动态的去创建、调用对象。</w:t>
+        <w:t>，</w:t>
+      </w:r>
+      <w:r>
+        <w:rPr>
+          <w:rFonts w:hint="eastAsia"/>
+        </w:rPr>
+        <w:t>A</w:t>
+      </w:r>
+      <w:r>
+        <w:rPr>
+          <w:rFonts w:hint="eastAsia"/>
+        </w:rPr>
+        <w:t>中需要一个</w:t>
+      </w:r>
+      <w:r>
+        <w:rPr>
+          <w:rFonts w:hint="eastAsia"/>
+        </w:rPr>
+        <w:t>Connection</w:t>
+      </w:r>
+      <w:r>
+        <w:rPr>
+          <w:rFonts w:hint="eastAsia"/>
+        </w:rPr>
+        <w:t>，至于这个</w:t>
+      </w:r>
+      <w:r>
+        <w:rPr>
+          <w:rFonts w:hint="eastAsia"/>
+        </w:rPr>
+        <w:t>Connection</w:t>
+      </w:r>
+      <w:r>
+        <w:rPr>
+          <w:rFonts w:hint="eastAsia"/>
+        </w:rPr>
+        <w:t>怎么构造，何时构造，</w:t>
+      </w:r>
+      <w:r>
+        <w:rPr>
+          <w:rFonts w:hint="eastAsia"/>
+        </w:rPr>
+        <w:t>A</w:t>
+      </w:r>
+      <w:r>
+        <w:rPr>
+          <w:rFonts w:hint="eastAsia"/>
+        </w:rPr>
+        <w:t>不需要知道。在系统运行时，</w:t>
       </w:r>
       <w:r>
         <w:rPr>
@@ -1838,7 +2202,31 @@
         <w:rPr>
           <w:rFonts w:hint="eastAsia"/>
         </w:rPr>
-        <w:t>就是根据配置文件在运行时动态的去创建对象，并调用对象的方法的。</w:t>
+        <w:t>会在适当的时候制造一个</w:t>
+      </w:r>
+      <w:r>
+        <w:rPr>
+          <w:rFonts w:hint="eastAsia"/>
+        </w:rPr>
+        <w:t>Connection</w:t>
+      </w:r>
+      <w:r>
+        <w:rPr>
+          <w:rFonts w:hint="eastAsia"/>
+        </w:rPr>
+        <w:t>，然后像打针一样，注射到</w:t>
+      </w:r>
+      <w:r>
+        <w:rPr>
+          <w:rFonts w:hint="eastAsia"/>
+        </w:rPr>
+        <w:t>A</w:t>
+      </w:r>
+      <w:r>
+        <w:rPr>
+          <w:rFonts w:hint="eastAsia"/>
+        </w:rPr>
+        <w:t>当中，这样就完成了对各个对象之间关系的控制。</w:t>
       </w:r>
     </w:p>
     <w:p/>
@@ -1847,507 +2235,13 @@
         <w:rPr>
           <w:rFonts w:hint="eastAsia"/>
         </w:rPr>
-        <w:t>（</w:t>
-      </w:r>
-      <w:r>
-        <w:rPr>
-          <w:rFonts w:hint="eastAsia"/>
-        </w:rPr>
-        <w:t>3</w:t>
-      </w:r>
-      <w:r>
-        <w:rPr>
-          <w:rFonts w:hint="eastAsia"/>
-        </w:rPr>
-        <w:t>）</w:t>
-      </w:r>
-      <w:r>
-        <w:rPr>
-          <w:rFonts w:hint="eastAsia"/>
-        </w:rPr>
-        <w:t>Spring</w:t>
-      </w:r>
-      <w:r>
-        <w:rPr>
-          <w:rFonts w:hint="eastAsia"/>
-        </w:rPr>
-        <w:t>的</w:t>
-      </w:r>
-      <w:r>
-        <w:rPr>
-          <w:rFonts w:hint="eastAsia"/>
-        </w:rPr>
-        <w:t>IOC</w:t>
-      </w:r>
-      <w:r>
-        <w:rPr>
-          <w:rFonts w:hint="eastAsia"/>
-        </w:rPr>
-        <w:t>有三种注入方式</w:t>
-      </w:r>
-      <w:r>
-        <w:rPr>
-          <w:rFonts w:hint="eastAsia"/>
-        </w:rPr>
-        <w:t xml:space="preserve"> </w:t>
-      </w:r>
-      <w:r>
-        <w:rPr>
-          <w:rFonts w:hint="eastAsia"/>
-        </w:rPr>
-        <w:t>：</w:t>
-      </w:r>
-      <w:r>
-        <w:rPr>
-          <w:rFonts w:hint="eastAsia"/>
-        </w:rPr>
-        <w:t> </w:t>
-      </w:r>
-    </w:p>
-    <w:p>
-      <w:r>
-        <w:rPr>
-          <w:rFonts w:hint="eastAsia"/>
-        </w:rPr>
-        <w:t>        </w:t>
-      </w:r>
-      <w:r>
-        <w:rPr>
-          <w:rFonts w:hint="eastAsia"/>
-        </w:rPr>
-        <w:t>第一是根据属性注入，也叫</w:t>
-      </w:r>
-      <w:r>
-        <w:rPr>
-          <w:rFonts w:hint="eastAsia"/>
-        </w:rPr>
-        <w:t>set</w:t>
-      </w:r>
-      <w:r>
-        <w:rPr>
-          <w:rFonts w:hint="eastAsia"/>
-        </w:rPr>
-        <w:t>方法注入；</w:t>
-      </w:r>
-      <w:r>
-        <w:rPr>
-          <w:rFonts w:hint="eastAsia"/>
-        </w:rPr>
-        <w:t> </w:t>
-      </w:r>
-    </w:p>
-    <w:p>
-      <w:r>
-        <w:rPr>
-          <w:rFonts w:hint="eastAsia"/>
-        </w:rPr>
-        <w:t>        </w:t>
-      </w:r>
-      <w:r>
-        <w:rPr>
-          <w:rFonts w:hint="eastAsia"/>
-        </w:rPr>
-        <w:t>第二种是根据构造方法进行注入；</w:t>
-      </w:r>
-      <w:r>
-        <w:rPr>
-          <w:rFonts w:hint="eastAsia"/>
-        </w:rPr>
-        <w:t> </w:t>
-      </w:r>
-    </w:p>
-    <w:p>
-      <w:r>
-        <w:rPr>
-          <w:rFonts w:hint="eastAsia"/>
-        </w:rPr>
-        <w:t>        </w:t>
-      </w:r>
-      <w:r>
-        <w:rPr>
-          <w:rFonts w:hint="eastAsia"/>
-        </w:rPr>
-        <w:t>第三种是根据注解进行注入。</w:t>
-      </w:r>
-    </w:p>
-    <w:p/>
-    <w:p>
-      <w:r>
-        <w:rPr>
-          <w:rFonts w:hint="eastAsia"/>
-        </w:rPr>
-        <w:t>详细的说：</w:t>
-      </w:r>
-    </w:p>
-    <w:p/>
-    <w:p>
-      <w:r>
-        <w:rPr>
-          <w:rFonts w:hint="eastAsia"/>
-        </w:rPr>
-        <w:t>（</w:t>
-      </w:r>
-      <w:r>
-        <w:rPr>
-          <w:rFonts w:hint="eastAsia"/>
-        </w:rPr>
-        <w:t>4</w:t>
-      </w:r>
-      <w:r>
-        <w:rPr>
-          <w:rFonts w:hint="eastAsia"/>
-        </w:rPr>
-        <w:t>）</w:t>
-      </w:r>
-      <w:proofErr w:type="spellStart"/>
-      <w:r>
-        <w:rPr>
-          <w:rFonts w:hint="eastAsia"/>
-        </w:rPr>
         <w:t>IoC</w:t>
       </w:r>
-      <w:proofErr w:type="spellEnd"/>
-      <w:r>
-        <w:rPr>
-          <w:rFonts w:hint="eastAsia"/>
-        </w:rPr>
-        <w:t>，控制反转：将对象交给容器管理，你只需要在</w:t>
-      </w:r>
-      <w:r>
-        <w:rPr>
-          <w:rFonts w:hint="eastAsia"/>
-        </w:rPr>
-        <w:t>spring</w:t>
-      </w:r>
-      <w:r>
-        <w:rPr>
-          <w:rFonts w:hint="eastAsia"/>
-        </w:rPr>
-        <w:t>配置文件总配置相应的</w:t>
-      </w:r>
-      <w:r>
-        <w:rPr>
-          <w:rFonts w:hint="eastAsia"/>
-        </w:rPr>
-        <w:t>bean</w:t>
-      </w:r>
-      <w:r>
-        <w:rPr>
-          <w:rFonts w:hint="eastAsia"/>
-        </w:rPr>
-        <w:t>，以及设置相关的属性，让</w:t>
-      </w:r>
-      <w:r>
-        <w:rPr>
-          <w:rFonts w:hint="eastAsia"/>
-        </w:rPr>
-        <w:t>spring</w:t>
-      </w:r>
-      <w:r>
-        <w:rPr>
-          <w:rFonts w:hint="eastAsia"/>
-        </w:rPr>
-        <w:t>容器生成类的实例对象以及管理对象。在</w:t>
-      </w:r>
-      <w:r>
-        <w:rPr>
-          <w:rFonts w:hint="eastAsia"/>
-        </w:rPr>
-        <w:t>spring</w:t>
-      </w:r>
-      <w:r>
-        <w:rPr>
-          <w:rFonts w:hint="eastAsia"/>
-        </w:rPr>
-        <w:t>容器启动的时候，</w:t>
-      </w:r>
-      <w:r>
-        <w:rPr>
-          <w:rFonts w:hint="eastAsia"/>
-        </w:rPr>
-        <w:t>spring</w:t>
-      </w:r>
-      <w:r>
-        <w:rPr>
-          <w:rFonts w:hint="eastAsia"/>
-        </w:rPr>
-        <w:t>会把你在配置文件中配置的</w:t>
-      </w:r>
-      <w:r>
-        <w:rPr>
-          <w:rFonts w:hint="eastAsia"/>
-        </w:rPr>
-        <w:t>bean</w:t>
-      </w:r>
-      <w:r>
-        <w:rPr>
-          <w:rFonts w:hint="eastAsia"/>
-        </w:rPr>
-        <w:t>都初始化以及装配好，然后在你需要调用的时候，就把它已经初始化好的那些</w:t>
-      </w:r>
-      <w:r>
-        <w:rPr>
-          <w:rFonts w:hint="eastAsia"/>
-        </w:rPr>
-        <w:t>bean</w:t>
-      </w:r>
-      <w:r>
-        <w:rPr>
-          <w:rFonts w:hint="eastAsia"/>
-        </w:rPr>
-        <w:t>分配给你需要调用这些</w:t>
-      </w:r>
-      <w:r>
-        <w:rPr>
-          <w:rFonts w:hint="eastAsia"/>
-        </w:rPr>
-        <w:t>bean</w:t>
-      </w:r>
-      <w:r>
-        <w:rPr>
-          <w:rFonts w:hint="eastAsia"/>
-        </w:rPr>
-        <w:t>的类。就是将对象的控制权反转给</w:t>
-      </w:r>
-      <w:r>
-        <w:rPr>
-          <w:rFonts w:hint="eastAsia"/>
-        </w:rPr>
-        <w:t>spring</w:t>
-      </w:r>
-      <w:r>
-        <w:rPr>
-          <w:rFonts w:hint="eastAsia"/>
-        </w:rPr>
-        <w:t>容器管理。</w:t>
-      </w:r>
-    </w:p>
-    <w:p/>
-    <w:p>
-      <w:r>
-        <w:rPr>
-          <w:rFonts w:hint="eastAsia"/>
-        </w:rPr>
-        <w:t>（</w:t>
-      </w:r>
-      <w:r>
-        <w:rPr>
-          <w:rFonts w:hint="eastAsia"/>
-        </w:rPr>
-        <w:t>5</w:t>
-      </w:r>
-      <w:r>
-        <w:rPr>
-          <w:rFonts w:hint="eastAsia"/>
-        </w:rPr>
-        <w:t>）</w:t>
-      </w:r>
-      <w:r>
-        <w:rPr>
-          <w:rFonts w:hint="eastAsia"/>
-        </w:rPr>
-        <w:t>DI</w:t>
-      </w:r>
-      <w:r>
-        <w:rPr>
-          <w:rFonts w:hint="eastAsia"/>
-        </w:rPr>
-        <w:t>机制（</w:t>
-      </w:r>
-      <w:r>
-        <w:rPr>
-          <w:rFonts w:hint="eastAsia"/>
-        </w:rPr>
-        <w:t>Dependency Injection</w:t>
-      </w:r>
-      <w:r>
-        <w:rPr>
-          <w:rFonts w:hint="eastAsia"/>
-        </w:rPr>
-        <w:t>，依赖注入）：可以说是</w:t>
-      </w:r>
-      <w:proofErr w:type="spellStart"/>
-      <w:r>
-        <w:rPr>
-          <w:rFonts w:hint="eastAsia"/>
-        </w:rPr>
-        <w:t>IoC</w:t>
-      </w:r>
-      <w:proofErr w:type="spellEnd"/>
-      <w:r>
-        <w:rPr>
-          <w:rFonts w:hint="eastAsia"/>
-        </w:rPr>
-        <w:t>的其中一个内容，在容器实例化对象的时候主动的将被调用者（或者说它的依赖对象）注入给调用对象。比如对象</w:t>
-      </w:r>
-      <w:r>
-        <w:rPr>
-          <w:rFonts w:hint="eastAsia"/>
-        </w:rPr>
-        <w:t>A</w:t>
-      </w:r>
-      <w:r>
-        <w:rPr>
-          <w:rFonts w:hint="eastAsia"/>
-        </w:rPr>
-        <w:t>需要操作数据库，以前我们总是要在</w:t>
-      </w:r>
-      <w:r>
-        <w:rPr>
-          <w:rFonts w:hint="eastAsia"/>
-        </w:rPr>
-        <w:t>A</w:t>
-      </w:r>
-      <w:r>
-        <w:rPr>
-          <w:rFonts w:hint="eastAsia"/>
-        </w:rPr>
-        <w:t>中自己编写代码来获得一个</w:t>
-      </w:r>
-      <w:r>
-        <w:rPr>
-          <w:rFonts w:hint="eastAsia"/>
-        </w:rPr>
-        <w:t>Connection</w:t>
-      </w:r>
-      <w:r>
-        <w:rPr>
-          <w:rFonts w:hint="eastAsia"/>
-        </w:rPr>
-        <w:t>对象，有了</w:t>
-      </w:r>
-      <w:r>
-        <w:rPr>
-          <w:rFonts w:hint="eastAsia"/>
-        </w:rPr>
-        <w:t xml:space="preserve"> spring</w:t>
-      </w:r>
-      <w:r>
-        <w:rPr>
-          <w:rFonts w:hint="eastAsia"/>
-        </w:rPr>
-        <w:t>我们就只需要告诉</w:t>
-      </w:r>
-      <w:r>
-        <w:rPr>
-          <w:rFonts w:hint="eastAsia"/>
-        </w:rPr>
-        <w:t>spring</w:t>
-      </w:r>
-      <w:r>
-        <w:rPr>
-          <w:rFonts w:hint="eastAsia"/>
-        </w:rPr>
-        <w:t>，</w:t>
-      </w:r>
-      <w:r>
-        <w:rPr>
-          <w:rFonts w:hint="eastAsia"/>
-        </w:rPr>
-        <w:t>A</w:t>
-      </w:r>
-      <w:r>
-        <w:rPr>
-          <w:rFonts w:hint="eastAsia"/>
-        </w:rPr>
-        <w:t>中需要一个</w:t>
-      </w:r>
-      <w:r>
-        <w:rPr>
-          <w:rFonts w:hint="eastAsia"/>
-        </w:rPr>
-        <w:t>Connection</w:t>
-      </w:r>
-      <w:r>
-        <w:rPr>
-          <w:rFonts w:hint="eastAsia"/>
-        </w:rPr>
-        <w:t>，至于这个</w:t>
-      </w:r>
-      <w:r>
-        <w:rPr>
-          <w:rFonts w:hint="eastAsia"/>
-        </w:rPr>
-        <w:t>Connection</w:t>
-      </w:r>
-      <w:r>
-        <w:rPr>
-          <w:rFonts w:hint="eastAsia"/>
-        </w:rPr>
-        <w:t>怎么构造，何时构造，</w:t>
-      </w:r>
-      <w:r>
-        <w:rPr>
-          <w:rFonts w:hint="eastAsia"/>
-        </w:rPr>
-        <w:t>A</w:t>
-      </w:r>
-      <w:r>
-        <w:rPr>
-          <w:rFonts w:hint="eastAsia"/>
-        </w:rPr>
-        <w:t>不需要知道。在系统运行时，</w:t>
-      </w:r>
-      <w:r>
-        <w:rPr>
-          <w:rFonts w:hint="eastAsia"/>
-        </w:rPr>
-        <w:t>spring</w:t>
-      </w:r>
-      <w:r>
-        <w:rPr>
-          <w:rFonts w:hint="eastAsia"/>
-        </w:rPr>
-        <w:t>会在适当的时候制造一个</w:t>
-      </w:r>
-      <w:r>
-        <w:rPr>
-          <w:rFonts w:hint="eastAsia"/>
-        </w:rPr>
-        <w:t>Connection</w:t>
-      </w:r>
-      <w:r>
-        <w:rPr>
-          <w:rFonts w:hint="eastAsia"/>
-        </w:rPr>
-        <w:t>，然后像打针一样，注射到</w:t>
-      </w:r>
-      <w:r>
-        <w:rPr>
-          <w:rFonts w:hint="eastAsia"/>
-        </w:rPr>
-        <w:t>A</w:t>
-      </w:r>
-      <w:r>
-        <w:rPr>
-          <w:rFonts w:hint="eastAsia"/>
-        </w:rPr>
-        <w:t>当中，这样就完成了对各个对象之间关系的控制。</w:t>
-      </w:r>
-    </w:p>
-    <w:p/>
-    <w:p>
-      <w:proofErr w:type="spellStart"/>
-      <w:r>
-        <w:rPr>
-          <w:rFonts w:hint="eastAsia"/>
-        </w:rPr>
-        <w:t>IoC</w:t>
-      </w:r>
-      <w:proofErr w:type="spellEnd"/>
-      <w:proofErr w:type="gramStart"/>
-      <w:r>
-        <w:rPr>
-          <w:rFonts w:hint="eastAsia"/>
-        </w:rPr>
-        <w:t>让相互</w:t>
-      </w:r>
-      <w:proofErr w:type="gramEnd"/>
-      <w:r>
-        <w:rPr>
-          <w:rFonts w:hint="eastAsia"/>
-        </w:rPr>
-        <w:t>协作的组件保持松散的耦合，而</w:t>
+      <w:r>
+        <w:rPr>
+          <w:rFonts w:hint="eastAsia"/>
+        </w:rPr>
+        <w:t>让相互协作的组件保持松散的耦合，而</w:t>
       </w:r>
       <w:r>
         <w:rPr>
@@ -2366,28 +2260,24 @@
       <w:pPr>
         <w:pStyle w:val="2"/>
       </w:pPr>
-      <w:proofErr w:type="spellStart"/>
       <w:r>
         <w:rPr>
           <w:rFonts w:hint="eastAsia"/>
         </w:rPr>
         <w:t>BeanFactory</w:t>
       </w:r>
-      <w:proofErr w:type="spellEnd"/>
       <w:r>
         <w:rPr>
           <w:rFonts w:hint="eastAsia"/>
         </w:rPr>
         <w:t>和</w:t>
       </w:r>
-      <w:proofErr w:type="spellStart"/>
       <w:r>
         <w:rPr>
           <w:rFonts w:hint="eastAsia"/>
         </w:rPr>
         <w:t>ApplicationContext</w:t>
       </w:r>
-      <w:proofErr w:type="spellEnd"/>
       <w:r>
         <w:rPr>
           <w:rFonts w:hint="eastAsia"/>
@@ -2400,35 +2290,61 @@
         <w:rPr>
           <w:rFonts w:hint="eastAsia"/>
         </w:rPr>
-        <w:t>        </w:t>
-      </w:r>
-      <w:proofErr w:type="spellStart"/>
+        <w:t>        BeanFactory</w:t>
+      </w:r>
+      <w:r>
+        <w:rPr>
+          <w:rFonts w:hint="eastAsia"/>
+        </w:rPr>
+        <w:t>和</w:t>
+      </w:r>
+      <w:r>
+        <w:rPr>
+          <w:rFonts w:hint="eastAsia"/>
+        </w:rPr>
+        <w:t>ApplicationContext</w:t>
+      </w:r>
+      <w:r>
+        <w:rPr>
+          <w:rFonts w:hint="eastAsia"/>
+        </w:rPr>
+        <w:t>是</w:t>
+      </w:r>
+      <w:r>
+        <w:rPr>
+          <w:rFonts w:hint="eastAsia"/>
+        </w:rPr>
+        <w:t>Spring</w:t>
+      </w:r>
+      <w:r>
+        <w:rPr>
+          <w:rFonts w:hint="eastAsia"/>
+        </w:rPr>
+        <w:t>的两大核心接口，而其中</w:t>
+      </w:r>
+      <w:r>
+        <w:rPr>
+          <w:rFonts w:hint="eastAsia"/>
+        </w:rPr>
+        <w:t>ApplicationContext</w:t>
+      </w:r>
+      <w:r>
+        <w:rPr>
+          <w:rFonts w:hint="eastAsia"/>
+        </w:rPr>
+        <w:t>是</w:t>
+      </w:r>
       <w:r>
         <w:rPr>
           <w:rFonts w:hint="eastAsia"/>
         </w:rPr>
         <w:t>BeanFactory</w:t>
       </w:r>
-      <w:proofErr w:type="spellEnd"/>
-      <w:r>
-        <w:rPr>
-          <w:rFonts w:hint="eastAsia"/>
-        </w:rPr>
-        <w:t>和</w:t>
-      </w:r>
-      <w:proofErr w:type="spellStart"/>
-      <w:r>
-        <w:rPr>
-          <w:rFonts w:hint="eastAsia"/>
-        </w:rPr>
-        <w:t>ApplicationContext</w:t>
-      </w:r>
-      <w:proofErr w:type="spellEnd"/>
-      <w:r>
-        <w:rPr>
-          <w:rFonts w:hint="eastAsia"/>
-        </w:rPr>
-        <w:t>是</w:t>
+      <w:r>
+        <w:rPr>
+          <w:rFonts w:hint="eastAsia"/>
+        </w:rPr>
+        <w:t>的子接口。它们都可以当做</w:t>
       </w:r>
       <w:r>
         <w:rPr>
@@ -2440,44 +2356,65 @@
         <w:rPr>
           <w:rFonts w:hint="eastAsia"/>
         </w:rPr>
-        <w:t>的两大核心接口，而其中</w:t>
-      </w:r>
-      <w:proofErr w:type="spellStart"/>
-      <w:r>
-        <w:rPr>
-          <w:rFonts w:hint="eastAsia"/>
-        </w:rPr>
-        <w:t>ApplicationContext</w:t>
-      </w:r>
-      <w:proofErr w:type="spellEnd"/>
-      <w:r>
-        <w:rPr>
-          <w:rFonts w:hint="eastAsia"/>
-        </w:rPr>
-        <w:t>是</w:t>
-      </w:r>
-      <w:proofErr w:type="spellStart"/>
+        <w:t>的容器，生成</w:t>
+      </w:r>
+      <w:r>
+        <w:rPr>
+          <w:rFonts w:hint="eastAsia"/>
+        </w:rPr>
+        <w:t>Bean</w:t>
+      </w:r>
+      <w:r>
+        <w:rPr>
+          <w:rFonts w:hint="eastAsia"/>
+        </w:rPr>
+        <w:t>实例的，并管理容器中的</w:t>
+      </w:r>
+      <w:r>
+        <w:rPr>
+          <w:rFonts w:hint="eastAsia"/>
+        </w:rPr>
+        <w:t>Bean</w:t>
+      </w:r>
+      <w:r>
+        <w:rPr>
+          <w:rFonts w:hint="eastAsia"/>
+        </w:rPr>
+        <w:t>。</w:t>
+      </w:r>
+    </w:p>
+    <w:p/>
+    <w:p>
+      <w:r>
+        <w:rPr>
+          <w:rFonts w:hint="eastAsia"/>
+        </w:rPr>
+        <w:t>（</w:t>
+      </w:r>
+      <w:r>
+        <w:rPr>
+          <w:rFonts w:hint="eastAsia"/>
+        </w:rPr>
+        <w:t>1</w:t>
+      </w:r>
+      <w:r>
+        <w:rPr>
+          <w:rFonts w:hint="eastAsia"/>
+        </w:rPr>
+        <w:t>）</w:t>
+      </w:r>
       <w:r>
         <w:rPr>
           <w:rFonts w:hint="eastAsia"/>
         </w:rPr>
         <w:t>BeanFactory</w:t>
       </w:r>
-      <w:proofErr w:type="spellEnd"/>
-      <w:r>
-        <w:rPr>
-          <w:rFonts w:hint="eastAsia"/>
-        </w:rPr>
-        <w:t>的子接口。它们都可以</w:t>
-      </w:r>
-      <w:proofErr w:type="gramStart"/>
-      <w:r>
-        <w:rPr>
-          <w:rFonts w:hint="eastAsia"/>
-        </w:rPr>
-        <w:t>当做</w:t>
-      </w:r>
-      <w:proofErr w:type="gramEnd"/>
+      <w:r>
+        <w:rPr>
+          <w:rFonts w:hint="eastAsia"/>
+        </w:rPr>
+        <w:t>：是</w:t>
+      </w:r>
       <w:r>
         <w:rPr>
           <w:rFonts w:hint="eastAsia"/>
@@ -2488,92 +2425,7 @@
         <w:rPr>
           <w:rFonts w:hint="eastAsia"/>
         </w:rPr>
-        <w:t>的容器，生成</w:t>
-      </w:r>
-      <w:r>
-        <w:rPr>
-          <w:rFonts w:hint="eastAsia"/>
-        </w:rPr>
-        <w:t>Bean</w:t>
-      </w:r>
-      <w:r>
-        <w:rPr>
-          <w:rFonts w:hint="eastAsia"/>
-        </w:rPr>
-        <w:t>实例的，并管理容器中的</w:t>
-      </w:r>
-      <w:r>
-        <w:rPr>
-          <w:rFonts w:hint="eastAsia"/>
-        </w:rPr>
-        <w:t>Bean</w:t>
-      </w:r>
-      <w:r>
-        <w:rPr>
-          <w:rFonts w:hint="eastAsia"/>
-        </w:rPr>
-        <w:t>。</w:t>
-      </w:r>
-    </w:p>
-    <w:p/>
-    <w:p>
-      <w:r>
-        <w:rPr>
-          <w:rFonts w:hint="eastAsia"/>
-        </w:rPr>
-        <w:t>（</w:t>
-      </w:r>
-      <w:r>
-        <w:rPr>
-          <w:rFonts w:hint="eastAsia"/>
-        </w:rPr>
-        <w:t>1</w:t>
-      </w:r>
-      <w:r>
-        <w:rPr>
-          <w:rFonts w:hint="eastAsia"/>
-        </w:rPr>
-        <w:t>）</w:t>
-      </w:r>
-      <w:proofErr w:type="spellStart"/>
-      <w:r>
-        <w:rPr>
-          <w:rFonts w:hint="eastAsia"/>
-        </w:rPr>
-        <w:t>BeanFactory</w:t>
-      </w:r>
-      <w:proofErr w:type="spellEnd"/>
-      <w:r>
-        <w:rPr>
-          <w:rFonts w:hint="eastAsia"/>
-        </w:rPr>
-        <w:t>：是</w:t>
-      </w:r>
-      <w:r>
-        <w:rPr>
-          <w:rFonts w:hint="eastAsia"/>
-        </w:rPr>
-        <w:t>Spring</w:t>
-      </w:r>
-      <w:r>
-        <w:rPr>
-          <w:rFonts w:hint="eastAsia"/>
-        </w:rPr>
-        <w:t>里面</w:t>
-      </w:r>
-      <w:proofErr w:type="gramStart"/>
-      <w:r>
-        <w:rPr>
-          <w:rFonts w:hint="eastAsia"/>
-        </w:rPr>
-        <w:t>最</w:t>
-      </w:r>
-      <w:proofErr w:type="gramEnd"/>
-      <w:r>
-        <w:rPr>
-          <w:rFonts w:hint="eastAsia"/>
-        </w:rPr>
-        <w:t>底层的接口，提供了最简单的容器的功能，负责读取</w:t>
+        <w:t>里面最底层的接口，提供了最简单的容器的功能，负责读取</w:t>
       </w:r>
       <w:r>
         <w:rPr>
@@ -2635,14 +2487,12 @@
         </w:rPr>
         <w:t>的</w:t>
       </w:r>
-      <w:proofErr w:type="spellStart"/>
       <w:r>
         <w:rPr>
           <w:rFonts w:hint="eastAsia"/>
         </w:rPr>
         <w:t>aop</w:t>
       </w:r>
-      <w:proofErr w:type="spellEnd"/>
       <w:r>
         <w:rPr>
           <w:rFonts w:hint="eastAsia"/>
@@ -2683,84 +2533,72 @@
         </w:rPr>
         <w:t>）</w:t>
       </w:r>
-      <w:proofErr w:type="spellStart"/>
       <w:r>
         <w:rPr>
           <w:rFonts w:hint="eastAsia"/>
         </w:rPr>
         <w:t>ApplicationContext</w:t>
       </w:r>
-      <w:proofErr w:type="spellEnd"/>
       <w:r>
         <w:rPr>
           <w:rFonts w:hint="eastAsia"/>
         </w:rPr>
         <w:t>接口作为</w:t>
       </w:r>
-      <w:proofErr w:type="spellStart"/>
       <w:r>
         <w:rPr>
           <w:rFonts w:hint="eastAsia"/>
         </w:rPr>
         <w:t>BeanFactory</w:t>
       </w:r>
-      <w:proofErr w:type="spellEnd"/>
       <w:r>
         <w:rPr>
           <w:rFonts w:hint="eastAsia"/>
         </w:rPr>
         <w:t>的派生，因而具有</w:t>
       </w:r>
-      <w:proofErr w:type="spellStart"/>
       <w:r>
         <w:rPr>
           <w:rFonts w:hint="eastAsia"/>
         </w:rPr>
         <w:t>BeanFactory</w:t>
       </w:r>
-      <w:proofErr w:type="spellEnd"/>
       <w:r>
         <w:rPr>
           <w:rFonts w:hint="eastAsia"/>
         </w:rPr>
         <w:t>所有的功能。而且</w:t>
       </w:r>
-      <w:proofErr w:type="spellStart"/>
       <w:r>
         <w:rPr>
           <w:rFonts w:hint="eastAsia"/>
         </w:rPr>
         <w:t>ApplicationContext</w:t>
       </w:r>
-      <w:proofErr w:type="spellEnd"/>
       <w:r>
         <w:rPr>
           <w:rFonts w:hint="eastAsia"/>
         </w:rPr>
         <w:t>还在功能上做了扩展，以一种更面向框架的方式工作以及对上下文进行分层和实现继承，相较于</w:t>
       </w:r>
-      <w:proofErr w:type="spellStart"/>
       <w:r>
         <w:rPr>
           <w:rFonts w:hint="eastAsia"/>
         </w:rPr>
         <w:t>BeanFactorty</w:t>
       </w:r>
-      <w:proofErr w:type="spellEnd"/>
       <w:r>
         <w:rPr>
           <w:rFonts w:hint="eastAsia"/>
         </w:rPr>
         <w:t>，</w:t>
       </w:r>
-      <w:proofErr w:type="spellStart"/>
       <w:r>
         <w:rPr>
           <w:rFonts w:hint="eastAsia"/>
         </w:rPr>
         <w:t>ApplicationContext</w:t>
       </w:r>
-      <w:proofErr w:type="spellEnd"/>
       <w:r>
         <w:rPr>
           <w:rFonts w:hint="eastAsia"/>
@@ -2802,14 +2640,12 @@
         </w:rPr>
         <w:t>②继承</w:t>
       </w:r>
-      <w:proofErr w:type="spellStart"/>
       <w:r>
         <w:rPr>
           <w:rFonts w:hint="eastAsia"/>
         </w:rPr>
         <w:t>MessageSource</w:t>
       </w:r>
-      <w:proofErr w:type="spellEnd"/>
       <w:r>
         <w:rPr>
           <w:rFonts w:hint="eastAsia"/>
@@ -2858,21 +2694,7 @@
         <w:rPr>
           <w:rFonts w:hint="eastAsia"/>
         </w:rPr>
-        <w:t>⑥以声明</w:t>
-      </w:r>
-      <w:proofErr w:type="gramStart"/>
-      <w:r>
-        <w:rPr>
-          <w:rFonts w:hint="eastAsia"/>
-        </w:rPr>
-        <w:t>式方式</w:t>
-      </w:r>
-      <w:proofErr w:type="gramEnd"/>
-      <w:r>
-        <w:rPr>
-          <w:rFonts w:hint="eastAsia"/>
-        </w:rPr>
-        <w:t>启动并创建</w:t>
+        <w:t>⑥以声明式方式启动并创建</w:t>
       </w:r>
       <w:r>
         <w:rPr>
@@ -2939,14 +2761,12 @@
         </w:rPr>
         <w:t>）①</w:t>
       </w:r>
-      <w:proofErr w:type="spellStart"/>
       <w:r>
         <w:rPr>
           <w:rFonts w:hint="eastAsia"/>
         </w:rPr>
         <w:t>BeanFactroy</w:t>
       </w:r>
-      <w:proofErr w:type="spellEnd"/>
       <w:r>
         <w:rPr>
           <w:rFonts w:hint="eastAsia"/>
@@ -2989,25 +2809,104 @@
         </w:rPr>
         <w:t>调用</w:t>
       </w:r>
-      <w:proofErr w:type="spellStart"/>
+      <w:r>
+        <w:rPr>
+          <w:rFonts w:hint="eastAsia"/>
+        </w:rPr>
+        <w:t>getBean())</w:t>
+      </w:r>
+      <w:r>
+        <w:rPr>
+          <w:rFonts w:hint="eastAsia"/>
+        </w:rPr>
+        <w:t>，才对该</w:t>
+      </w:r>
+      <w:r>
+        <w:rPr>
+          <w:rFonts w:hint="eastAsia"/>
+        </w:rPr>
+        <w:t>Bean</w:t>
+      </w:r>
+      <w:r>
+        <w:rPr>
+          <w:rFonts w:hint="eastAsia"/>
+        </w:rPr>
+        <w:t>进行加载实例化，这样，我们就不能发现一些存在的</w:t>
+      </w:r>
+      <w:r>
+        <w:rPr>
+          <w:rFonts w:hint="eastAsia"/>
+        </w:rPr>
+        <w:t>Spring</w:t>
+      </w:r>
+      <w:r>
+        <w:rPr>
+          <w:rFonts w:hint="eastAsia"/>
+        </w:rPr>
+        <w:t>的配置问题。如果</w:t>
+      </w:r>
+      <w:r>
+        <w:rPr>
+          <w:rFonts w:hint="eastAsia"/>
+        </w:rPr>
+        <w:t>Bean</w:t>
+      </w:r>
+      <w:r>
+        <w:rPr>
+          <w:rFonts w:hint="eastAsia"/>
+        </w:rPr>
+        <w:t>的某一个属性没有注入，</w:t>
+      </w:r>
+      <w:r>
+        <w:rPr>
+          <w:rFonts w:hint="eastAsia"/>
+        </w:rPr>
+        <w:t>BeanFacotry</w:t>
+      </w:r>
+      <w:r>
+        <w:rPr>
+          <w:rFonts w:hint="eastAsia"/>
+        </w:rPr>
+        <w:t>加载后，直至第一次使用调用</w:t>
+      </w:r>
       <w:r>
         <w:rPr>
           <w:rFonts w:hint="eastAsia"/>
         </w:rPr>
         <w:t>getBean</w:t>
       </w:r>
-      <w:proofErr w:type="spellEnd"/>
-      <w:r>
-        <w:rPr>
-          <w:rFonts w:hint="eastAsia"/>
-        </w:rPr>
-        <w:t>())</w:t>
-      </w:r>
-      <w:r>
-        <w:rPr>
-          <w:rFonts w:hint="eastAsia"/>
-        </w:rPr>
-        <w:t>，才对该</w:t>
+      <w:r>
+        <w:rPr>
+          <w:rFonts w:hint="eastAsia"/>
+        </w:rPr>
+        <w:t>方法才会抛出异常。</w:t>
+      </w:r>
+    </w:p>
+    <w:p/>
+    <w:p>
+      <w:r>
+        <w:rPr>
+          <w:rFonts w:hint="eastAsia"/>
+        </w:rPr>
+        <w:t>        </w:t>
+      </w:r>
+      <w:r>
+        <w:rPr>
+          <w:rFonts w:hint="eastAsia"/>
+        </w:rPr>
+        <w:t>②而</w:t>
+      </w:r>
+      <w:r>
+        <w:rPr>
+          <w:rFonts w:hint="eastAsia"/>
+        </w:rPr>
+        <w:t>ApplicationContext</w:t>
+      </w:r>
+      <w:r>
+        <w:rPr>
+          <w:rFonts w:hint="eastAsia"/>
+        </w:rPr>
+        <w:t>则相反，它是在容器启动时，一次性创建了所有的</w:t>
       </w:r>
       <w:r>
         <w:rPr>
@@ -3019,7 +2918,7 @@
         <w:rPr>
           <w:rFonts w:hint="eastAsia"/>
         </w:rPr>
-        <w:t>进行加载实例化，这样，我们就不能发现一些存在的</w:t>
+        <w:t>。这样，在容器启动时，我们就可以发现</w:t>
       </w:r>
       <w:r>
         <w:rPr>
@@ -3031,7 +2930,19 @@
         <w:rPr>
           <w:rFonts w:hint="eastAsia"/>
         </w:rPr>
-        <w:t>的配置问题。如果</w:t>
+        <w:t>中存在的配置错误，这样有利于检查所依赖属性是否注入。</w:t>
+      </w:r>
+      <w:r>
+        <w:rPr>
+          <w:rFonts w:hint="eastAsia"/>
+        </w:rPr>
+        <w:t> ApplicationContext</w:t>
+      </w:r>
+      <w:r>
+        <w:rPr>
+          <w:rFonts w:hint="eastAsia"/>
+        </w:rPr>
+        <w:t>启动后预载入所有的单实例</w:t>
       </w:r>
       <w:r>
         <w:rPr>
@@ -3043,35 +2954,19 @@
         <w:rPr>
           <w:rFonts w:hint="eastAsia"/>
         </w:rPr>
-        <w:t>的某一个属性没有注入，</w:t>
-      </w:r>
-      <w:proofErr w:type="spellStart"/>
-      <w:r>
-        <w:rPr>
-          <w:rFonts w:hint="eastAsia"/>
-        </w:rPr>
-        <w:t>BeanFacotry</w:t>
-      </w:r>
-      <w:proofErr w:type="spellEnd"/>
-      <w:r>
-        <w:rPr>
-          <w:rFonts w:hint="eastAsia"/>
-        </w:rPr>
-        <w:t>加载后，直至第一次使用调用</w:t>
-      </w:r>
-      <w:proofErr w:type="spellStart"/>
-      <w:r>
-        <w:rPr>
-          <w:rFonts w:hint="eastAsia"/>
-        </w:rPr>
-        <w:t>getBean</w:t>
-      </w:r>
-      <w:proofErr w:type="spellEnd"/>
-      <w:r>
-        <w:rPr>
-          <w:rFonts w:hint="eastAsia"/>
-        </w:rPr>
-        <w:t>方法才会抛出异常。</w:t>
+        <w:t>，通过预载入单实例</w:t>
+      </w:r>
+      <w:r>
+        <w:rPr>
+          <w:rFonts w:hint="eastAsia"/>
+        </w:rPr>
+        <w:t>bean ,</w:t>
+      </w:r>
+      <w:r>
+        <w:rPr>
+          <w:rFonts w:hint="eastAsia"/>
+        </w:rPr>
+        <w:t>确保当你需要的时候，你就不用等待，因为它们已经创建好了。</w:t>
       </w:r>
     </w:p>
     <w:p/>
@@ -3086,161 +2981,263 @@
         <w:rPr>
           <w:rFonts w:hint="eastAsia"/>
         </w:rPr>
-        <w:t>②而</w:t>
-      </w:r>
-      <w:proofErr w:type="spellStart"/>
+        <w:t>③相对于基本的</w:t>
+      </w:r>
+      <w:r>
+        <w:rPr>
+          <w:rFonts w:hint="eastAsia"/>
+        </w:rPr>
+        <w:t>BeanFactory</w:t>
+      </w:r>
+      <w:r>
+        <w:rPr>
+          <w:rFonts w:hint="eastAsia"/>
+        </w:rPr>
+        <w:t>，</w:t>
+      </w:r>
+      <w:r>
+        <w:rPr>
+          <w:rFonts w:hint="eastAsia"/>
+        </w:rPr>
+        <w:t xml:space="preserve">ApplicationContext </w:t>
+      </w:r>
+      <w:r>
+        <w:rPr>
+          <w:rFonts w:hint="eastAsia"/>
+        </w:rPr>
+        <w:t>唯一的不足是占用内存空间。当应用程序配置</w:t>
+      </w:r>
+      <w:r>
+        <w:rPr>
+          <w:rFonts w:hint="eastAsia"/>
+        </w:rPr>
+        <w:t>Bean</w:t>
+      </w:r>
+      <w:r>
+        <w:rPr>
+          <w:rFonts w:hint="eastAsia"/>
+        </w:rPr>
+        <w:t>较多时，程序启动较慢。</w:t>
+      </w:r>
+    </w:p>
+    <w:p/>
+    <w:p>
+      <w:r>
+        <w:rPr>
+          <w:rFonts w:hint="eastAsia"/>
+        </w:rPr>
+        <w:t>（</w:t>
+      </w:r>
+      <w:r>
+        <w:rPr>
+          <w:rFonts w:hint="eastAsia"/>
+        </w:rPr>
+        <w:t>4</w:t>
+      </w:r>
+      <w:r>
+        <w:rPr>
+          <w:rFonts w:hint="eastAsia"/>
+        </w:rPr>
+        <w:t>）</w:t>
+      </w:r>
+      <w:r>
+        <w:rPr>
+          <w:rFonts w:hint="eastAsia"/>
+        </w:rPr>
+        <w:t>BeanFactory</w:t>
+      </w:r>
+      <w:r>
+        <w:rPr>
+          <w:rFonts w:hint="eastAsia"/>
+        </w:rPr>
+        <w:t>通常以编程的方式被创建，</w:t>
+      </w:r>
       <w:r>
         <w:rPr>
           <w:rFonts w:hint="eastAsia"/>
         </w:rPr>
         <w:t>ApplicationContext</w:t>
       </w:r>
-      <w:proofErr w:type="spellEnd"/>
-      <w:r>
-        <w:rPr>
-          <w:rFonts w:hint="eastAsia"/>
-        </w:rPr>
-        <w:t>则相反，它是在容器启动时，一次性创建了所有的</w:t>
-      </w:r>
-      <w:r>
-        <w:rPr>
-          <w:rFonts w:hint="eastAsia"/>
-        </w:rPr>
-        <w:t>Bean</w:t>
-      </w:r>
-      <w:r>
-        <w:rPr>
-          <w:rFonts w:hint="eastAsia"/>
-        </w:rPr>
-        <w:t>。这样，在容器启动时，我们就可以发现</w:t>
-      </w:r>
-      <w:r>
-        <w:rPr>
+      <w:r>
+        <w:rPr>
+          <w:rFonts w:hint="eastAsia"/>
+        </w:rPr>
+        <w:t>还能以声明的方式创建，如使用</w:t>
+      </w:r>
+      <w:r>
+        <w:rPr>
+          <w:rFonts w:hint="eastAsia"/>
+        </w:rPr>
+        <w:t>ContextLoader</w:t>
+      </w:r>
+      <w:r>
+        <w:rPr>
+          <w:rFonts w:hint="eastAsia"/>
+        </w:rPr>
+        <w:t>。</w:t>
+      </w:r>
+    </w:p>
+    <w:p/>
+    <w:p>
+      <w:r>
+        <w:rPr>
+          <w:rFonts w:hint="eastAsia"/>
+        </w:rPr>
+        <w:t>（</w:t>
+      </w:r>
+      <w:r>
+        <w:rPr>
+          <w:rFonts w:hint="eastAsia"/>
+        </w:rPr>
+        <w:t>5</w:t>
+      </w:r>
+      <w:r>
+        <w:rPr>
+          <w:rFonts w:hint="eastAsia"/>
+        </w:rPr>
+        <w:t>）</w:t>
+      </w:r>
+      <w:r>
+        <w:rPr>
+          <w:rFonts w:hint="eastAsia"/>
+        </w:rPr>
+        <w:t>BeanFactory</w:t>
+      </w:r>
+      <w:r>
+        <w:rPr>
+          <w:rFonts w:hint="eastAsia"/>
+        </w:rPr>
+        <w:t>和</w:t>
+      </w:r>
+      <w:r>
+        <w:rPr>
+          <w:rFonts w:hint="eastAsia"/>
+        </w:rPr>
+        <w:t>ApplicationContext</w:t>
+      </w:r>
+      <w:r>
+        <w:rPr>
+          <w:rFonts w:hint="eastAsia"/>
+        </w:rPr>
+        <w:t>都支持</w:t>
+      </w:r>
+      <w:r>
+        <w:rPr>
+          <w:rFonts w:hint="eastAsia"/>
+        </w:rPr>
+        <w:t>BeanPostProcessor</w:t>
+      </w:r>
+      <w:r>
+        <w:rPr>
+          <w:rFonts w:hint="eastAsia"/>
+        </w:rPr>
+        <w:t>、</w:t>
+      </w:r>
+      <w:r>
+        <w:rPr>
+          <w:rFonts w:hint="eastAsia"/>
+        </w:rPr>
+        <w:t>BeanFactoryPostProcessor</w:t>
+      </w:r>
+      <w:r>
+        <w:rPr>
+          <w:rFonts w:hint="eastAsia"/>
+        </w:rPr>
+        <w:t>的使用，但两者之间的区别是：</w:t>
+      </w:r>
+      <w:r>
+        <w:rPr>
+          <w:rFonts w:hint="eastAsia"/>
+        </w:rPr>
+        <w:t>BeanFactory</w:t>
+      </w:r>
+      <w:r>
+        <w:rPr>
+          <w:rFonts w:hint="eastAsia"/>
+        </w:rPr>
+        <w:t>需要手动注册，而</w:t>
+      </w:r>
+      <w:r>
+        <w:rPr>
+          <w:rFonts w:hint="eastAsia"/>
+        </w:rPr>
+        <w:t>ApplicationContext</w:t>
+      </w:r>
+      <w:r>
+        <w:rPr>
+          <w:rFonts w:hint="eastAsia"/>
+        </w:rPr>
+        <w:t>则是自动注册。</w:t>
+      </w:r>
+    </w:p>
+    <w:p>
+      <w:r>
+        <w:rPr>
+          <w:rStyle w:val="2Char"/>
           <w:rFonts w:hint="eastAsia"/>
         </w:rPr>
         <w:t>Spring</w:t>
       </w:r>
       <w:r>
         <w:rPr>
-          <w:rFonts w:hint="eastAsia"/>
-        </w:rPr>
-        <w:t>中存在的配置错误，这样有利于检查所依赖属性是否注入。</w:t>
-      </w:r>
-      <w:r>
-        <w:rPr>
-          <w:rFonts w:hint="eastAsia"/>
-        </w:rPr>
-        <w:t> </w:t>
-      </w:r>
-      <w:proofErr w:type="spellStart"/>
-      <w:r>
-        <w:rPr>
-          <w:rFonts w:hint="eastAsia"/>
-        </w:rPr>
-        <w:t>ApplicationContext</w:t>
-      </w:r>
-      <w:proofErr w:type="spellEnd"/>
-      <w:proofErr w:type="gramStart"/>
-      <w:r>
-        <w:rPr>
-          <w:rFonts w:hint="eastAsia"/>
-        </w:rPr>
-        <w:t>启动后预载入</w:t>
-      </w:r>
-      <w:proofErr w:type="gramEnd"/>
-      <w:r>
-        <w:rPr>
-          <w:rFonts w:hint="eastAsia"/>
-        </w:rPr>
-        <w:t>所有的单实例</w:t>
-      </w:r>
-      <w:r>
-        <w:rPr>
-          <w:rFonts w:hint="eastAsia"/>
-        </w:rPr>
-        <w:t>Bean</w:t>
-      </w:r>
-      <w:r>
-        <w:rPr>
-          <w:rFonts w:hint="eastAsia"/>
-        </w:rPr>
-        <w:t>，通过预载入单实例</w:t>
-      </w:r>
-      <w:r>
-        <w:rPr>
-          <w:rFonts w:hint="eastAsia"/>
-        </w:rPr>
-        <w:t>bean ,</w:t>
-      </w:r>
-      <w:r>
-        <w:rPr>
-          <w:rFonts w:hint="eastAsia"/>
-        </w:rPr>
-        <w:t>确保当你需要的时候，你就不用等待，因为它们已经创建好了。</w:t>
-      </w:r>
-    </w:p>
-    <w:p/>
-    <w:p>
-      <w:r>
-        <w:rPr>
-          <w:rFonts w:hint="eastAsia"/>
-        </w:rPr>
-        <w:t>        </w:t>
-      </w:r>
-      <w:r>
-        <w:rPr>
-          <w:rFonts w:hint="eastAsia"/>
-        </w:rPr>
-        <w:t>③相对于基本的</w:t>
-      </w:r>
-      <w:proofErr w:type="spellStart"/>
-      <w:r>
-        <w:rPr>
-          <w:rFonts w:hint="eastAsia"/>
-        </w:rPr>
-        <w:t>BeanFactory</w:t>
-      </w:r>
-      <w:proofErr w:type="spellEnd"/>
-      <w:r>
-        <w:rPr>
-          <w:rFonts w:hint="eastAsia"/>
-        </w:rPr>
-        <w:t>，</w:t>
-      </w:r>
-      <w:proofErr w:type="spellStart"/>
-      <w:r>
-        <w:rPr>
-          <w:rFonts w:hint="eastAsia"/>
-        </w:rPr>
-        <w:t>ApplicationContext</w:t>
-      </w:r>
-      <w:proofErr w:type="spellEnd"/>
-      <w:r>
-        <w:rPr>
-          <w:rFonts w:hint="eastAsia"/>
-        </w:rPr>
-        <w:t xml:space="preserve"> </w:t>
-      </w:r>
-      <w:r>
-        <w:rPr>
-          <w:rFonts w:hint="eastAsia"/>
-        </w:rPr>
-        <w:t>唯一的不足是占用内存空间。当应用程序配置</w:t>
-      </w:r>
-      <w:r>
-        <w:rPr>
-          <w:rFonts w:hint="eastAsia"/>
-        </w:rPr>
-        <w:t>Bean</w:t>
-      </w:r>
-      <w:r>
-        <w:rPr>
-          <w:rFonts w:hint="eastAsia"/>
-        </w:rPr>
-        <w:t>较多时，程序启动较慢。</w:t>
-      </w:r>
-    </w:p>
-    <w:p/>
+          <w:rStyle w:val="2Char"/>
+          <w:rFonts w:hint="eastAsia"/>
+        </w:rPr>
+        <w:t>支持的几种</w:t>
+      </w:r>
+      <w:r>
+        <w:rPr>
+          <w:rStyle w:val="2Char"/>
+          <w:rFonts w:hint="eastAsia"/>
+        </w:rPr>
+        <w:t>bean</w:t>
+      </w:r>
+      <w:r>
+        <w:rPr>
+          <w:rStyle w:val="2Char"/>
+          <w:rFonts w:hint="eastAsia"/>
+        </w:rPr>
+        <w:t>的作用域。</w:t>
+      </w:r>
+    </w:p>
+    <w:p>
+      <w:r>
+        <w:rPr>
+          <w:rFonts w:hint="eastAsia"/>
+        </w:rPr>
+        <w:t>Spring</w:t>
+      </w:r>
+      <w:r>
+        <w:rPr>
+          <w:rFonts w:hint="eastAsia"/>
+        </w:rPr>
+        <w:t>容器中的</w:t>
+      </w:r>
+      <w:r>
+        <w:rPr>
+          <w:rFonts w:hint="eastAsia"/>
+        </w:rPr>
+        <w:t>bean</w:t>
+      </w:r>
+      <w:r>
+        <w:rPr>
+          <w:rFonts w:hint="eastAsia"/>
+        </w:rPr>
+        <w:t>可以分为</w:t>
+      </w:r>
+      <w:r>
+        <w:rPr>
+          <w:rFonts w:hint="eastAsia"/>
+        </w:rPr>
+        <w:t>5</w:t>
+      </w:r>
+      <w:r>
+        <w:rPr>
+          <w:rFonts w:hint="eastAsia"/>
+        </w:rPr>
+        <w:t>个范围：</w:t>
+      </w:r>
+    </w:p>
     <w:p>
       <w:r>
         <w:rPr>
@@ -3252,7 +3249,7 @@
         <w:rPr>
           <w:rFonts w:hint="eastAsia"/>
         </w:rPr>
-        <w:t>4</w:t>
+        <w:t>1</w:t>
       </w:r>
       <w:r>
         <w:rPr>
@@ -3260,50 +3257,55 @@
         </w:rPr>
         <w:t>）</w:t>
       </w:r>
-      <w:proofErr w:type="spellStart"/>
-      <w:r>
-        <w:rPr>
-          <w:rFonts w:hint="eastAsia"/>
-        </w:rPr>
-        <w:t>BeanFactory</w:t>
-      </w:r>
-      <w:proofErr w:type="spellEnd"/>
-      <w:r>
-        <w:rPr>
-          <w:rFonts w:hint="eastAsia"/>
-        </w:rPr>
-        <w:t>通常以编程的方式被创建，</w:t>
-      </w:r>
-      <w:proofErr w:type="spellStart"/>
-      <w:r>
-        <w:rPr>
-          <w:rFonts w:hint="eastAsia"/>
-        </w:rPr>
-        <w:t>ApplicationContext</w:t>
-      </w:r>
-      <w:proofErr w:type="spellEnd"/>
-      <w:r>
-        <w:rPr>
-          <w:rFonts w:hint="eastAsia"/>
-        </w:rPr>
-        <w:t>还能以声明的方式创建，如使用</w:t>
-      </w:r>
-      <w:proofErr w:type="spellStart"/>
-      <w:r>
-        <w:rPr>
-          <w:rFonts w:hint="eastAsia"/>
-        </w:rPr>
-        <w:t>ContextLoader</w:t>
-      </w:r>
-      <w:proofErr w:type="spellEnd"/>
-      <w:r>
-        <w:rPr>
-          <w:rFonts w:hint="eastAsia"/>
-        </w:rPr>
-        <w:t>。</w:t>
-      </w:r>
-    </w:p>
-    <w:p/>
+      <w:r>
+        <w:rPr>
+          <w:rFonts w:hint="eastAsia"/>
+        </w:rPr>
+        <w:t>singleton</w:t>
+      </w:r>
+      <w:r>
+        <w:rPr>
+          <w:rFonts w:hint="eastAsia"/>
+        </w:rPr>
+        <w:t>：这种</w:t>
+      </w:r>
+      <w:r>
+        <w:rPr>
+          <w:rFonts w:hint="eastAsia"/>
+        </w:rPr>
+        <w:t>bean</w:t>
+      </w:r>
+      <w:r>
+        <w:rPr>
+          <w:rFonts w:hint="eastAsia"/>
+        </w:rPr>
+        <w:t>范围是默认的，这种范围确保不管接受到多少个请求，每个容器中只有一个</w:t>
+      </w:r>
+      <w:r>
+        <w:rPr>
+          <w:rFonts w:hint="eastAsia"/>
+        </w:rPr>
+        <w:t>bean</w:t>
+      </w:r>
+      <w:r>
+        <w:rPr>
+          <w:rFonts w:hint="eastAsia"/>
+        </w:rPr>
+        <w:t>的实例，单例的模式由</w:t>
+      </w:r>
+      <w:r>
+        <w:rPr>
+          <w:rFonts w:hint="eastAsia"/>
+        </w:rPr>
+        <w:t>bean factory</w:t>
+      </w:r>
+      <w:r>
+        <w:rPr>
+          <w:rFonts w:hint="eastAsia"/>
+        </w:rPr>
+        <w:t>自身来维护。</w:t>
+      </w:r>
+    </w:p>
     <w:p>
       <w:r>
         <w:rPr>
@@ -3315,7 +3317,7 @@
         <w:rPr>
           <w:rFonts w:hint="eastAsia"/>
         </w:rPr>
-        <w:t>5</w:t>
+        <w:t>2</w:t>
       </w:r>
       <w:r>
         <w:rPr>
@@ -3323,133 +3325,61 @@
         </w:rPr>
         <w:t>）</w:t>
       </w:r>
-      <w:proofErr w:type="spellStart"/>
-      <w:r>
-        <w:rPr>
-          <w:rFonts w:hint="eastAsia"/>
-        </w:rPr>
-        <w:t>BeanFactory</w:t>
-      </w:r>
-      <w:proofErr w:type="spellEnd"/>
-      <w:r>
-        <w:rPr>
-          <w:rFonts w:hint="eastAsia"/>
-        </w:rPr>
-        <w:t>和</w:t>
-      </w:r>
-      <w:proofErr w:type="spellStart"/>
-      <w:r>
-        <w:rPr>
-          <w:rFonts w:hint="eastAsia"/>
-        </w:rPr>
-        <w:t>ApplicationContext</w:t>
-      </w:r>
-      <w:proofErr w:type="spellEnd"/>
-      <w:r>
-        <w:rPr>
-          <w:rFonts w:hint="eastAsia"/>
-        </w:rPr>
-        <w:t>都支持</w:t>
-      </w:r>
-      <w:proofErr w:type="spellStart"/>
-      <w:r>
-        <w:rPr>
-          <w:rFonts w:hint="eastAsia"/>
-        </w:rPr>
-        <w:t>BeanPostProcessor</w:t>
-      </w:r>
-      <w:proofErr w:type="spellEnd"/>
-      <w:r>
-        <w:rPr>
-          <w:rFonts w:hint="eastAsia"/>
-        </w:rPr>
-        <w:t>、</w:t>
-      </w:r>
-      <w:proofErr w:type="spellStart"/>
-      <w:r>
-        <w:rPr>
-          <w:rFonts w:hint="eastAsia"/>
-        </w:rPr>
-        <w:t>BeanFactoryPostProcessor</w:t>
-      </w:r>
-      <w:proofErr w:type="spellEnd"/>
-      <w:r>
-        <w:rPr>
-          <w:rFonts w:hint="eastAsia"/>
-        </w:rPr>
-        <w:t>的使用，但两者之间的区别是：</w:t>
-      </w:r>
-      <w:proofErr w:type="spellStart"/>
-      <w:r>
-        <w:rPr>
-          <w:rFonts w:hint="eastAsia"/>
-        </w:rPr>
-        <w:t>BeanFactory</w:t>
-      </w:r>
-      <w:proofErr w:type="spellEnd"/>
-      <w:r>
-        <w:rPr>
-          <w:rFonts w:hint="eastAsia"/>
-        </w:rPr>
-        <w:t>需要手动注册，而</w:t>
-      </w:r>
-      <w:proofErr w:type="spellStart"/>
-      <w:r>
-        <w:rPr>
-          <w:rFonts w:hint="eastAsia"/>
-        </w:rPr>
-        <w:t>ApplicationContext</w:t>
-      </w:r>
-      <w:proofErr w:type="spellEnd"/>
-      <w:r>
-        <w:rPr>
-          <w:rFonts w:hint="eastAsia"/>
-        </w:rPr>
-        <w:t>则是自动注册。</w:t>
-      </w:r>
-    </w:p>
-    <w:p>
-      <w:r>
-        <w:rPr>
-          <w:rStyle w:val="2Char"/>
-          <w:rFonts w:hint="eastAsia"/>
-        </w:rPr>
-        <w:t>Spring</w:t>
-      </w:r>
-      <w:r>
-        <w:rPr>
-          <w:rStyle w:val="2Char"/>
-          <w:rFonts w:hint="eastAsia"/>
-        </w:rPr>
-        <w:t>支持的几种</w:t>
-      </w:r>
-      <w:r>
-        <w:rPr>
-          <w:rStyle w:val="2Char"/>
+      <w:r>
+        <w:rPr>
+          <w:rFonts w:hint="eastAsia"/>
+        </w:rPr>
+        <w:t>prototype</w:t>
+      </w:r>
+      <w:r>
+        <w:rPr>
+          <w:rFonts w:hint="eastAsia"/>
+        </w:rPr>
+        <w:t>：原形范围与单例范围相反，为每一个</w:t>
+      </w:r>
+      <w:r>
+        <w:rPr>
           <w:rFonts w:hint="eastAsia"/>
         </w:rPr>
         <w:t>bean</w:t>
       </w:r>
       <w:r>
         <w:rPr>
-          <w:rStyle w:val="2Char"/>
-          <w:rFonts w:hint="eastAsia"/>
-        </w:rPr>
-        <w:t>的作用域。</w:t>
-      </w:r>
-    </w:p>
-    <w:p>
-      <w:r>
-        <w:rPr>
-          <w:rFonts w:hint="eastAsia"/>
-        </w:rPr>
-        <w:t>Spring</w:t>
-      </w:r>
-      <w:r>
-        <w:rPr>
-          <w:rFonts w:hint="eastAsia"/>
-        </w:rPr>
-        <w:t>容器中的</w:t>
+          <w:rFonts w:hint="eastAsia"/>
+        </w:rPr>
+        <w:t>请求提供一个实例。</w:t>
+      </w:r>
+    </w:p>
+    <w:p>
+      <w:r>
+        <w:rPr>
+          <w:rFonts w:hint="eastAsia"/>
+        </w:rPr>
+        <w:t>（</w:t>
+      </w:r>
+      <w:r>
+        <w:rPr>
+          <w:rFonts w:hint="eastAsia"/>
+        </w:rPr>
+        <w:t>3</w:t>
+      </w:r>
+      <w:r>
+        <w:rPr>
+          <w:rFonts w:hint="eastAsia"/>
+        </w:rPr>
+        <w:t>）</w:t>
+      </w:r>
+      <w:r>
+        <w:rPr>
+          <w:rFonts w:hint="eastAsia"/>
+        </w:rPr>
+        <w:t>request</w:t>
+      </w:r>
+      <w:r>
+        <w:rPr>
+          <w:rFonts w:hint="eastAsia"/>
+        </w:rPr>
+        <w:t>：在请求</w:t>
       </w:r>
       <w:r>
         <w:rPr>
@@ -3461,51 +3391,7 @@
         <w:rPr>
           <w:rFonts w:hint="eastAsia"/>
         </w:rPr>
-        <w:t>可以分为</w:t>
-      </w:r>
-      <w:r>
-        <w:rPr>
-          <w:rFonts w:hint="eastAsia"/>
-        </w:rPr>
-        <w:t>5</w:t>
-      </w:r>
-      <w:r>
-        <w:rPr>
-          <w:rFonts w:hint="eastAsia"/>
-        </w:rPr>
-        <w:t>个范围：</w:t>
-      </w:r>
-    </w:p>
-    <w:p>
-      <w:r>
-        <w:rPr>
-          <w:rFonts w:hint="eastAsia"/>
-        </w:rPr>
-        <w:t>（</w:t>
-      </w:r>
-      <w:r>
-        <w:rPr>
-          <w:rFonts w:hint="eastAsia"/>
-        </w:rPr>
-        <w:t>1</w:t>
-      </w:r>
-      <w:r>
-        <w:rPr>
-          <w:rFonts w:hint="eastAsia"/>
-        </w:rPr>
-        <w:t>）</w:t>
-      </w:r>
-      <w:r>
-        <w:rPr>
-          <w:rFonts w:hint="eastAsia"/>
-        </w:rPr>
-        <w:t>singleton</w:t>
-      </w:r>
-      <w:r>
-        <w:rPr>
-          <w:rFonts w:hint="eastAsia"/>
-        </w:rPr>
-        <w:t>：这种</w:t>
+        <w:t>范围内会每一个来自客户端的网络请求创建一个实例，在请求完成以后，</w:t>
       </w:r>
       <w:r>
         <w:rPr>
@@ -3517,173 +3403,7 @@
         <w:rPr>
           <w:rFonts w:hint="eastAsia"/>
         </w:rPr>
-        <w:t>范围是默认的，这种范围确保不管接受到多少个请求，每个容器中只有一个</w:t>
-      </w:r>
-      <w:r>
-        <w:rPr>
-          <w:rFonts w:hint="eastAsia"/>
-        </w:rPr>
-        <w:t>bean</w:t>
-      </w:r>
-      <w:r>
-        <w:rPr>
-          <w:rFonts w:hint="eastAsia"/>
-        </w:rPr>
-        <w:t>的实例，</w:t>
-      </w:r>
-      <w:proofErr w:type="gramStart"/>
-      <w:r>
-        <w:rPr>
-          <w:rFonts w:hint="eastAsia"/>
-        </w:rPr>
-        <w:t>单例的</w:t>
-      </w:r>
-      <w:proofErr w:type="gramEnd"/>
-      <w:r>
-        <w:rPr>
-          <w:rFonts w:hint="eastAsia"/>
-        </w:rPr>
-        <w:t>模式由</w:t>
-      </w:r>
-      <w:r>
-        <w:rPr>
-          <w:rFonts w:hint="eastAsia"/>
-        </w:rPr>
-        <w:t>bean factory</w:t>
-      </w:r>
-      <w:r>
-        <w:rPr>
-          <w:rFonts w:hint="eastAsia"/>
-        </w:rPr>
-        <w:t>自身来维护。</w:t>
-      </w:r>
-    </w:p>
-    <w:p>
-      <w:r>
-        <w:rPr>
-          <w:rFonts w:hint="eastAsia"/>
-        </w:rPr>
-        <w:t>（</w:t>
-      </w:r>
-      <w:r>
-        <w:rPr>
-          <w:rFonts w:hint="eastAsia"/>
-        </w:rPr>
-        <w:t>2</w:t>
-      </w:r>
-      <w:r>
-        <w:rPr>
-          <w:rFonts w:hint="eastAsia"/>
-        </w:rPr>
-        <w:t>）</w:t>
-      </w:r>
-      <w:r>
-        <w:rPr>
-          <w:rFonts w:hint="eastAsia"/>
-        </w:rPr>
-        <w:t>prototype</w:t>
-      </w:r>
-      <w:r>
-        <w:rPr>
-          <w:rFonts w:hint="eastAsia"/>
-        </w:rPr>
-        <w:t>：原形范围</w:t>
-      </w:r>
-      <w:proofErr w:type="gramStart"/>
-      <w:r>
-        <w:rPr>
-          <w:rFonts w:hint="eastAsia"/>
-        </w:rPr>
-        <w:t>与单例范围</w:t>
-      </w:r>
-      <w:proofErr w:type="gramEnd"/>
-      <w:r>
-        <w:rPr>
-          <w:rFonts w:hint="eastAsia"/>
-        </w:rPr>
-        <w:t>相反，为每一个</w:t>
-      </w:r>
-      <w:r>
-        <w:rPr>
-          <w:rFonts w:hint="eastAsia"/>
-        </w:rPr>
-        <w:t>bean</w:t>
-      </w:r>
-      <w:r>
-        <w:rPr>
-          <w:rFonts w:hint="eastAsia"/>
-        </w:rPr>
-        <w:t>请求提供一个实例。</w:t>
-      </w:r>
-    </w:p>
-    <w:p>
-      <w:r>
-        <w:rPr>
-          <w:rFonts w:hint="eastAsia"/>
-        </w:rPr>
-        <w:t>（</w:t>
-      </w:r>
-      <w:r>
-        <w:rPr>
-          <w:rFonts w:hint="eastAsia"/>
-        </w:rPr>
-        <w:t>3</w:t>
-      </w:r>
-      <w:r>
-        <w:rPr>
-          <w:rFonts w:hint="eastAsia"/>
-        </w:rPr>
-        <w:t>）</w:t>
-      </w:r>
-      <w:r>
-        <w:rPr>
-          <w:rFonts w:hint="eastAsia"/>
-        </w:rPr>
-        <w:t>request</w:t>
-      </w:r>
-      <w:r>
-        <w:rPr>
-          <w:rFonts w:hint="eastAsia"/>
-        </w:rPr>
-        <w:t>：在请求</w:t>
-      </w:r>
-      <w:r>
-        <w:rPr>
-          <w:rFonts w:hint="eastAsia"/>
-        </w:rPr>
-        <w:t>bean</w:t>
-      </w:r>
-      <w:r>
-        <w:rPr>
-          <w:rFonts w:hint="eastAsia"/>
-        </w:rPr>
-        <w:t>范围内会每一个来自客户端的网络请求创建一个实例，在请求完成以后，</w:t>
-      </w:r>
-      <w:r>
-        <w:rPr>
-          <w:rFonts w:hint="eastAsia"/>
-        </w:rPr>
-        <w:t>bean</w:t>
-      </w:r>
-      <w:r>
-        <w:rPr>
-          <w:rFonts w:hint="eastAsia"/>
-        </w:rPr>
-        <w:t>会失效并被垃圾</w:t>
-      </w:r>
-      <w:proofErr w:type="gramStart"/>
-      <w:r>
-        <w:rPr>
-          <w:rFonts w:hint="eastAsia"/>
-        </w:rPr>
-        <w:t>回收器</w:t>
-      </w:r>
-      <w:proofErr w:type="gramEnd"/>
-      <w:r>
-        <w:rPr>
-          <w:rFonts w:hint="eastAsia"/>
-        </w:rPr>
-        <w:t>回收。</w:t>
+        <w:t>会失效并被垃圾回收器回收。</w:t>
       </w:r>
     </w:p>
     <w:p>
@@ -3949,14 +3669,12 @@
         </w:rPr>
         <w:t>的生命周期：实例化，初始</w:t>
       </w:r>
-      <w:proofErr w:type="spellStart"/>
       <w:r>
         <w:rPr>
           <w:rFonts w:hint="eastAsia"/>
         </w:rPr>
         <w:t>init</w:t>
       </w:r>
-      <w:proofErr w:type="spellEnd"/>
       <w:r>
         <w:rPr>
           <w:rFonts w:hint="eastAsia"/>
@@ -4149,33 +3867,23 @@
         </w:rPr>
         <w:t>已经实现了</w:t>
       </w:r>
-      <w:proofErr w:type="spellStart"/>
       <w:r>
         <w:rPr>
           <w:rFonts w:hint="eastAsia"/>
         </w:rPr>
         <w:t>BeanNameAware</w:t>
       </w:r>
-      <w:proofErr w:type="spellEnd"/>
       <w:r>
         <w:rPr>
           <w:rFonts w:hint="eastAsia"/>
         </w:rPr>
         <w:t>接口，会调用它实现的</w:t>
       </w:r>
-      <w:proofErr w:type="spellStart"/>
-      <w:r>
-        <w:rPr>
-          <w:rFonts w:hint="eastAsia"/>
-        </w:rPr>
-        <w:t>setBeanName</w:t>
-      </w:r>
-      <w:proofErr w:type="spellEnd"/>
-      <w:r>
-        <w:rPr>
-          <w:rFonts w:hint="eastAsia"/>
-        </w:rPr>
-        <w:t>(String)</w:t>
+      <w:r>
+        <w:rPr>
+          <w:rFonts w:hint="eastAsia"/>
+        </w:rPr>
+        <w:t>setBeanName(String)</w:t>
       </w:r>
       <w:r>
         <w:rPr>
@@ -4252,67 +3960,320 @@
         </w:rPr>
         <w:t>已经实现了</w:t>
       </w:r>
-      <w:proofErr w:type="spellStart"/>
       <w:r>
         <w:rPr>
           <w:rFonts w:hint="eastAsia"/>
         </w:rPr>
         <w:t>BeanFactoryAware</w:t>
       </w:r>
-      <w:proofErr w:type="spellEnd"/>
       <w:r>
         <w:rPr>
           <w:rFonts w:hint="eastAsia"/>
         </w:rPr>
         <w:t>接口，会调用它实现的</w:t>
       </w:r>
-      <w:proofErr w:type="spellStart"/>
-      <w:r>
-        <w:rPr>
-          <w:rFonts w:hint="eastAsia"/>
-        </w:rPr>
-        <w:t>setBeanFactory</w:t>
-      </w:r>
-      <w:proofErr w:type="spellEnd"/>
-      <w:r>
-        <w:rPr>
-          <w:rFonts w:hint="eastAsia"/>
-        </w:rPr>
-        <w:t>(</w:t>
-      </w:r>
-      <w:proofErr w:type="spellStart"/>
-      <w:r>
-        <w:rPr>
-          <w:rFonts w:hint="eastAsia"/>
-        </w:rPr>
-        <w:t>setBeanFactory</w:t>
-      </w:r>
-      <w:proofErr w:type="spellEnd"/>
-      <w:r>
-        <w:rPr>
-          <w:rFonts w:hint="eastAsia"/>
-        </w:rPr>
-        <w:t>(</w:t>
-      </w:r>
-      <w:proofErr w:type="spellStart"/>
+      <w:r>
+        <w:rPr>
+          <w:rFonts w:hint="eastAsia"/>
+        </w:rPr>
+        <w:t>setBeanFactory(setBeanFactory(BeanFactory)</w:t>
+      </w:r>
+      <w:r>
+        <w:rPr>
+          <w:rFonts w:hint="eastAsia"/>
+        </w:rPr>
+        <w:t>传递的是</w:t>
+      </w:r>
+      <w:r>
+        <w:rPr>
+          <w:rFonts w:hint="eastAsia"/>
+        </w:rPr>
+        <w:t>Spring</w:t>
+      </w:r>
+      <w:r>
+        <w:rPr>
+          <w:rFonts w:hint="eastAsia"/>
+        </w:rPr>
+        <w:t>工厂自身（可以用这个方式来获取其它</w:t>
+      </w:r>
+      <w:r>
+        <w:rPr>
+          <w:rFonts w:hint="eastAsia"/>
+        </w:rPr>
+        <w:t>Bean</w:t>
+      </w:r>
+      <w:r>
+        <w:rPr>
+          <w:rFonts w:hint="eastAsia"/>
+        </w:rPr>
+        <w:t>，只需在</w:t>
+      </w:r>
+      <w:r>
+        <w:rPr>
+          <w:rFonts w:hint="eastAsia"/>
+        </w:rPr>
+        <w:t>Spring</w:t>
+      </w:r>
+      <w:r>
+        <w:rPr>
+          <w:rFonts w:hint="eastAsia"/>
+        </w:rPr>
+        <w:t>配置文件中配置一个普通的</w:t>
+      </w:r>
+      <w:r>
+        <w:rPr>
+          <w:rFonts w:hint="eastAsia"/>
+        </w:rPr>
+        <w:t>Bean</w:t>
+      </w:r>
+      <w:r>
+        <w:rPr>
+          <w:rFonts w:hint="eastAsia"/>
+        </w:rPr>
+        <w:t>就可以）；</w:t>
+      </w:r>
+    </w:p>
+    <w:p/>
+    <w:p>
+      <w:r>
+        <w:rPr>
+          <w:rFonts w:hint="eastAsia"/>
+        </w:rPr>
+        <w:t>（</w:t>
+      </w:r>
+      <w:r>
+        <w:rPr>
+          <w:rFonts w:hint="eastAsia"/>
+        </w:rPr>
+        <w:t>5</w:t>
+      </w:r>
+      <w:r>
+        <w:rPr>
+          <w:rFonts w:hint="eastAsia"/>
+        </w:rPr>
+        <w:t>）如果这个</w:t>
+      </w:r>
+      <w:r>
+        <w:rPr>
+          <w:rFonts w:hint="eastAsia"/>
+        </w:rPr>
+        <w:t>Bean</w:t>
+      </w:r>
+      <w:r>
+        <w:rPr>
+          <w:rFonts w:hint="eastAsia"/>
+        </w:rPr>
+        <w:t>已经实现了</w:t>
+      </w:r>
+      <w:r>
+        <w:rPr>
+          <w:rFonts w:hint="eastAsia"/>
+        </w:rPr>
+        <w:t>ApplicationContextAware</w:t>
+      </w:r>
+      <w:r>
+        <w:rPr>
+          <w:rFonts w:hint="eastAsia"/>
+        </w:rPr>
+        <w:t>接口，会调用</w:t>
+      </w:r>
+      <w:r>
+        <w:rPr>
+          <w:rFonts w:hint="eastAsia"/>
+        </w:rPr>
+        <w:t>setApplicationContext(ApplicationContext)</w:t>
+      </w:r>
+      <w:r>
+        <w:rPr>
+          <w:rFonts w:hint="eastAsia"/>
+        </w:rPr>
+        <w:t>方法，传入</w:t>
+      </w:r>
+      <w:r>
+        <w:rPr>
+          <w:rFonts w:hint="eastAsia"/>
+        </w:rPr>
+        <w:t>Spring</w:t>
+      </w:r>
+      <w:r>
+        <w:rPr>
+          <w:rFonts w:hint="eastAsia"/>
+        </w:rPr>
+        <w:t>上下文（同样这个方式也可以实现步骤</w:t>
+      </w:r>
+      <w:r>
+        <w:rPr>
+          <w:rFonts w:hint="eastAsia"/>
+        </w:rPr>
+        <w:t>4</w:t>
+      </w:r>
+      <w:r>
+        <w:rPr>
+          <w:rFonts w:hint="eastAsia"/>
+        </w:rPr>
+        <w:t>的内容，但比</w:t>
+      </w:r>
+      <w:r>
+        <w:rPr>
+          <w:rFonts w:hint="eastAsia"/>
+        </w:rPr>
+        <w:t>4</w:t>
+      </w:r>
+      <w:r>
+        <w:rPr>
+          <w:rFonts w:hint="eastAsia"/>
+        </w:rPr>
+        <w:t>更好，因为</w:t>
+      </w:r>
+      <w:r>
+        <w:rPr>
+          <w:rFonts w:hint="eastAsia"/>
+        </w:rPr>
+        <w:t>ApplicationContext</w:t>
+      </w:r>
+      <w:r>
+        <w:rPr>
+          <w:rFonts w:hint="eastAsia"/>
+        </w:rPr>
+        <w:t>是</w:t>
+      </w:r>
       <w:r>
         <w:rPr>
           <w:rFonts w:hint="eastAsia"/>
         </w:rPr>
         <w:t>BeanFactory</w:t>
       </w:r>
-      <w:proofErr w:type="spellEnd"/>
-      <w:r>
-        <w:rPr>
-          <w:rFonts w:hint="eastAsia"/>
-        </w:rPr>
-        <w:t>)</w:t>
-      </w:r>
-      <w:r>
-        <w:rPr>
-          <w:rFonts w:hint="eastAsia"/>
-        </w:rPr>
-        <w:t>传递的是</w:t>
+      <w:r>
+        <w:rPr>
+          <w:rFonts w:hint="eastAsia"/>
+        </w:rPr>
+        <w:t>的子接口，有更多的实现方法）；</w:t>
+      </w:r>
+    </w:p>
+    <w:p/>
+    <w:p>
+      <w:r>
+        <w:rPr>
+          <w:rFonts w:hint="eastAsia"/>
+        </w:rPr>
+        <w:t>（</w:t>
+      </w:r>
+      <w:r>
+        <w:rPr>
+          <w:rFonts w:hint="eastAsia"/>
+        </w:rPr>
+        <w:t>6</w:t>
+      </w:r>
+      <w:r>
+        <w:rPr>
+          <w:rFonts w:hint="eastAsia"/>
+        </w:rPr>
+        <w:t>）如果这个</w:t>
+      </w:r>
+      <w:r>
+        <w:rPr>
+          <w:rFonts w:hint="eastAsia"/>
+        </w:rPr>
+        <w:t>Bean</w:t>
+      </w:r>
+      <w:r>
+        <w:rPr>
+          <w:rFonts w:hint="eastAsia"/>
+        </w:rPr>
+        <w:t>关联了</w:t>
+      </w:r>
+      <w:r>
+        <w:rPr>
+          <w:rFonts w:hint="eastAsia"/>
+        </w:rPr>
+        <w:t>BeanPostProcessor</w:t>
+      </w:r>
+      <w:r>
+        <w:rPr>
+          <w:rFonts w:hint="eastAsia"/>
+        </w:rPr>
+        <w:t>接口，将会调用</w:t>
+      </w:r>
+      <w:r>
+        <w:rPr>
+          <w:rFonts w:hint="eastAsia"/>
+        </w:rPr>
+        <w:t>postProcessBeforeInitialization(Object obj, String s)</w:t>
+      </w:r>
+      <w:r>
+        <w:rPr>
+          <w:rFonts w:hint="eastAsia"/>
+        </w:rPr>
+        <w:t>方法，</w:t>
+      </w:r>
+      <w:r>
+        <w:rPr>
+          <w:rFonts w:hint="eastAsia"/>
+        </w:rPr>
+        <w:t>BeanPostProcessor</w:t>
+      </w:r>
+      <w:r>
+        <w:rPr>
+          <w:rFonts w:hint="eastAsia"/>
+        </w:rPr>
+        <w:t>经常被用作是</w:t>
+      </w:r>
+      <w:r>
+        <w:rPr>
+          <w:rFonts w:hint="eastAsia"/>
+        </w:rPr>
+        <w:t>Bean</w:t>
+      </w:r>
+      <w:r>
+        <w:rPr>
+          <w:rFonts w:hint="eastAsia"/>
+        </w:rPr>
+        <w:t>内容的更改，并且由于这个是在</w:t>
+      </w:r>
+      <w:r>
+        <w:rPr>
+          <w:rFonts w:hint="eastAsia"/>
+        </w:rPr>
+        <w:t>Bean</w:t>
+      </w:r>
+      <w:r>
+        <w:rPr>
+          <w:rFonts w:hint="eastAsia"/>
+        </w:rPr>
+        <w:t>初始化结束时调用那个的方法，也可以被应用于内存或缓存技术；</w:t>
+      </w:r>
+    </w:p>
+    <w:p/>
+    <w:p>
+      <w:r>
+        <w:rPr>
+          <w:rFonts w:hint="eastAsia"/>
+        </w:rPr>
+        <w:t>（</w:t>
+      </w:r>
+      <w:r>
+        <w:rPr>
+          <w:rFonts w:hint="eastAsia"/>
+        </w:rPr>
+        <w:t>7</w:t>
+      </w:r>
+      <w:r>
+        <w:rPr>
+          <w:rFonts w:hint="eastAsia"/>
+        </w:rPr>
+        <w:t>）如果</w:t>
+      </w:r>
+      <w:r>
+        <w:rPr>
+          <w:rFonts w:hint="eastAsia"/>
+        </w:rPr>
+        <w:t>Bean</w:t>
+      </w:r>
+      <w:r>
+        <w:rPr>
+          <w:rFonts w:hint="eastAsia"/>
+        </w:rPr>
+        <w:t>在</w:t>
       </w:r>
       <w:r>
         <w:rPr>
@@ -4324,7 +4285,40 @@
         <w:rPr>
           <w:rFonts w:hint="eastAsia"/>
         </w:rPr>
-        <w:t>工厂自身（可以用这个方式来获取其它</w:t>
+        <w:t>配置文件中配置了</w:t>
+      </w:r>
+      <w:r>
+        <w:rPr>
+          <w:rFonts w:hint="eastAsia"/>
+        </w:rPr>
+        <w:t>init-method</w:t>
+      </w:r>
+      <w:r>
+        <w:rPr>
+          <w:rFonts w:hint="eastAsia"/>
+        </w:rPr>
+        <w:t>属性会自动调用其配置的初始化方法。</w:t>
+      </w:r>
+    </w:p>
+    <w:p/>
+    <w:p>
+      <w:r>
+        <w:rPr>
+          <w:rFonts w:hint="eastAsia"/>
+        </w:rPr>
+        <w:t>（</w:t>
+      </w:r>
+      <w:r>
+        <w:rPr>
+          <w:rFonts w:hint="eastAsia"/>
+        </w:rPr>
+        <w:t>8</w:t>
+      </w:r>
+      <w:r>
+        <w:rPr>
+          <w:rFonts w:hint="eastAsia"/>
+        </w:rPr>
+        <w:t>）如果这个</w:t>
       </w:r>
       <w:r>
         <w:rPr>
@@ -4336,7 +4330,100 @@
         <w:rPr>
           <w:rFonts w:hint="eastAsia"/>
         </w:rPr>
-        <w:t>，只需在</w:t>
+        <w:t>关联了</w:t>
+      </w:r>
+      <w:r>
+        <w:rPr>
+          <w:rFonts w:hint="eastAsia"/>
+        </w:rPr>
+        <w:t>BeanPostProcessor</w:t>
+      </w:r>
+      <w:r>
+        <w:rPr>
+          <w:rFonts w:hint="eastAsia"/>
+        </w:rPr>
+        <w:t>接口，将会调用</w:t>
+      </w:r>
+      <w:r>
+        <w:rPr>
+          <w:rFonts w:hint="eastAsia"/>
+        </w:rPr>
+        <w:t>postProcessAfterInitialization(Object obj, String s)</w:t>
+      </w:r>
+      <w:r>
+        <w:rPr>
+          <w:rFonts w:hint="eastAsia"/>
+        </w:rPr>
+        <w:t>方法、；</w:t>
+      </w:r>
+    </w:p>
+    <w:p/>
+    <w:p>
+      <w:r>
+        <w:rPr>
+          <w:rFonts w:hint="eastAsia"/>
+        </w:rPr>
+        <w:t>注：以上工作完成以后就可以应用这个</w:t>
+      </w:r>
+      <w:r>
+        <w:rPr>
+          <w:rFonts w:hint="eastAsia"/>
+        </w:rPr>
+        <w:t>Bean</w:t>
+      </w:r>
+      <w:r>
+        <w:rPr>
+          <w:rFonts w:hint="eastAsia"/>
+        </w:rPr>
+        <w:t>了，那这个</w:t>
+      </w:r>
+      <w:r>
+        <w:rPr>
+          <w:rFonts w:hint="eastAsia"/>
+        </w:rPr>
+        <w:t>Bean</w:t>
+      </w:r>
+      <w:r>
+        <w:rPr>
+          <w:rFonts w:hint="eastAsia"/>
+        </w:rPr>
+        <w:t>是一个</w:t>
+      </w:r>
+      <w:r>
+        <w:rPr>
+          <w:rFonts w:hint="eastAsia"/>
+        </w:rPr>
+        <w:t>Singleton</w:t>
+      </w:r>
+      <w:r>
+        <w:rPr>
+          <w:rFonts w:hint="eastAsia"/>
+        </w:rPr>
+        <w:t>的，所以一般情况下我们调用同一个</w:t>
+      </w:r>
+      <w:r>
+        <w:rPr>
+          <w:rFonts w:hint="eastAsia"/>
+        </w:rPr>
+        <w:t>id</w:t>
+      </w:r>
+      <w:r>
+        <w:rPr>
+          <w:rFonts w:hint="eastAsia"/>
+        </w:rPr>
+        <w:t>的</w:t>
+      </w:r>
+      <w:r>
+        <w:rPr>
+          <w:rFonts w:hint="eastAsia"/>
+        </w:rPr>
+        <w:t>Bean</w:t>
+      </w:r>
+      <w:r>
+        <w:rPr>
+          <w:rFonts w:hint="eastAsia"/>
+        </w:rPr>
+        <w:t>会是在内容地址相同的实例，当然在</w:t>
       </w:r>
       <w:r>
         <w:rPr>
@@ -4348,7 +4435,40 @@
         <w:rPr>
           <w:rFonts w:hint="eastAsia"/>
         </w:rPr>
-        <w:t>配置文件中配置一个普通的</w:t>
+        <w:t>配置文件中也可以配置非</w:t>
+      </w:r>
+      <w:r>
+        <w:rPr>
+          <w:rFonts w:hint="eastAsia"/>
+        </w:rPr>
+        <w:t>Singleton</w:t>
+      </w:r>
+      <w:r>
+        <w:rPr>
+          <w:rFonts w:hint="eastAsia"/>
+        </w:rPr>
+        <w:t>。</w:t>
+      </w:r>
+    </w:p>
+    <w:p/>
+    <w:p>
+      <w:r>
+        <w:rPr>
+          <w:rFonts w:hint="eastAsia"/>
+        </w:rPr>
+        <w:t>（</w:t>
+      </w:r>
+      <w:r>
+        <w:rPr>
+          <w:rFonts w:hint="eastAsia"/>
+        </w:rPr>
+        <w:t>9</w:t>
+      </w:r>
+      <w:r>
+        <w:rPr>
+          <w:rFonts w:hint="eastAsia"/>
+        </w:rPr>
+        <w:t>）当</w:t>
       </w:r>
       <w:r>
         <w:rPr>
@@ -4360,28 +4480,7 @@
         <w:rPr>
           <w:rFonts w:hint="eastAsia"/>
         </w:rPr>
-        <w:t>就可以）；</w:t>
-      </w:r>
-    </w:p>
-    <w:p/>
-    <w:p>
-      <w:r>
-        <w:rPr>
-          <w:rFonts w:hint="eastAsia"/>
-        </w:rPr>
-        <w:t>（</w:t>
-      </w:r>
-      <w:r>
-        <w:rPr>
-          <w:rFonts w:hint="eastAsia"/>
-        </w:rPr>
-        <w:t>5</w:t>
-      </w:r>
-      <w:r>
-        <w:rPr>
-          <w:rFonts w:hint="eastAsia"/>
-        </w:rPr>
-        <w:t>）如果这个</w:t>
+        <w:t>不再需要时，会经过清理阶段，如果</w:t>
       </w:r>
       <w:r>
         <w:rPr>
@@ -4393,539 +4492,14 @@
         <w:rPr>
           <w:rFonts w:hint="eastAsia"/>
         </w:rPr>
-        <w:t>已经实现了</w:t>
-      </w:r>
-      <w:proofErr w:type="spellStart"/>
-      <w:r>
-        <w:rPr>
-          <w:rFonts w:hint="eastAsia"/>
-        </w:rPr>
-        <w:t>ApplicationContextAware</w:t>
-      </w:r>
-      <w:proofErr w:type="spellEnd"/>
-      <w:r>
-        <w:rPr>
-          <w:rFonts w:hint="eastAsia"/>
-        </w:rPr>
-        <w:t>接口，会调用</w:t>
-      </w:r>
-      <w:proofErr w:type="spellStart"/>
-      <w:r>
-        <w:rPr>
-          <w:rFonts w:hint="eastAsia"/>
-        </w:rPr>
-        <w:t>setApplicationContext</w:t>
-      </w:r>
-      <w:proofErr w:type="spellEnd"/>
-      <w:r>
-        <w:rPr>
-          <w:rFonts w:hint="eastAsia"/>
-        </w:rPr>
-        <w:t>(</w:t>
-      </w:r>
-      <w:proofErr w:type="spellStart"/>
-      <w:r>
-        <w:rPr>
-          <w:rFonts w:hint="eastAsia"/>
-        </w:rPr>
-        <w:t>ApplicationContext</w:t>
-      </w:r>
-      <w:proofErr w:type="spellEnd"/>
-      <w:r>
-        <w:rPr>
-          <w:rFonts w:hint="eastAsia"/>
-        </w:rPr>
-        <w:t>)</w:t>
-      </w:r>
-      <w:r>
-        <w:rPr>
-          <w:rFonts w:hint="eastAsia"/>
-        </w:rPr>
-        <w:t>方法，传入</w:t>
-      </w:r>
-      <w:r>
-        <w:rPr>
-          <w:rFonts w:hint="eastAsia"/>
-        </w:rPr>
-        <w:t>Spring</w:t>
-      </w:r>
-      <w:r>
-        <w:rPr>
-          <w:rFonts w:hint="eastAsia"/>
-        </w:rPr>
-        <w:t>上下文（同样这个方式也可以实现步骤</w:t>
-      </w:r>
-      <w:r>
-        <w:rPr>
-          <w:rFonts w:hint="eastAsia"/>
-        </w:rPr>
-        <w:t>4</w:t>
-      </w:r>
-      <w:r>
-        <w:rPr>
-          <w:rFonts w:hint="eastAsia"/>
-        </w:rPr>
-        <w:t>的内容，但比</w:t>
-      </w:r>
-      <w:r>
-        <w:rPr>
-          <w:rFonts w:hint="eastAsia"/>
-        </w:rPr>
-        <w:t>4</w:t>
-      </w:r>
-      <w:r>
-        <w:rPr>
-          <w:rFonts w:hint="eastAsia"/>
-        </w:rPr>
-        <w:t>更好，因为</w:t>
-      </w:r>
-      <w:proofErr w:type="spellStart"/>
-      <w:r>
-        <w:rPr>
-          <w:rFonts w:hint="eastAsia"/>
-        </w:rPr>
-        <w:t>ApplicationContext</w:t>
-      </w:r>
-      <w:proofErr w:type="spellEnd"/>
-      <w:r>
-        <w:rPr>
-          <w:rFonts w:hint="eastAsia"/>
-        </w:rPr>
-        <w:t>是</w:t>
-      </w:r>
-      <w:proofErr w:type="spellStart"/>
-      <w:r>
-        <w:rPr>
-          <w:rFonts w:hint="eastAsia"/>
-        </w:rPr>
-        <w:t>BeanFactory</w:t>
-      </w:r>
-      <w:proofErr w:type="spellEnd"/>
-      <w:r>
-        <w:rPr>
-          <w:rFonts w:hint="eastAsia"/>
-        </w:rPr>
-        <w:t>的子接口，有更多的实现方法）；</w:t>
-      </w:r>
-    </w:p>
-    <w:p/>
-    <w:p>
-      <w:r>
-        <w:rPr>
-          <w:rFonts w:hint="eastAsia"/>
-        </w:rPr>
-        <w:t>（</w:t>
-      </w:r>
-      <w:r>
-        <w:rPr>
-          <w:rFonts w:hint="eastAsia"/>
-        </w:rPr>
-        <w:t>6</w:t>
-      </w:r>
-      <w:r>
-        <w:rPr>
-          <w:rFonts w:hint="eastAsia"/>
-        </w:rPr>
-        <w:t>）如果这个</w:t>
-      </w:r>
-      <w:r>
-        <w:rPr>
-          <w:rFonts w:hint="eastAsia"/>
-        </w:rPr>
-        <w:t>Bean</w:t>
-      </w:r>
-      <w:r>
-        <w:rPr>
-          <w:rFonts w:hint="eastAsia"/>
-        </w:rPr>
-        <w:t>关联了</w:t>
-      </w:r>
-      <w:proofErr w:type="spellStart"/>
-      <w:r>
-        <w:rPr>
-          <w:rFonts w:hint="eastAsia"/>
-        </w:rPr>
-        <w:t>BeanPostProcessor</w:t>
-      </w:r>
-      <w:proofErr w:type="spellEnd"/>
-      <w:r>
-        <w:rPr>
-          <w:rFonts w:hint="eastAsia"/>
-        </w:rPr>
-        <w:t>接口，将会调用</w:t>
-      </w:r>
-      <w:proofErr w:type="spellStart"/>
-      <w:r>
-        <w:rPr>
-          <w:rFonts w:hint="eastAsia"/>
-        </w:rPr>
-        <w:t>postProcessBeforeInitialization</w:t>
-      </w:r>
-      <w:proofErr w:type="spellEnd"/>
-      <w:r>
-        <w:rPr>
-          <w:rFonts w:hint="eastAsia"/>
-        </w:rPr>
-        <w:t xml:space="preserve">(Object </w:t>
-      </w:r>
-      <w:proofErr w:type="spellStart"/>
-      <w:r>
-        <w:rPr>
-          <w:rFonts w:hint="eastAsia"/>
-        </w:rPr>
-        <w:t>obj</w:t>
-      </w:r>
-      <w:proofErr w:type="spellEnd"/>
-      <w:r>
-        <w:rPr>
-          <w:rFonts w:hint="eastAsia"/>
-        </w:rPr>
-        <w:t>, String s)</w:t>
-      </w:r>
-      <w:r>
-        <w:rPr>
-          <w:rFonts w:hint="eastAsia"/>
-        </w:rPr>
-        <w:t>方法，</w:t>
-      </w:r>
-      <w:proofErr w:type="spellStart"/>
-      <w:r>
-        <w:rPr>
-          <w:rFonts w:hint="eastAsia"/>
-        </w:rPr>
-        <w:t>BeanPostProcessor</w:t>
-      </w:r>
-      <w:proofErr w:type="spellEnd"/>
-      <w:r>
-        <w:rPr>
-          <w:rFonts w:hint="eastAsia"/>
-        </w:rPr>
-        <w:t>经常被用作是</w:t>
-      </w:r>
-      <w:r>
-        <w:rPr>
-          <w:rFonts w:hint="eastAsia"/>
-        </w:rPr>
-        <w:t>Bean</w:t>
-      </w:r>
-      <w:r>
-        <w:rPr>
-          <w:rFonts w:hint="eastAsia"/>
-        </w:rPr>
-        <w:t>内容的更改，并且由于这个是在</w:t>
-      </w:r>
-      <w:r>
-        <w:rPr>
-          <w:rFonts w:hint="eastAsia"/>
-        </w:rPr>
-        <w:t>Bean</w:t>
-      </w:r>
-      <w:r>
-        <w:rPr>
-          <w:rFonts w:hint="eastAsia"/>
-        </w:rPr>
-        <w:t>初始化结束时调用那个的方法，也可以被应用于内存或缓存技术；</w:t>
-      </w:r>
-    </w:p>
-    <w:p/>
-    <w:p>
-      <w:r>
-        <w:rPr>
-          <w:rFonts w:hint="eastAsia"/>
-        </w:rPr>
-        <w:t>（</w:t>
-      </w:r>
-      <w:r>
-        <w:rPr>
-          <w:rFonts w:hint="eastAsia"/>
-        </w:rPr>
-        <w:t>7</w:t>
-      </w:r>
-      <w:r>
-        <w:rPr>
-          <w:rFonts w:hint="eastAsia"/>
-        </w:rPr>
-        <w:t>）如果</w:t>
-      </w:r>
-      <w:r>
-        <w:rPr>
-          <w:rFonts w:hint="eastAsia"/>
-        </w:rPr>
-        <w:t>Bean</w:t>
-      </w:r>
-      <w:r>
-        <w:rPr>
-          <w:rFonts w:hint="eastAsia"/>
-        </w:rPr>
-        <w:t>在</w:t>
-      </w:r>
-      <w:r>
-        <w:rPr>
-          <w:rFonts w:hint="eastAsia"/>
-        </w:rPr>
-        <w:t>Spring</w:t>
-      </w:r>
-      <w:r>
-        <w:rPr>
-          <w:rFonts w:hint="eastAsia"/>
-        </w:rPr>
-        <w:t>配置文件中配置了</w:t>
-      </w:r>
-      <w:proofErr w:type="spellStart"/>
-      <w:r>
-        <w:rPr>
-          <w:rFonts w:hint="eastAsia"/>
-        </w:rPr>
-        <w:t>init</w:t>
-      </w:r>
-      <w:proofErr w:type="spellEnd"/>
-      <w:r>
-        <w:rPr>
-          <w:rFonts w:hint="eastAsia"/>
-        </w:rPr>
-        <w:t>-method</w:t>
-      </w:r>
-      <w:r>
-        <w:rPr>
-          <w:rFonts w:hint="eastAsia"/>
-        </w:rPr>
-        <w:t>属性会自动调用其配置的初始化方法。</w:t>
-      </w:r>
-    </w:p>
-    <w:p/>
-    <w:p>
-      <w:r>
-        <w:rPr>
-          <w:rFonts w:hint="eastAsia"/>
-        </w:rPr>
-        <w:t>（</w:t>
-      </w:r>
-      <w:r>
-        <w:rPr>
-          <w:rFonts w:hint="eastAsia"/>
-        </w:rPr>
-        <w:t>8</w:t>
-      </w:r>
-      <w:r>
-        <w:rPr>
-          <w:rFonts w:hint="eastAsia"/>
-        </w:rPr>
-        <w:t>）如果这个</w:t>
-      </w:r>
-      <w:r>
-        <w:rPr>
-          <w:rFonts w:hint="eastAsia"/>
-        </w:rPr>
-        <w:t>Bean</w:t>
-      </w:r>
-      <w:r>
-        <w:rPr>
-          <w:rFonts w:hint="eastAsia"/>
-        </w:rPr>
-        <w:t>关联了</w:t>
-      </w:r>
-      <w:proofErr w:type="spellStart"/>
-      <w:r>
-        <w:rPr>
-          <w:rFonts w:hint="eastAsia"/>
-        </w:rPr>
-        <w:t>BeanPostProcessor</w:t>
-      </w:r>
-      <w:proofErr w:type="spellEnd"/>
-      <w:r>
-        <w:rPr>
-          <w:rFonts w:hint="eastAsia"/>
-        </w:rPr>
-        <w:t>接口，将会调用</w:t>
-      </w:r>
-      <w:proofErr w:type="spellStart"/>
-      <w:r>
-        <w:rPr>
-          <w:rFonts w:hint="eastAsia"/>
-        </w:rPr>
-        <w:t>postProcessAfterInitialization</w:t>
-      </w:r>
-      <w:proofErr w:type="spellEnd"/>
-      <w:r>
-        <w:rPr>
-          <w:rFonts w:hint="eastAsia"/>
-        </w:rPr>
-        <w:t xml:space="preserve">(Object </w:t>
-      </w:r>
-      <w:proofErr w:type="spellStart"/>
-      <w:r>
-        <w:rPr>
-          <w:rFonts w:hint="eastAsia"/>
-        </w:rPr>
-        <w:t>obj</w:t>
-      </w:r>
-      <w:proofErr w:type="spellEnd"/>
-      <w:r>
-        <w:rPr>
-          <w:rFonts w:hint="eastAsia"/>
-        </w:rPr>
-        <w:t>, String s)</w:t>
-      </w:r>
-      <w:r>
-        <w:rPr>
-          <w:rFonts w:hint="eastAsia"/>
-        </w:rPr>
-        <w:t>方法、；</w:t>
-      </w:r>
-    </w:p>
-    <w:p/>
-    <w:p>
-      <w:r>
-        <w:rPr>
-          <w:rFonts w:hint="eastAsia"/>
-        </w:rPr>
-        <w:t>注：以上工作完成以后就可以应用这个</w:t>
-      </w:r>
-      <w:r>
-        <w:rPr>
-          <w:rFonts w:hint="eastAsia"/>
-        </w:rPr>
-        <w:t>Bean</w:t>
-      </w:r>
-      <w:r>
-        <w:rPr>
-          <w:rFonts w:hint="eastAsia"/>
-        </w:rPr>
-        <w:t>了，那这个</w:t>
-      </w:r>
-      <w:r>
-        <w:rPr>
-          <w:rFonts w:hint="eastAsia"/>
-        </w:rPr>
-        <w:t>Bean</w:t>
-      </w:r>
-      <w:r>
-        <w:rPr>
-          <w:rFonts w:hint="eastAsia"/>
-        </w:rPr>
-        <w:t>是一个</w:t>
-      </w:r>
-      <w:r>
-        <w:rPr>
-          <w:rFonts w:hint="eastAsia"/>
-        </w:rPr>
-        <w:t>Singleton</w:t>
-      </w:r>
-      <w:r>
-        <w:rPr>
-          <w:rFonts w:hint="eastAsia"/>
-        </w:rPr>
-        <w:t>的，所以一般情况下我们调用同一个</w:t>
-      </w:r>
-      <w:r>
-        <w:rPr>
-          <w:rFonts w:hint="eastAsia"/>
-        </w:rPr>
-        <w:t>id</w:t>
-      </w:r>
-      <w:r>
-        <w:rPr>
-          <w:rFonts w:hint="eastAsia"/>
-        </w:rPr>
-        <w:t>的</w:t>
-      </w:r>
-      <w:r>
-        <w:rPr>
-          <w:rFonts w:hint="eastAsia"/>
-        </w:rPr>
-        <w:t>Bean</w:t>
-      </w:r>
-      <w:r>
-        <w:rPr>
-          <w:rFonts w:hint="eastAsia"/>
-        </w:rPr>
-        <w:t>会是在内容地址相同的实例，当然在</w:t>
-      </w:r>
-      <w:r>
-        <w:rPr>
-          <w:rFonts w:hint="eastAsia"/>
-        </w:rPr>
-        <w:t>Spring</w:t>
-      </w:r>
-      <w:r>
-        <w:rPr>
-          <w:rFonts w:hint="eastAsia"/>
-        </w:rPr>
-        <w:t>配置文件中也可以</w:t>
-      </w:r>
-      <w:proofErr w:type="gramStart"/>
-      <w:r>
-        <w:rPr>
-          <w:rFonts w:hint="eastAsia"/>
-        </w:rPr>
-        <w:t>配置非</w:t>
-      </w:r>
-      <w:proofErr w:type="gramEnd"/>
-      <w:r>
-        <w:rPr>
-          <w:rFonts w:hint="eastAsia"/>
-        </w:rPr>
-        <w:t>Singleton</w:t>
-      </w:r>
-      <w:r>
-        <w:rPr>
-          <w:rFonts w:hint="eastAsia"/>
-        </w:rPr>
-        <w:t>。</w:t>
-      </w:r>
-    </w:p>
-    <w:p/>
-    <w:p>
-      <w:r>
-        <w:rPr>
-          <w:rFonts w:hint="eastAsia"/>
-        </w:rPr>
-        <w:t>（</w:t>
-      </w:r>
-      <w:r>
-        <w:rPr>
-          <w:rFonts w:hint="eastAsia"/>
-        </w:rPr>
-        <w:t>9</w:t>
-      </w:r>
-      <w:r>
-        <w:rPr>
-          <w:rFonts w:hint="eastAsia"/>
-        </w:rPr>
-        <w:t>）当</w:t>
-      </w:r>
-      <w:r>
-        <w:rPr>
-          <w:rFonts w:hint="eastAsia"/>
-        </w:rPr>
-        <w:t>Bean</w:t>
-      </w:r>
-      <w:r>
-        <w:rPr>
-          <w:rFonts w:hint="eastAsia"/>
-        </w:rPr>
-        <w:t>不再需要时，会经过清理阶段，如果</w:t>
-      </w:r>
-      <w:r>
-        <w:rPr>
-          <w:rFonts w:hint="eastAsia"/>
-        </w:rPr>
-        <w:t>Bean</w:t>
-      </w:r>
-      <w:r>
-        <w:rPr>
-          <w:rFonts w:hint="eastAsia"/>
-        </w:rPr>
         <w:t>实现了</w:t>
       </w:r>
-      <w:proofErr w:type="spellStart"/>
       <w:r>
         <w:rPr>
           <w:rFonts w:hint="eastAsia"/>
         </w:rPr>
         <w:t>DisposableBean</w:t>
       </w:r>
-      <w:proofErr w:type="spellEnd"/>
       <w:r>
         <w:rPr>
           <w:rFonts w:hint="eastAsia"/>
@@ -5059,14 +4633,12 @@
         </w:rPr>
         <w:t>的工厂也就是</w:t>
       </w:r>
-      <w:proofErr w:type="spellStart"/>
       <w:r>
         <w:rPr>
           <w:rFonts w:hint="eastAsia"/>
         </w:rPr>
         <w:t>BeanFactory</w:t>
       </w:r>
-      <w:proofErr w:type="spellEnd"/>
       <w:r>
         <w:rPr>
           <w:rFonts w:hint="eastAsia"/>
@@ -5262,14 +4834,12 @@
         </w:rPr>
         <w:t>添加到</w:t>
       </w:r>
-      <w:proofErr w:type="spellStart"/>
       <w:r>
         <w:rPr>
           <w:rFonts w:hint="eastAsia"/>
         </w:rPr>
         <w:t>beanDefinitionMap</w:t>
       </w:r>
-      <w:proofErr w:type="spellEnd"/>
       <w:r>
         <w:rPr>
           <w:rFonts w:hint="eastAsia"/>
@@ -5415,14 +4985,12 @@
         </w:rPr>
         <w:t>）</w:t>
       </w:r>
-      <w:proofErr w:type="spellStart"/>
       <w:r>
         <w:rPr>
           <w:rFonts w:hint="eastAsia"/>
         </w:rPr>
         <w:t>byName</w:t>
       </w:r>
-      <w:proofErr w:type="spellEnd"/>
       <w:r>
         <w:rPr>
           <w:rFonts w:hint="eastAsia"/>
@@ -5498,14 +5066,12 @@
         </w:rPr>
         <w:t>）</w:t>
       </w:r>
-      <w:proofErr w:type="spellStart"/>
       <w:r>
         <w:rPr>
           <w:rFonts w:hint="eastAsia"/>
         </w:rPr>
         <w:t>byType</w:t>
       </w:r>
-      <w:proofErr w:type="spellEnd"/>
       <w:r>
         <w:rPr>
           <w:rFonts w:hint="eastAsia"/>
@@ -5593,14 +5159,12 @@
         </w:rPr>
         <w:t>：构造器的自动装配和</w:t>
       </w:r>
-      <w:proofErr w:type="spellStart"/>
       <w:r>
         <w:rPr>
           <w:rFonts w:hint="eastAsia"/>
         </w:rPr>
         <w:t>byType</w:t>
       </w:r>
-      <w:proofErr w:type="spellEnd"/>
       <w:r>
         <w:rPr>
           <w:rFonts w:hint="eastAsia"/>
@@ -5652,28 +5216,24 @@
         </w:rPr>
         <w:t>）</w:t>
       </w:r>
-      <w:proofErr w:type="spellStart"/>
       <w:r>
         <w:rPr>
           <w:rFonts w:hint="eastAsia"/>
         </w:rPr>
         <w:t>autodetect</w:t>
       </w:r>
-      <w:proofErr w:type="spellEnd"/>
       <w:r>
         <w:rPr>
           <w:rFonts w:hint="eastAsia"/>
         </w:rPr>
         <w:t>：该模式自动探测使用构造器自动装配或者</w:t>
       </w:r>
-      <w:proofErr w:type="spellStart"/>
       <w:r>
         <w:rPr>
           <w:rFonts w:hint="eastAsia"/>
         </w:rPr>
         <w:t>byType</w:t>
       </w:r>
-      <w:proofErr w:type="spellEnd"/>
       <w:r>
         <w:rPr>
           <w:rFonts w:hint="eastAsia"/>
@@ -5690,30 +5250,14 @@
         <w:rPr>
           <w:rFonts w:hint="eastAsia"/>
         </w:rPr>
-        <w:t>内部没有找到相应的构造器或者</w:t>
-      </w:r>
-      <w:proofErr w:type="gramStart"/>
-      <w:r>
-        <w:rPr>
-          <w:rFonts w:hint="eastAsia"/>
-        </w:rPr>
-        <w:t>是无参构造</w:t>
-      </w:r>
-      <w:proofErr w:type="gramEnd"/>
-      <w:r>
-        <w:rPr>
-          <w:rFonts w:hint="eastAsia"/>
-        </w:rPr>
-        <w:t>器，容器就会自动选择</w:t>
-      </w:r>
-      <w:proofErr w:type="spellStart"/>
+        <w:t>内部没有找到相应的构造器或者是无参构造器，容器就会自动选择</w:t>
+      </w:r>
       <w:r>
         <w:rPr>
           <w:rFonts w:hint="eastAsia"/>
         </w:rPr>
         <w:t>byTpe</w:t>
       </w:r>
-      <w:proofErr w:type="spellEnd"/>
       <w:r>
         <w:rPr>
           <w:rFonts w:hint="eastAsia"/>
@@ -5799,21 +5343,7 @@
         <w:rPr>
           <w:rFonts w:hint="eastAsia"/>
         </w:rPr>
-        <w:t>）</w:t>
-      </w:r>
-      <w:proofErr w:type="gramStart"/>
-      <w:r>
-        <w:rPr>
-          <w:rFonts w:hint="eastAsia"/>
-        </w:rPr>
-        <w:t>单例模式—</w:t>
-      </w:r>
-      <w:proofErr w:type="gramEnd"/>
-      <w:r>
-        <w:rPr>
-          <w:rFonts w:hint="eastAsia"/>
-        </w:rPr>
-        <w:t>在</w:t>
+        <w:t>）单例模式—在</w:t>
       </w:r>
       <w:r>
         <w:rPr>
@@ -5837,16 +5367,66 @@
         <w:rPr>
           <w:rFonts w:hint="eastAsia"/>
         </w:rPr>
-        <w:t>默认</w:t>
-      </w:r>
-      <w:proofErr w:type="gramStart"/>
-      <w:r>
-        <w:rPr>
-          <w:rFonts w:hint="eastAsia"/>
-        </w:rPr>
-        <w:t>为单例模式</w:t>
-      </w:r>
-      <w:proofErr w:type="gramEnd"/>
+        <w:t>默认为单例模式。</w:t>
+      </w:r>
+    </w:p>
+    <w:p>
+      <w:r>
+        <w:rPr>
+          <w:rFonts w:hint="eastAsia"/>
+        </w:rPr>
+        <w:t>（</w:t>
+      </w:r>
+      <w:r>
+        <w:rPr>
+          <w:rFonts w:hint="eastAsia"/>
+        </w:rPr>
+        <w:t>3</w:t>
+      </w:r>
+      <w:r>
+        <w:rPr>
+          <w:rFonts w:hint="eastAsia"/>
+        </w:rPr>
+        <w:t>）工厂模式—</w:t>
+      </w:r>
+      <w:r>
+        <w:rPr>
+          <w:rFonts w:hint="eastAsia"/>
+        </w:rPr>
+        <w:t>BeanFactory</w:t>
+      </w:r>
+      <w:r>
+        <w:rPr>
+          <w:rFonts w:hint="eastAsia"/>
+        </w:rPr>
+        <w:t>用来创建对象的实例。</w:t>
+      </w:r>
+    </w:p>
+    <w:p>
+      <w:r>
+        <w:rPr>
+          <w:rFonts w:hint="eastAsia"/>
+        </w:rPr>
+        <w:t>（</w:t>
+      </w:r>
+      <w:r>
+        <w:rPr>
+          <w:rFonts w:hint="eastAsia"/>
+        </w:rPr>
+        <w:t>4</w:t>
+      </w:r>
+      <w:r>
+        <w:rPr>
+          <w:rFonts w:hint="eastAsia"/>
+        </w:rPr>
+        <w:t>）模板方法—用来解决代码重复的问题。比如</w:t>
+      </w:r>
+      <w:r>
+        <w:rPr>
+          <w:rFonts w:hint="eastAsia"/>
+        </w:rPr>
+        <w:t>. RestTemplate, JmsTemplate, JpaTemplate</w:t>
+      </w:r>
       <w:r>
         <w:rPr>
           <w:rFonts w:hint="eastAsia"/>
@@ -5865,108 +5445,6 @@
         <w:rPr>
           <w:rFonts w:hint="eastAsia"/>
         </w:rPr>
-        <w:t>3</w:t>
-      </w:r>
-      <w:r>
-        <w:rPr>
-          <w:rFonts w:hint="eastAsia"/>
-        </w:rPr>
-        <w:t>）工厂模式—</w:t>
-      </w:r>
-      <w:proofErr w:type="spellStart"/>
-      <w:r>
-        <w:rPr>
-          <w:rFonts w:hint="eastAsia"/>
-        </w:rPr>
-        <w:t>BeanFactory</w:t>
-      </w:r>
-      <w:proofErr w:type="spellEnd"/>
-      <w:r>
-        <w:rPr>
-          <w:rFonts w:hint="eastAsia"/>
-        </w:rPr>
-        <w:t>用来创建对象的实例。</w:t>
-      </w:r>
-    </w:p>
-    <w:p>
-      <w:r>
-        <w:rPr>
-          <w:rFonts w:hint="eastAsia"/>
-        </w:rPr>
-        <w:t>（</w:t>
-      </w:r>
-      <w:r>
-        <w:rPr>
-          <w:rFonts w:hint="eastAsia"/>
-        </w:rPr>
-        <w:t>4</w:t>
-      </w:r>
-      <w:r>
-        <w:rPr>
-          <w:rFonts w:hint="eastAsia"/>
-        </w:rPr>
-        <w:t>）模板方法—用来解决代码重复的问题。比如</w:t>
-      </w:r>
-      <w:r>
-        <w:rPr>
-          <w:rFonts w:hint="eastAsia"/>
-        </w:rPr>
-        <w:t>. </w:t>
-      </w:r>
-      <w:proofErr w:type="spellStart"/>
-      <w:r>
-        <w:rPr>
-          <w:rFonts w:hint="eastAsia"/>
-        </w:rPr>
-        <w:t>RestTemplate</w:t>
-      </w:r>
-      <w:proofErr w:type="spellEnd"/>
-      <w:r>
-        <w:rPr>
-          <w:rFonts w:hint="eastAsia"/>
-        </w:rPr>
-        <w:t>, </w:t>
-      </w:r>
-      <w:proofErr w:type="spellStart"/>
-      <w:r>
-        <w:rPr>
-          <w:rFonts w:hint="eastAsia"/>
-        </w:rPr>
-        <w:t>JmsTemplate</w:t>
-      </w:r>
-      <w:proofErr w:type="spellEnd"/>
-      <w:r>
-        <w:rPr>
-          <w:rFonts w:hint="eastAsia"/>
-        </w:rPr>
-        <w:t>, </w:t>
-      </w:r>
-      <w:proofErr w:type="spellStart"/>
-      <w:r>
-        <w:rPr>
-          <w:rFonts w:hint="eastAsia"/>
-        </w:rPr>
-        <w:t>JpaTemplate</w:t>
-      </w:r>
-      <w:proofErr w:type="spellEnd"/>
-      <w:r>
-        <w:rPr>
-          <w:rFonts w:hint="eastAsia"/>
-        </w:rPr>
-        <w:t>。</w:t>
-      </w:r>
-    </w:p>
-    <w:p>
-      <w:r>
-        <w:rPr>
-          <w:rFonts w:hint="eastAsia"/>
-        </w:rPr>
-        <w:t>（</w:t>
-      </w:r>
-      <w:r>
-        <w:rPr>
-          <w:rFonts w:hint="eastAsia"/>
-        </w:rPr>
         <w:t>5</w:t>
       </w:r>
       <w:r>
@@ -5987,14 +5465,12 @@
         </w:rPr>
         <w:t>提供了</w:t>
       </w:r>
-      <w:proofErr w:type="spellStart"/>
       <w:r>
         <w:rPr>
           <w:rFonts w:hint="eastAsia"/>
         </w:rPr>
         <w:t>DispatcherServlet</w:t>
       </w:r>
-      <w:proofErr w:type="spellEnd"/>
       <w:r>
         <w:rPr>
           <w:rFonts w:hint="eastAsia"/>
@@ -6078,28 +5554,12 @@
         </w:rPr>
         <w:t>）依赖注入—贯穿于</w:t>
       </w:r>
-      <w:proofErr w:type="spellStart"/>
-      <w:r>
-        <w:rPr>
-          <w:rFonts w:hint="eastAsia"/>
-        </w:rPr>
-        <w:t>BeanFactory</w:t>
-      </w:r>
-      <w:proofErr w:type="spellEnd"/>
-      <w:r>
-        <w:rPr>
-          <w:rFonts w:hint="eastAsia"/>
-        </w:rPr>
-        <w:t> / </w:t>
-      </w:r>
-      <w:proofErr w:type="spellStart"/>
-      <w:r>
-        <w:rPr>
-          <w:rFonts w:hint="eastAsia"/>
-        </w:rPr>
-        <w:t>ApplicationContext</w:t>
-      </w:r>
-      <w:proofErr w:type="spellEnd"/>
+      <w:r>
+        <w:rPr>
+          <w:rFonts w:hint="eastAsia"/>
+        </w:rPr>
+        <w:t>BeanFactory / ApplicationContext</w:t>
+      </w:r>
       <w:r>
         <w:rPr>
           <w:rFonts w:hint="eastAsia"/>
@@ -6158,28 +5618,24 @@
         </w:rPr>
         <w:t>）编程式事务管理使用</w:t>
       </w:r>
-      <w:proofErr w:type="spellStart"/>
       <w:r>
         <w:rPr>
           <w:rFonts w:hint="eastAsia"/>
         </w:rPr>
         <w:t>TransactionTemplate</w:t>
       </w:r>
-      <w:proofErr w:type="spellEnd"/>
       <w:r>
         <w:rPr>
           <w:rFonts w:hint="eastAsia"/>
         </w:rPr>
         <w:t>或者直接使用底层的</w:t>
       </w:r>
-      <w:proofErr w:type="spellStart"/>
       <w:r>
         <w:rPr>
           <w:rFonts w:hint="eastAsia"/>
         </w:rPr>
         <w:t>PlatformTransactionManager</w:t>
       </w:r>
-      <w:proofErr w:type="spellEnd"/>
       <w:r>
         <w:rPr>
           <w:rFonts w:hint="eastAsia"/>
@@ -6198,14 +5654,12 @@
         </w:rPr>
         <w:t>推荐使用</w:t>
       </w:r>
-      <w:proofErr w:type="spellStart"/>
       <w:r>
         <w:rPr>
           <w:rFonts w:hint="eastAsia"/>
         </w:rPr>
         <w:t>TransactionTemplate</w:t>
       </w:r>
-      <w:proofErr w:type="spellEnd"/>
       <w:r>
         <w:rPr>
           <w:rFonts w:hint="eastAsia"/>
@@ -6243,49 +5697,7 @@
         <w:rPr>
           <w:rFonts w:hint="eastAsia"/>
         </w:rPr>
-        <w:t>之上的。其本质是对方法前后进行拦截，然后在目标方法开始之前创建或者加入一个事务，在执行</w:t>
-      </w:r>
-      <w:proofErr w:type="gramStart"/>
-      <w:r>
-        <w:rPr>
-          <w:rFonts w:hint="eastAsia"/>
-        </w:rPr>
-        <w:t>完目标</w:t>
-      </w:r>
-      <w:proofErr w:type="gramEnd"/>
-      <w:r>
-        <w:rPr>
-          <w:rFonts w:hint="eastAsia"/>
-        </w:rPr>
-        <w:t>方法之后根据执行情况提交</w:t>
-      </w:r>
-      <w:proofErr w:type="gramStart"/>
-      <w:r>
-        <w:rPr>
-          <w:rFonts w:hint="eastAsia"/>
-        </w:rPr>
-        <w:t>或者回滚事务</w:t>
-      </w:r>
-      <w:proofErr w:type="gramEnd"/>
-      <w:r>
-        <w:rPr>
-          <w:rFonts w:hint="eastAsia"/>
-        </w:rPr>
-        <w:t>。声明式事务最大的优点就是不需要通过编程的方式管理事务，这样就不需要在业务逻辑代码中掺杂事务管理的代码，只需在配置文件中</w:t>
-      </w:r>
-      <w:proofErr w:type="gramStart"/>
-      <w:r>
-        <w:rPr>
-          <w:rFonts w:hint="eastAsia"/>
-        </w:rPr>
-        <w:t>做相关</w:t>
-      </w:r>
-      <w:proofErr w:type="gramEnd"/>
-      <w:r>
-        <w:rPr>
-          <w:rFonts w:hint="eastAsia"/>
-        </w:rPr>
-        <w:t>的事务规则声明</w:t>
+        <w:t>之上的。其本质是对方法前后进行拦截，然后在目标方法开始之前创建或者加入一个事务，在执行完目标方法之后根据执行情况提交或者回滚事务。声明式事务最大的优点就是不需要通过编程的方式管理事务，这样就不需要在业务逻辑代码中掺杂事务管理的代码，只需在配置文件中做相关的事务规则声明</w:t>
       </w:r>
       <w:r>
         <w:rPr>
@@ -6297,27 +5709,13 @@
         <w:rPr>
           <w:rFonts w:hint="eastAsia"/>
         </w:rPr>
-        <w:t>或通过</w:t>
-      </w:r>
-      <w:proofErr w:type="gramStart"/>
-      <w:r>
-        <w:rPr>
-          <w:rFonts w:hint="eastAsia"/>
-        </w:rPr>
-        <w:t>基于</w:t>
-      </w:r>
-      <w:r>
-        <w:rPr>
-          <w:rFonts w:hint="eastAsia"/>
-        </w:rPr>
-        <w:t>@</w:t>
-      </w:r>
-      <w:proofErr w:type="gramEnd"/>
-      <w:r>
-        <w:rPr>
-          <w:rFonts w:hint="eastAsia"/>
-        </w:rPr>
-        <w:t>Transactional</w:t>
+        <w:t>或通过基于</w:t>
+      </w:r>
+      <w:r>
+        <w:rPr>
+          <w:rFonts w:hint="eastAsia"/>
+        </w:rPr>
+        <w:t>@Transactional</w:t>
       </w:r>
       <w:r>
         <w:rPr>
@@ -6542,21 +5940,7 @@
         <w:rPr>
           <w:rFonts w:hint="eastAsia"/>
         </w:rPr>
-        <w:t>：创建新事务，无论当前存不存在事务，</w:t>
-      </w:r>
-      <w:proofErr w:type="gramStart"/>
-      <w:r>
-        <w:rPr>
-          <w:rFonts w:hint="eastAsia"/>
-        </w:rPr>
-        <w:t>都创建</w:t>
-      </w:r>
-      <w:proofErr w:type="gramEnd"/>
-      <w:r>
-        <w:rPr>
-          <w:rFonts w:hint="eastAsia"/>
-        </w:rPr>
-        <w:t>新事务。</w:t>
+        <w:t>：创建新事务，无论当前存不存在事务，都创建新事务。</w:t>
       </w:r>
     </w:p>
     <w:p/>
@@ -6719,21 +6103,7 @@
         <w:rPr>
           <w:rFonts w:hint="eastAsia"/>
         </w:rPr>
-        <w:t xml:space="preserve"> &lt;constructor-</w:t>
-      </w:r>
-      <w:proofErr w:type="spellStart"/>
-      <w:r>
-        <w:rPr>
-          <w:rFonts w:hint="eastAsia"/>
-        </w:rPr>
-        <w:t>arg</w:t>
-      </w:r>
-      <w:proofErr w:type="spellEnd"/>
-      <w:r>
-        <w:rPr>
-          <w:rFonts w:hint="eastAsia"/>
-        </w:rPr>
-        <w:t>&gt;</w:t>
+        <w:t xml:space="preserve"> &lt;constructor-arg&gt;</w:t>
       </w:r>
       <w:r>
         <w:rPr>
@@ -6828,21 +6198,7 @@
         <w:rPr>
           <w:rFonts w:hint="eastAsia"/>
         </w:rPr>
-        <w:t>）：一个关注点的模块化，</w:t>
-      </w:r>
-      <w:proofErr w:type="gramStart"/>
-      <w:r>
-        <w:rPr>
-          <w:rFonts w:hint="eastAsia"/>
-        </w:rPr>
-        <w:t>这个关注</w:t>
-      </w:r>
-      <w:proofErr w:type="gramEnd"/>
-      <w:r>
-        <w:rPr>
-          <w:rFonts w:hint="eastAsia"/>
-        </w:rPr>
-        <w:t>点可能会横切多个对象。事务管理是</w:t>
+        <w:t>）：一个关注点的模块化，这个关注点可能会横切多个对象。事务管理是</w:t>
       </w:r>
       <w:r>
         <w:rPr>
@@ -6937,14 +6293,12 @@
         </w:rPr>
         <w:t>）连接点（</w:t>
       </w:r>
-      <w:proofErr w:type="spellStart"/>
       <w:r>
         <w:rPr>
           <w:rFonts w:hint="eastAsia"/>
         </w:rPr>
         <w:t>Joinpoint</w:t>
       </w:r>
-      <w:proofErr w:type="spellEnd"/>
       <w:r>
         <w:rPr>
           <w:rFonts w:hint="eastAsia"/>
@@ -7011,14 +6365,12 @@
         </w:rPr>
         <w:t>通过声明一个</w:t>
       </w:r>
-      <w:proofErr w:type="spellStart"/>
       <w:r>
         <w:rPr>
           <w:rFonts w:hint="eastAsia"/>
         </w:rPr>
         <w:t>org.aspectj.lang.JoinPoint</w:t>
       </w:r>
-      <w:proofErr w:type="spellEnd"/>
       <w:r>
         <w:rPr>
           <w:rFonts w:hint="eastAsia"/>
@@ -7070,14 +6422,12 @@
         </w:rPr>
         <w:t>）：在切面的某个特定的连接点（</w:t>
       </w:r>
-      <w:proofErr w:type="spellStart"/>
       <w:r>
         <w:rPr>
           <w:rFonts w:hint="eastAsia"/>
         </w:rPr>
         <w:t>Joinpoint</w:t>
       </w:r>
-      <w:proofErr w:type="spellEnd"/>
       <w:r>
         <w:rPr>
           <w:rFonts w:hint="eastAsia"/>
@@ -7154,21 +6504,7 @@
         <w:rPr>
           <w:rFonts w:hint="eastAsia"/>
         </w:rPr>
-        <w:t>，都是以拦截器</w:t>
-      </w:r>
-      <w:proofErr w:type="gramStart"/>
-      <w:r>
-        <w:rPr>
-          <w:rFonts w:hint="eastAsia"/>
-        </w:rPr>
-        <w:t>做通知</w:t>
-      </w:r>
-      <w:proofErr w:type="gramEnd"/>
-      <w:r>
-        <w:rPr>
-          <w:rFonts w:hint="eastAsia"/>
-        </w:rPr>
-        <w:t>模型，</w:t>
+        <w:t>，都是以拦截器做通知模型，</w:t>
       </w:r>
       <w:r>
         <w:rPr>
@@ -7203,28 +6539,24 @@
         </w:rPr>
         <w:t>）切入点（</w:t>
       </w:r>
-      <w:proofErr w:type="spellStart"/>
       <w:r>
         <w:rPr>
           <w:rFonts w:hint="eastAsia"/>
         </w:rPr>
         <w:t>Pointcut</w:t>
       </w:r>
-      <w:proofErr w:type="spellEnd"/>
       <w:r>
         <w:rPr>
           <w:rFonts w:hint="eastAsia"/>
         </w:rPr>
         <w:t>）：匹配连接点（</w:t>
       </w:r>
-      <w:proofErr w:type="spellStart"/>
       <w:r>
         <w:rPr>
           <w:rFonts w:hint="eastAsia"/>
         </w:rPr>
         <w:t>Joinpoint</w:t>
       </w:r>
-      <w:proofErr w:type="spellEnd"/>
       <w:r>
         <w:rPr>
           <w:rFonts w:hint="eastAsia"/>
@@ -7352,16 +6684,83 @@
         <w:rPr>
           <w:rFonts w:hint="eastAsia"/>
         </w:rPr>
+        <w:t> IsModified </w:t>
+      </w:r>
+      <w:r>
+        <w:rPr>
+          <w:rFonts w:hint="eastAsia"/>
+        </w:rPr>
+        <w:t>接口，以便简化缓存机制。</w:t>
+      </w:r>
+    </w:p>
+    <w:p/>
+    <w:p>
+      <w:r>
+        <w:rPr>
+          <w:rFonts w:hint="eastAsia"/>
+        </w:rPr>
+        <w:t>（</w:t>
+      </w:r>
+      <w:r>
+        <w:rPr>
+          <w:rFonts w:hint="eastAsia"/>
+        </w:rPr>
+        <w:t>6</w:t>
+      </w:r>
+      <w:r>
+        <w:rPr>
+          <w:rFonts w:hint="eastAsia"/>
+        </w:rPr>
+        <w:t>）目标对象（</w:t>
+      </w:r>
+      <w:r>
+        <w:rPr>
+          <w:rFonts w:hint="eastAsia"/>
+        </w:rPr>
+        <w:t>Target Object</w:t>
+      </w:r>
+      <w:r>
+        <w:rPr>
+          <w:rFonts w:hint="eastAsia"/>
+        </w:rPr>
+        <w:t>）：</w:t>
+      </w:r>
+      <w:r>
+        <w:rPr>
+          <w:rFonts w:hint="eastAsia"/>
+        </w:rPr>
         <w:t> </w:t>
       </w:r>
-      <w:proofErr w:type="spellStart"/>
-      <w:r>
-        <w:rPr>
-          <w:rFonts w:hint="eastAsia"/>
-        </w:rPr>
-        <w:t>IsModified</w:t>
-      </w:r>
-      <w:proofErr w:type="spellEnd"/>
+      <w:r>
+        <w:rPr>
+          <w:rFonts w:hint="eastAsia"/>
+        </w:rPr>
+        <w:t>被一个或者多个切面（</w:t>
+      </w:r>
+      <w:r>
+        <w:rPr>
+          <w:rFonts w:hint="eastAsia"/>
+        </w:rPr>
+        <w:t>aspect</w:t>
+      </w:r>
+      <w:r>
+        <w:rPr>
+          <w:rFonts w:hint="eastAsia"/>
+        </w:rPr>
+        <w:t>）所通知（</w:t>
+      </w:r>
+      <w:r>
+        <w:rPr>
+          <w:rFonts w:hint="eastAsia"/>
+        </w:rPr>
+        <w:t>advise</w:t>
+      </w:r>
+      <w:r>
+        <w:rPr>
+          <w:rFonts w:hint="eastAsia"/>
+        </w:rPr>
+        <w:t>）的对象。也有人把它叫做</w:t>
+      </w:r>
       <w:r>
         <w:rPr>
           <w:rFonts w:hint="eastAsia"/>
@@ -7372,7 +6771,91 @@
         <w:rPr>
           <w:rFonts w:hint="eastAsia"/>
         </w:rPr>
-        <w:t>接口，以便简化缓存机制。</w:t>
+        <w:t>被通知（</w:t>
+      </w:r>
+      <w:r>
+        <w:rPr>
+          <w:rFonts w:hint="eastAsia"/>
+        </w:rPr>
+        <w:t>advised</w:t>
+      </w:r>
+      <w:r>
+        <w:rPr>
+          <w:rFonts w:hint="eastAsia"/>
+        </w:rPr>
+        <w:t>）</w:t>
+      </w:r>
+      <w:r>
+        <w:rPr>
+          <w:rFonts w:hint="eastAsia"/>
+        </w:rPr>
+        <w:t> </w:t>
+      </w:r>
+      <w:r>
+        <w:rPr>
+          <w:rFonts w:hint="eastAsia"/>
+        </w:rPr>
+        <w:t>对象。</w:t>
+      </w:r>
+      <w:r>
+        <w:rPr>
+          <w:rFonts w:hint="eastAsia"/>
+        </w:rPr>
+        <w:t> </w:t>
+      </w:r>
+      <w:r>
+        <w:rPr>
+          <w:rFonts w:hint="eastAsia"/>
+        </w:rPr>
+        <w:t>既然</w:t>
+      </w:r>
+      <w:r>
+        <w:rPr>
+          <w:rFonts w:hint="eastAsia"/>
+        </w:rPr>
+        <w:t>Spring AOP</w:t>
+      </w:r>
+      <w:r>
+        <w:rPr>
+          <w:rFonts w:hint="eastAsia"/>
+        </w:rPr>
+        <w:t>是通过运行时代理实现的，这个对象永远是一个</w:t>
+      </w:r>
+      <w:r>
+        <w:rPr>
+          <w:rFonts w:hint="eastAsia"/>
+        </w:rPr>
+        <w:t> </w:t>
+      </w:r>
+      <w:r>
+        <w:rPr>
+          <w:rFonts w:hint="eastAsia"/>
+        </w:rPr>
+        <w:t>被代理（</w:t>
+      </w:r>
+      <w:r>
+        <w:rPr>
+          <w:rFonts w:hint="eastAsia"/>
+        </w:rPr>
+        <w:t>proxied</w:t>
+      </w:r>
+      <w:r>
+        <w:rPr>
+          <w:rFonts w:hint="eastAsia"/>
+        </w:rPr>
+        <w:t>）</w:t>
+      </w:r>
+      <w:r>
+        <w:rPr>
+          <w:rFonts w:hint="eastAsia"/>
+        </w:rPr>
+        <w:t> </w:t>
+      </w:r>
+      <w:r>
+        <w:rPr>
+          <w:rFonts w:hint="eastAsia"/>
+        </w:rPr>
+        <w:t>对象。</w:t>
       </w:r>
     </w:p>
     <w:p/>
@@ -7387,25 +6870,49 @@
         <w:rPr>
           <w:rFonts w:hint="eastAsia"/>
         </w:rPr>
-        <w:t>6</w:t>
-      </w:r>
-      <w:r>
-        <w:rPr>
-          <w:rFonts w:hint="eastAsia"/>
-        </w:rPr>
-        <w:t>）目标对象（</w:t>
-      </w:r>
-      <w:r>
-        <w:rPr>
-          <w:rFonts w:hint="eastAsia"/>
-        </w:rPr>
-        <w:t>Target Object</w:t>
-      </w:r>
-      <w:r>
-        <w:rPr>
-          <w:rFonts w:hint="eastAsia"/>
-        </w:rPr>
-        <w:t>）：</w:t>
+        <w:t>7</w:t>
+      </w:r>
+      <w:r>
+        <w:rPr>
+          <w:rFonts w:hint="eastAsia"/>
+        </w:rPr>
+        <w:t>）织入（</w:t>
+      </w:r>
+      <w:r>
+        <w:rPr>
+          <w:rFonts w:hint="eastAsia"/>
+        </w:rPr>
+        <w:t>Weaving</w:t>
+      </w:r>
+      <w:r>
+        <w:rPr>
+          <w:rFonts w:hint="eastAsia"/>
+        </w:rPr>
+        <w:t>）：把切面（</w:t>
+      </w:r>
+      <w:r>
+        <w:rPr>
+          <w:rFonts w:hint="eastAsia"/>
+        </w:rPr>
+        <w:t>aspect</w:t>
+      </w:r>
+      <w:r>
+        <w:rPr>
+          <w:rFonts w:hint="eastAsia"/>
+        </w:rPr>
+        <w:t>）连接到其它的应用程序类型或者对象上，并创建一个被通知（</w:t>
+      </w:r>
+      <w:r>
+        <w:rPr>
+          <w:rFonts w:hint="eastAsia"/>
+        </w:rPr>
+        <w:t>advised</w:t>
+      </w:r>
+      <w:r>
+        <w:rPr>
+          <w:rFonts w:hint="eastAsia"/>
+        </w:rPr>
+        <w:t>）的对象。</w:t>
       </w:r>
       <w:r>
         <w:rPr>
@@ -7417,129 +6924,43 @@
         <w:rPr>
           <w:rFonts w:hint="eastAsia"/>
         </w:rPr>
-        <w:t>被一个或者多个切面（</w:t>
-      </w:r>
-      <w:r>
-        <w:rPr>
-          <w:rFonts w:hint="eastAsia"/>
-        </w:rPr>
-        <w:t>aspect</w:t>
-      </w:r>
-      <w:r>
-        <w:rPr>
-          <w:rFonts w:hint="eastAsia"/>
-        </w:rPr>
-        <w:t>）所通知（</w:t>
-      </w:r>
-      <w:r>
-        <w:rPr>
-          <w:rFonts w:hint="eastAsia"/>
-        </w:rPr>
-        <w:t>advise</w:t>
-      </w:r>
-      <w:r>
-        <w:rPr>
-          <w:rFonts w:hint="eastAsia"/>
-        </w:rPr>
-        <w:t>）的对象。也有人把它叫做</w:t>
-      </w:r>
-      <w:r>
-        <w:rPr>
-          <w:rFonts w:hint="eastAsia"/>
-        </w:rPr>
-        <w:t> </w:t>
-      </w:r>
-      <w:r>
-        <w:rPr>
-          <w:rFonts w:hint="eastAsia"/>
-        </w:rPr>
-        <w:t>被通知（</w:t>
-      </w:r>
-      <w:r>
-        <w:rPr>
-          <w:rFonts w:hint="eastAsia"/>
-        </w:rPr>
-        <w:t>advised</w:t>
-      </w:r>
-      <w:r>
-        <w:rPr>
-          <w:rFonts w:hint="eastAsia"/>
-        </w:rPr>
-        <w:t>）</w:t>
-      </w:r>
-      <w:r>
-        <w:rPr>
-          <w:rFonts w:hint="eastAsia"/>
-        </w:rPr>
-        <w:t> </w:t>
-      </w:r>
-      <w:r>
-        <w:rPr>
-          <w:rFonts w:hint="eastAsia"/>
-        </w:rPr>
-        <w:t>对象。</w:t>
-      </w:r>
-      <w:r>
-        <w:rPr>
-          <w:rFonts w:hint="eastAsia"/>
-        </w:rPr>
-        <w:t> </w:t>
-      </w:r>
-      <w:r>
-        <w:rPr>
-          <w:rFonts w:hint="eastAsia"/>
-        </w:rPr>
-        <w:t>既然</w:t>
-      </w:r>
-      <w:r>
-        <w:rPr>
-          <w:rFonts w:hint="eastAsia"/>
-        </w:rPr>
-        <w:t>Spring AOP</w:t>
-      </w:r>
-      <w:r>
-        <w:rPr>
-          <w:rFonts w:hint="eastAsia"/>
-        </w:rPr>
-        <w:t>是通过运行时代理实现的，这个对象永远是一个</w:t>
-      </w:r>
-      <w:r>
-        <w:rPr>
-          <w:rFonts w:hint="eastAsia"/>
-        </w:rPr>
-        <w:t> </w:t>
-      </w:r>
-      <w:r>
-        <w:rPr>
-          <w:rFonts w:hint="eastAsia"/>
-        </w:rPr>
-        <w:t>被代理（</w:t>
-      </w:r>
-      <w:proofErr w:type="spellStart"/>
-      <w:r>
-        <w:rPr>
-          <w:rFonts w:hint="eastAsia"/>
-        </w:rPr>
-        <w:t>proxied</w:t>
-      </w:r>
-      <w:proofErr w:type="spellEnd"/>
-      <w:r>
-        <w:rPr>
-          <w:rFonts w:hint="eastAsia"/>
-        </w:rPr>
-        <w:t>）</w:t>
-      </w:r>
-      <w:r>
-        <w:rPr>
-          <w:rFonts w:hint="eastAsia"/>
-        </w:rPr>
-        <w:t> </w:t>
-      </w:r>
-      <w:r>
-        <w:rPr>
-          <w:rFonts w:hint="eastAsia"/>
-        </w:rPr>
-        <w:t>对象。</w:t>
+        <w:t>这些可以在编译时（例如使用</w:t>
+      </w:r>
+      <w:r>
+        <w:rPr>
+          <w:rFonts w:hint="eastAsia"/>
+        </w:rPr>
+        <w:t>AspectJ</w:t>
+      </w:r>
+      <w:r>
+        <w:rPr>
+          <w:rFonts w:hint="eastAsia"/>
+        </w:rPr>
+        <w:t>编译器），类加载时和运行时完成。</w:t>
+      </w:r>
+      <w:r>
+        <w:rPr>
+          <w:rFonts w:hint="eastAsia"/>
+        </w:rPr>
+        <w:t> Spring</w:t>
+      </w:r>
+      <w:r>
+        <w:rPr>
+          <w:rFonts w:hint="eastAsia"/>
+        </w:rPr>
+        <w:t>和其他纯</w:t>
+      </w:r>
+      <w:r>
+        <w:rPr>
+          <w:rFonts w:hint="eastAsia"/>
+        </w:rPr>
+        <w:t>Java AOP</w:t>
+      </w:r>
+      <w:r>
+        <w:rPr>
+          <w:rFonts w:hint="eastAsia"/>
+        </w:rPr>
+        <w:t>框架一样，在运行时完成织入。</w:t>
       </w:r>
     </w:p>
     <w:p/>
@@ -7548,121 +6969,14 @@
         <w:rPr>
           <w:rFonts w:hint="eastAsia"/>
         </w:rPr>
-        <w:t>（</w:t>
-      </w:r>
-      <w:r>
-        <w:rPr>
-          <w:rFonts w:hint="eastAsia"/>
-        </w:rPr>
-        <w:t>7</w:t>
-      </w:r>
-      <w:r>
-        <w:rPr>
-          <w:rFonts w:hint="eastAsia"/>
-        </w:rPr>
-        <w:t>）织入（</w:t>
-      </w:r>
-      <w:r>
-        <w:rPr>
-          <w:rFonts w:hint="eastAsia"/>
-        </w:rPr>
-        <w:t>Weaving</w:t>
-      </w:r>
-      <w:r>
-        <w:rPr>
-          <w:rFonts w:hint="eastAsia"/>
-        </w:rPr>
-        <w:t>）：把切面（</w:t>
-      </w:r>
-      <w:r>
-        <w:rPr>
-          <w:rFonts w:hint="eastAsia"/>
-        </w:rPr>
-        <w:t>aspect</w:t>
-      </w:r>
-      <w:r>
-        <w:rPr>
-          <w:rFonts w:hint="eastAsia"/>
-        </w:rPr>
-        <w:t>）连接到其它的应用程序类型或者对象上，并创建一个被通知（</w:t>
-      </w:r>
-      <w:r>
-        <w:rPr>
-          <w:rFonts w:hint="eastAsia"/>
-        </w:rPr>
-        <w:t>advised</w:t>
-      </w:r>
-      <w:r>
-        <w:rPr>
-          <w:rFonts w:hint="eastAsia"/>
-        </w:rPr>
-        <w:t>）的对象。</w:t>
-      </w:r>
-      <w:r>
-        <w:rPr>
-          <w:rFonts w:hint="eastAsia"/>
-        </w:rPr>
-        <w:t> </w:t>
-      </w:r>
-      <w:r>
-        <w:rPr>
-          <w:rFonts w:hint="eastAsia"/>
-        </w:rPr>
-        <w:t>这些可以在编译时（例如使用</w:t>
-      </w:r>
-      <w:r>
-        <w:rPr>
-          <w:rFonts w:hint="eastAsia"/>
-        </w:rPr>
-        <w:t>AspectJ</w:t>
-      </w:r>
-      <w:r>
-        <w:rPr>
-          <w:rFonts w:hint="eastAsia"/>
-        </w:rPr>
-        <w:t>编译器），类加载时和运行时完成。</w:t>
-      </w:r>
-      <w:r>
-        <w:rPr>
-          <w:rFonts w:hint="eastAsia"/>
-        </w:rPr>
-        <w:t> Spring</w:t>
-      </w:r>
-      <w:r>
-        <w:rPr>
-          <w:rFonts w:hint="eastAsia"/>
-        </w:rPr>
-        <w:t>和其他纯</w:t>
-      </w:r>
-      <w:r>
-        <w:rPr>
-          <w:rFonts w:hint="eastAsia"/>
-        </w:rPr>
-        <w:t>Java AOP</w:t>
-      </w:r>
-      <w:r>
-        <w:rPr>
-          <w:rFonts w:hint="eastAsia"/>
-        </w:rPr>
-        <w:t>框架一样，在运行时完成织入。</w:t>
-      </w:r>
-    </w:p>
-    <w:p/>
-    <w:p>
-      <w:r>
-        <w:rPr>
-          <w:rFonts w:hint="eastAsia"/>
-        </w:rPr>
         <w:t>切入点（</w:t>
       </w:r>
-      <w:proofErr w:type="spellStart"/>
       <w:r>
         <w:rPr>
           <w:rFonts w:hint="eastAsia"/>
         </w:rPr>
         <w:t>pointcut</w:t>
       </w:r>
-      <w:proofErr w:type="spellEnd"/>
       <w:r>
         <w:rPr>
           <w:rFonts w:hint="eastAsia"/>
@@ -8064,9 +7378,6 @@
     <w:p>
       <w:pPr>
         <w:pStyle w:val="2"/>
-        <w:rPr>
-          <w:rFonts w:hint="eastAsia"/>
-        </w:rPr>
       </w:pPr>
       <w:r>
         <w:rPr>
@@ -8076,11 +7387,6 @@
       </w:r>
     </w:p>
     <w:p>
-      <w:pPr>
-        <w:rPr>
-          <w:rFonts w:hint="eastAsia"/>
-        </w:rPr>
-      </w:pPr>
       <w:r>
         <w:rPr>
           <w:rFonts w:hint="eastAsia"/>
@@ -8103,21 +7409,7 @@
         <w:rPr>
           <w:rFonts w:hint="eastAsia"/>
         </w:rPr>
-        <w:t xml:space="preserve"> &lt;</w:t>
-      </w:r>
-      <w:proofErr w:type="spellStart"/>
-      <w:r>
-        <w:rPr>
-          <w:rFonts w:hint="eastAsia"/>
-        </w:rPr>
-        <w:t>context:annotation-config</w:t>
-      </w:r>
-      <w:proofErr w:type="spellEnd"/>
-      <w:r>
-        <w:rPr>
-          <w:rFonts w:hint="eastAsia"/>
-        </w:rPr>
-        <w:t>/&gt;</w:t>
+        <w:t xml:space="preserve"> &lt;context:annotation-config/&gt;</w:t>
       </w:r>
       <w:r>
         <w:rPr>
@@ -8144,11 +7436,6 @@
       </w:r>
     </w:p>
     <w:p>
-      <w:pPr>
-        <w:rPr>
-          <w:rFonts w:hint="eastAsia"/>
-        </w:rPr>
-      </w:pPr>
       <w:r>
         <w:rPr>
           <w:rFonts w:hint="eastAsia"/>
@@ -8203,134 +7490,17 @@
         </w:rPr>
         <w:t>属性未被设置，容器将抛出</w:t>
       </w:r>
-      <w:proofErr w:type="spellStart"/>
       <w:r>
         <w:rPr>
           <w:rFonts w:hint="eastAsia"/>
         </w:rPr>
         <w:t>BeanInitializationException</w:t>
       </w:r>
-      <w:proofErr w:type="spellEnd"/>
       <w:r>
         <w:rPr>
           <w:rFonts w:hint="eastAsia"/>
         </w:rPr>
         <w:t>。</w:t>
-      </w:r>
-    </w:p>
-    <w:p>
-      <w:pPr>
-        <w:pStyle w:val="2"/>
-        <w:rPr>
-          <w:rFonts w:hint="eastAsia"/>
-        </w:rPr>
-      </w:pPr>
-      <w:r>
-        <w:rPr>
-          <w:rFonts w:hint="eastAsia"/>
-        </w:rPr>
-        <w:t>@</w:t>
-      </w:r>
-      <w:proofErr w:type="spellStart"/>
-      <w:r>
-        <w:rPr>
-          <w:rFonts w:hint="eastAsia"/>
-        </w:rPr>
-        <w:t>Autowired</w:t>
-      </w:r>
-      <w:proofErr w:type="spellEnd"/>
-      <w:r>
-        <w:rPr>
-          <w:rFonts w:hint="eastAsia"/>
-        </w:rPr>
-        <w:t xml:space="preserve"> </w:t>
-      </w:r>
-      <w:r>
-        <w:rPr>
-          <w:rFonts w:hint="eastAsia"/>
-        </w:rPr>
-        <w:t>注解</w:t>
-      </w:r>
-    </w:p>
-    <w:p>
-      <w:pPr>
-        <w:rPr>
-          <w:rFonts w:hint="eastAsia"/>
-        </w:rPr>
-      </w:pPr>
-      <w:r>
-        <w:rPr>
-          <w:rFonts w:hint="eastAsia"/>
-        </w:rPr>
-        <w:t>@</w:t>
-      </w:r>
-      <w:proofErr w:type="spellStart"/>
-      <w:r>
-        <w:rPr>
-          <w:rFonts w:hint="eastAsia"/>
-        </w:rPr>
-        <w:t>Autowired</w:t>
-      </w:r>
-      <w:proofErr w:type="spellEnd"/>
-      <w:r>
-        <w:rPr>
-          <w:rFonts w:hint="eastAsia"/>
-        </w:rPr>
-        <w:t xml:space="preserve"> </w:t>
-      </w:r>
-      <w:r>
-        <w:rPr>
-          <w:rFonts w:hint="eastAsia"/>
-        </w:rPr>
-        <w:t>注解提供了更细粒度的控制，包括在何处以及如何完成自动装配。它的用法和</w:t>
-      </w:r>
-      <w:r>
-        <w:rPr>
-          <w:rFonts w:hint="eastAsia"/>
-        </w:rPr>
-        <w:t>@Required</w:t>
-      </w:r>
-      <w:r>
-        <w:rPr>
-          <w:rFonts w:hint="eastAsia"/>
-        </w:rPr>
-        <w:t>一样，修饰</w:t>
-      </w:r>
-      <w:r>
-        <w:rPr>
-          <w:rFonts w:hint="eastAsia"/>
-        </w:rPr>
-        <w:t>setter</w:t>
-      </w:r>
-      <w:r>
-        <w:rPr>
-          <w:rFonts w:hint="eastAsia"/>
-        </w:rPr>
-        <w:t>方法、构造器、属性或者具有任意名称和</w:t>
-      </w:r>
-      <w:r>
-        <w:rPr>
-          <w:rFonts w:hint="eastAsia"/>
-        </w:rPr>
-        <w:t>/</w:t>
-      </w:r>
-      <w:r>
-        <w:rPr>
-          <w:rFonts w:hint="eastAsia"/>
-        </w:rPr>
-        <w:t>或多个参数的</w:t>
-      </w:r>
-      <w:r>
-        <w:rPr>
-          <w:rFonts w:hint="eastAsia"/>
-        </w:rPr>
-        <w:t>PN</w:t>
-      </w:r>
-      <w:r>
-        <w:rPr>
-          <w:rFonts w:hint="eastAsia"/>
-        </w:rPr>
-        <w:t>方法。</w:t>
       </w:r>
     </w:p>
     <w:p>
@@ -8341,6 +7511,85 @@
         <w:rPr>
           <w:rFonts w:hint="eastAsia"/>
         </w:rPr>
+        <w:t xml:space="preserve">@Autowired </w:t>
+      </w:r>
+      <w:r>
+        <w:rPr>
+          <w:rFonts w:hint="eastAsia"/>
+        </w:rPr>
+        <w:t>注解</w:t>
+      </w:r>
+    </w:p>
+    <w:p>
+      <w:r>
+        <w:rPr>
+          <w:rFonts w:hint="eastAsia"/>
+        </w:rPr>
+        <w:t xml:space="preserve">@Autowired </w:t>
+      </w:r>
+      <w:r>
+        <w:rPr>
+          <w:rFonts w:hint="eastAsia"/>
+        </w:rPr>
+        <w:t>注解提供了更细粒度的控制，包括在何处以及如何完成自动装配。它的用法和</w:t>
+      </w:r>
+      <w:r>
+        <w:rPr>
+          <w:rFonts w:hint="eastAsia"/>
+        </w:rPr>
+        <w:t>@Required</w:t>
+      </w:r>
+      <w:r>
+        <w:rPr>
+          <w:rFonts w:hint="eastAsia"/>
+        </w:rPr>
+        <w:t>一样，修饰</w:t>
+      </w:r>
+      <w:r>
+        <w:rPr>
+          <w:rFonts w:hint="eastAsia"/>
+        </w:rPr>
+        <w:t>setter</w:t>
+      </w:r>
+      <w:r>
+        <w:rPr>
+          <w:rFonts w:hint="eastAsia"/>
+        </w:rPr>
+        <w:t>方法、构造器、属性或者具有任意名称和</w:t>
+      </w:r>
+      <w:r>
+        <w:rPr>
+          <w:rFonts w:hint="eastAsia"/>
+        </w:rPr>
+        <w:t>/</w:t>
+      </w:r>
+      <w:r>
+        <w:rPr>
+          <w:rFonts w:hint="eastAsia"/>
+        </w:rPr>
+        <w:t>或多个参数的</w:t>
+      </w:r>
+      <w:r>
+        <w:rPr>
+          <w:rFonts w:hint="eastAsia"/>
+        </w:rPr>
+        <w:t>PN</w:t>
+      </w:r>
+      <w:r>
+        <w:rPr>
+          <w:rFonts w:hint="eastAsia"/>
+        </w:rPr>
+        <w:t>方法。</w:t>
+      </w:r>
+    </w:p>
+    <w:p>
+      <w:pPr>
+        <w:pStyle w:val="2"/>
+      </w:pPr>
+      <w:r>
+        <w:rPr>
+          <w:rFonts w:hint="eastAsia"/>
+        </w:rPr>
         <w:t xml:space="preserve">@Qualifier </w:t>
       </w:r>
       <w:r>
@@ -8385,16 +7634,407 @@
         <w:rPr>
           <w:rFonts w:hint="eastAsia"/>
         </w:rPr>
-        <w:t>@</w:t>
-      </w:r>
-      <w:proofErr w:type="spellStart"/>
-      <w:r>
-        <w:rPr>
-          <w:rFonts w:hint="eastAsia"/>
-        </w:rPr>
-        <w:t>Autowire</w:t>
-      </w:r>
-      <w:proofErr w:type="spellEnd"/>
+        <w:t xml:space="preserve">@Autowire </w:t>
+      </w:r>
+      <w:r>
+        <w:rPr>
+          <w:rFonts w:hint="eastAsia"/>
+        </w:rPr>
+        <w:t>注解结合使用以消除这种混淆，指定需要装配的确切的</w:t>
+      </w:r>
+      <w:r>
+        <w:rPr>
+          <w:rFonts w:hint="eastAsia"/>
+        </w:rPr>
+        <w:t>bean</w:t>
+      </w:r>
+      <w:r>
+        <w:rPr>
+          <w:rFonts w:hint="eastAsia"/>
+        </w:rPr>
+        <w:t>。</w:t>
+      </w:r>
+    </w:p>
+    <w:p>
+      <w:pPr>
+        <w:pStyle w:val="2"/>
+        <w:rPr>
+          <w:rFonts w:hint="eastAsia"/>
+        </w:rPr>
+      </w:pPr>
+      <w:r>
+        <w:rPr>
+          <w:rFonts w:hint="eastAsia"/>
+        </w:rPr>
+        <w:lastRenderedPageBreak/>
+        <w:t>spring</w:t>
+      </w:r>
+      <w:r>
+        <w:rPr>
+          <w:rFonts w:hint="eastAsia"/>
+        </w:rPr>
+        <w:t>中的核心类有那些，各有什么作用？</w:t>
+      </w:r>
+    </w:p>
+    <w:p>
+      <w:r>
+        <w:rPr>
+          <w:rFonts w:hint="eastAsia"/>
+        </w:rPr>
+        <w:t>BeanFactory</w:t>
+      </w:r>
+      <w:r>
+        <w:rPr>
+          <w:rFonts w:hint="eastAsia"/>
+        </w:rPr>
+        <w:t>：产生一个新的实例，可以实现单例模式</w:t>
+      </w:r>
+    </w:p>
+    <w:p>
+      <w:pPr>
+        <w:rPr>
+          <w:rFonts w:hint="eastAsia"/>
+        </w:rPr>
+      </w:pPr>
+      <w:r>
+        <w:rPr>
+          <w:rFonts w:hint="eastAsia"/>
+        </w:rPr>
+        <w:t>BeanWrapper</w:t>
+      </w:r>
+      <w:r>
+        <w:rPr>
+          <w:rFonts w:hint="eastAsia"/>
+        </w:rPr>
+        <w:t>：提供统一的</w:t>
+      </w:r>
+      <w:r>
+        <w:rPr>
+          <w:rFonts w:hint="eastAsia"/>
+        </w:rPr>
+        <w:t>get</w:t>
+      </w:r>
+      <w:r>
+        <w:rPr>
+          <w:rFonts w:hint="eastAsia"/>
+        </w:rPr>
+        <w:t>及</w:t>
+      </w:r>
+      <w:r>
+        <w:rPr>
+          <w:rFonts w:hint="eastAsia"/>
+        </w:rPr>
+        <w:t>set</w:t>
+      </w:r>
+      <w:r>
+        <w:rPr>
+          <w:rFonts w:hint="eastAsia"/>
+        </w:rPr>
+        <w:t>方法</w:t>
+      </w:r>
+    </w:p>
+    <w:p>
+      <w:r>
+        <w:rPr>
+          <w:rFonts w:hint="eastAsia"/>
+        </w:rPr>
+        <w:t>ApplicationContext:</w:t>
+      </w:r>
+      <w:r>
+        <w:rPr>
+          <w:rFonts w:hint="eastAsia"/>
+        </w:rPr>
+        <w:t>提供框架的实现，包括</w:t>
+      </w:r>
+      <w:r>
+        <w:rPr>
+          <w:rFonts w:hint="eastAsia"/>
+        </w:rPr>
+        <w:t>BeanFactory</w:t>
+      </w:r>
+      <w:r>
+        <w:rPr>
+          <w:rFonts w:hint="eastAsia"/>
+        </w:rPr>
+        <w:t>的所有功能</w:t>
+      </w:r>
+    </w:p>
+    <w:p>
+      <w:pPr>
+        <w:pStyle w:val="2"/>
+        <w:rPr>
+          <w:rFonts w:hint="eastAsia"/>
+        </w:rPr>
+      </w:pPr>
+      <w:r>
+        <w:rPr>
+          <w:rFonts w:hint="eastAsia"/>
+        </w:rPr>
+        <w:t>Bean</w:t>
+      </w:r>
+      <w:r>
+        <w:rPr>
+          <w:rFonts w:hint="eastAsia"/>
+        </w:rPr>
+        <w:t>的调用方式有哪些？</w:t>
+      </w:r>
+    </w:p>
+    <w:p>
+      <w:pPr>
+        <w:rPr>
+          <w:rFonts w:hint="eastAsia"/>
+        </w:rPr>
+      </w:pPr>
+      <w:r>
+        <w:rPr>
+          <w:rFonts w:hint="eastAsia"/>
+        </w:rPr>
+        <w:t>答：有三种方式可以得到</w:t>
+      </w:r>
+      <w:r>
+        <w:rPr>
+          <w:rFonts w:hint="eastAsia"/>
+        </w:rPr>
+        <w:t>Bean</w:t>
+      </w:r>
+      <w:r>
+        <w:rPr>
+          <w:rFonts w:hint="eastAsia"/>
+        </w:rPr>
+        <w:t>并进行调用：</w:t>
+      </w:r>
+    </w:p>
+    <w:p>
+      <w:pPr>
+        <w:rPr>
+          <w:rFonts w:hint="eastAsia"/>
+        </w:rPr>
+      </w:pPr>
+      <w:r>
+        <w:rPr>
+          <w:rFonts w:hint="eastAsia"/>
+        </w:rPr>
+        <w:t>1</w:t>
+      </w:r>
+      <w:r>
+        <w:rPr>
+          <w:rFonts w:hint="eastAsia"/>
+        </w:rPr>
+        <w:t>、使用</w:t>
+      </w:r>
+      <w:r>
+        <w:rPr>
+          <w:rFonts w:hint="eastAsia"/>
+        </w:rPr>
+        <w:t>BeanWrapper</w:t>
+      </w:r>
+    </w:p>
+    <w:p>
+      <w:pPr>
+        <w:ind w:firstLine="420"/>
+      </w:pPr>
+      <w:r>
+        <w:t>HelloWorld hw=new HelloWorld();</w:t>
+      </w:r>
+    </w:p>
+    <w:p>
+      <w:pPr>
+        <w:ind w:firstLine="420"/>
+      </w:pPr>
+      <w:r>
+        <w:t>BeanWrapper bw=new BeanWrapperImpl(hw);</w:t>
+      </w:r>
+    </w:p>
+    <w:p>
+      <w:pPr>
+        <w:ind w:firstLine="420"/>
+      </w:pPr>
+      <w:r>
+        <w:t>bw.setPropertyvalue(”msg”,”HelloWorld”);</w:t>
+      </w:r>
+    </w:p>
+    <w:p>
+      <w:pPr>
+        <w:ind w:firstLine="420"/>
+      </w:pPr>
+      <w:r>
+        <w:t>system.out.println(bw.getPropertyCalue(”msg”));</w:t>
+      </w:r>
+    </w:p>
+    <w:p>
+      <w:pPr>
+        <w:rPr>
+          <w:rFonts w:hint="eastAsia"/>
+        </w:rPr>
+      </w:pPr>
+      <w:r>
+        <w:rPr>
+          <w:rFonts w:hint="eastAsia"/>
+        </w:rPr>
+        <w:t>2</w:t>
+      </w:r>
+      <w:r>
+        <w:rPr>
+          <w:rFonts w:hint="eastAsia"/>
+        </w:rPr>
+        <w:t>、使用</w:t>
+      </w:r>
+      <w:r>
+        <w:rPr>
+          <w:rFonts w:hint="eastAsia"/>
+        </w:rPr>
+        <w:t>BeanFactory</w:t>
+      </w:r>
+    </w:p>
+    <w:p>
+      <w:pPr>
+        <w:ind w:firstLine="420"/>
+      </w:pPr>
+      <w:r>
+        <w:t>InputStream is=new FileInputStream(”config.xml”);</w:t>
+      </w:r>
+    </w:p>
+    <w:p>
+      <w:pPr>
+        <w:ind w:firstLine="420"/>
+      </w:pPr>
+      <w:r>
+        <w:t>XmlBeanFactory factory=new XmlBeanFactory(is);</w:t>
+      </w:r>
+    </w:p>
+    <w:p>
+      <w:pPr>
+        <w:ind w:firstLine="420"/>
+      </w:pPr>
+      <w:r>
+        <w:t>HelloWorld hw=(HelloWorld) factory.getBean(”HelloWorld”);</w:t>
+      </w:r>
+    </w:p>
+    <w:p>
+      <w:pPr>
+        <w:ind w:firstLine="420"/>
+      </w:pPr>
+      <w:r>
+        <w:t>system.out.println(hw.getMsg());</w:t>
+      </w:r>
+    </w:p>
+    <w:p>
+      <w:pPr>
+        <w:rPr>
+          <w:rFonts w:hint="eastAsia"/>
+        </w:rPr>
+      </w:pPr>
+      <w:r>
+        <w:rPr>
+          <w:rFonts w:hint="eastAsia"/>
+        </w:rPr>
+        <w:t>3</w:t>
+      </w:r>
+      <w:r>
+        <w:rPr>
+          <w:rFonts w:hint="eastAsia"/>
+        </w:rPr>
+        <w:t>、使用</w:t>
+      </w:r>
+      <w:r>
+        <w:rPr>
+          <w:rFonts w:hint="eastAsia"/>
+        </w:rPr>
+        <w:t>ApplicationConttext</w:t>
+      </w:r>
+    </w:p>
+    <w:p>
+      <w:pPr>
+        <w:ind w:firstLine="420"/>
+      </w:pPr>
+      <w:r>
+        <w:t>ApplicationContext actx=new FleSystemXmlApplicationContext(”config.xml”);</w:t>
+      </w:r>
+    </w:p>
+    <w:p>
+      <w:pPr>
+        <w:ind w:firstLine="420"/>
+      </w:pPr>
+      <w:r>
+        <w:t>HelloWorld hw=(HelloWorld) actx.getBean(”HelloWorld”);</w:t>
+      </w:r>
+    </w:p>
+    <w:p>
+      <w:pPr>
+        <w:ind w:firstLine="420"/>
+      </w:pPr>
+      <w:r>
+        <w:t>System.out.println(hw.getMsg());</w:t>
+      </w:r>
+    </w:p>
+    <w:p>
+      <w:pPr>
+        <w:pStyle w:val="2"/>
+        <w:rPr>
+          <w:rFonts w:hint="eastAsia"/>
+        </w:rPr>
+      </w:pPr>
+      <w:r>
+        <w:rPr>
+          <w:rFonts w:hint="eastAsia"/>
+        </w:rPr>
+        <w:t>.</w:t>
+      </w:r>
+      <w:r>
+        <w:rPr>
+          <w:rFonts w:hint="eastAsia"/>
+        </w:rPr>
+        <w:t>什么是</w:t>
+      </w:r>
+      <w:r>
+        <w:rPr>
+          <w:rFonts w:hint="eastAsia"/>
+        </w:rPr>
+        <w:t>IOC</w:t>
+      </w:r>
+      <w:r>
+        <w:rPr>
+          <w:rFonts w:hint="eastAsia"/>
+        </w:rPr>
+        <w:t>，什么又是</w:t>
+      </w:r>
+      <w:r>
+        <w:rPr>
+          <w:rFonts w:hint="eastAsia"/>
+        </w:rPr>
+        <w:t>DI</w:t>
+      </w:r>
+      <w:r>
+        <w:rPr>
+          <w:rFonts w:hint="eastAsia"/>
+        </w:rPr>
+        <w:t>，他们有什么区别？</w:t>
+      </w:r>
+    </w:p>
+    <w:p>
+      <w:pPr>
+        <w:rPr>
+          <w:rFonts w:hint="eastAsia"/>
+        </w:rPr>
+      </w:pPr>
+      <w:r>
+        <w:rPr>
+          <w:rFonts w:hint="eastAsia"/>
+        </w:rPr>
+        <w:t>答：依赖注入</w:t>
+      </w:r>
+      <w:r>
+        <w:rPr>
+          <w:rFonts w:hint="eastAsia"/>
+        </w:rPr>
+        <w:t>DI</w:t>
+      </w:r>
+      <w:r>
+        <w:rPr>
+          <w:rFonts w:hint="eastAsia"/>
+        </w:rPr>
+        <w:t>是一个程序设计模式和架构模型，</w:t>
+      </w:r>
       <w:r>
         <w:rPr>
           <w:rFonts w:hint="eastAsia"/>
@@ -8405,19 +8045,256 @@
         <w:rPr>
           <w:rFonts w:hint="eastAsia"/>
         </w:rPr>
-        <w:t>注解结合使用以消除这种混淆，指定需要装配的确切的</w:t>
-      </w:r>
-      <w:r>
-        <w:rPr>
-          <w:rFonts w:hint="eastAsia"/>
-        </w:rPr>
-        <w:t>bean</w:t>
-      </w:r>
-      <w:r>
-        <w:rPr>
-          <w:rFonts w:hint="eastAsia"/>
-        </w:rPr>
-        <w:t>。</w:t>
+        <w:t>一些时候也称作控制反转，尽管在技术上来讲，依赖注入是一个</w:t>
+      </w:r>
+      <w:r>
+        <w:rPr>
+          <w:rFonts w:hint="eastAsia"/>
+        </w:rPr>
+        <w:t>IOC</w:t>
+      </w:r>
+      <w:r>
+        <w:rPr>
+          <w:rFonts w:hint="eastAsia"/>
+        </w:rPr>
+        <w:t>的特殊实现，依赖注入是指一个对象应用另外一个对象来提供一个特殊的能力，例如：把一个</w:t>
+      </w:r>
+      <w:r>
+        <w:rPr>
+          <w:rFonts w:hint="eastAsia"/>
+        </w:rPr>
+        <w:t xml:space="preserve"> </w:t>
+      </w:r>
+      <w:r>
+        <w:rPr>
+          <w:rFonts w:hint="eastAsia"/>
+        </w:rPr>
+        <w:t>数据库连接已参数的形式传到一个对象的结构方法里面而不是在那个对象内部自行创建一个连接。控制反转和依赖注入的基本思想就是把类的依赖从类内部转化到外</w:t>
+      </w:r>
+      <w:r>
+        <w:rPr>
+          <w:rFonts w:hint="eastAsia"/>
+        </w:rPr>
+        <w:t xml:space="preserve"> </w:t>
+      </w:r>
+      <w:r>
+        <w:rPr>
+          <w:rFonts w:hint="eastAsia"/>
+        </w:rPr>
+        <w:t>部以减少依赖</w:t>
+      </w:r>
+    </w:p>
+    <w:p/>
+    <w:p>
+      <w:pPr>
+        <w:rPr>
+          <w:rFonts w:hint="eastAsia"/>
+        </w:rPr>
+      </w:pPr>
+      <w:r>
+        <w:rPr>
+          <w:rFonts w:hint="eastAsia"/>
+        </w:rPr>
+        <w:t>应用控制反转，对象在被创建的时候，由一个调控系统内所有对象的外界实体，将其所依赖的对象的引用，传递给它。也可以说，依赖被注入到对象中。所</w:t>
+      </w:r>
+      <w:r>
+        <w:rPr>
+          <w:rFonts w:hint="eastAsia"/>
+        </w:rPr>
+        <w:t xml:space="preserve"> </w:t>
+      </w:r>
+      <w:r>
+        <w:rPr>
+          <w:rFonts w:hint="eastAsia"/>
+        </w:rPr>
+        <w:t>以，控制反转是，关于一个对象如何获取他所依赖的对象的引用，这个责任的反转。</w:t>
+      </w:r>
+    </w:p>
+    <w:p>
+      <w:pPr>
+        <w:pStyle w:val="2"/>
+        <w:rPr>
+          <w:rFonts w:hint="eastAsia"/>
+        </w:rPr>
+      </w:pPr>
+      <w:r>
+        <w:rPr>
+          <w:rFonts w:hint="eastAsia"/>
+        </w:rPr>
+        <w:t>spring</w:t>
+      </w:r>
+      <w:r>
+        <w:rPr>
+          <w:rFonts w:hint="eastAsia"/>
+        </w:rPr>
+        <w:t>有两种代理方式：</w:t>
+      </w:r>
+    </w:p>
+    <w:p>
+      <w:pPr>
+        <w:rPr>
+          <w:rFonts w:hint="eastAsia"/>
+        </w:rPr>
+      </w:pPr>
+      <w:r>
+        <w:rPr>
+          <w:rFonts w:hint="eastAsia"/>
+        </w:rPr>
+        <w:t>答</w:t>
+      </w:r>
+      <w:r>
+        <w:rPr>
+          <w:rFonts w:hint="eastAsia"/>
+        </w:rPr>
+        <w:t xml:space="preserve">: </w:t>
+      </w:r>
+      <w:r>
+        <w:rPr>
+          <w:rFonts w:hint="eastAsia"/>
+        </w:rPr>
+        <w:t>若目标对象实现了若干接口，</w:t>
+      </w:r>
+      <w:r>
+        <w:rPr>
+          <w:rFonts w:hint="eastAsia"/>
+        </w:rPr>
+        <w:t>spring</w:t>
+      </w:r>
+      <w:r>
+        <w:rPr>
+          <w:rFonts w:hint="eastAsia"/>
+        </w:rPr>
+        <w:t>使用</w:t>
+      </w:r>
+      <w:r>
+        <w:rPr>
+          <w:rFonts w:hint="eastAsia"/>
+        </w:rPr>
+        <w:t>JDK</w:t>
+      </w:r>
+      <w:r>
+        <w:rPr>
+          <w:rFonts w:hint="eastAsia"/>
+        </w:rPr>
+        <w:t>的</w:t>
+      </w:r>
+      <w:r>
+        <w:rPr>
+          <w:rFonts w:hint="eastAsia"/>
+        </w:rPr>
+        <w:t>java.lang.reflect.Proxy</w:t>
+      </w:r>
+      <w:r>
+        <w:rPr>
+          <w:rFonts w:hint="eastAsia"/>
+        </w:rPr>
+        <w:t>类代理。</w:t>
+      </w:r>
+    </w:p>
+    <w:p>
+      <w:r>
+        <w:rPr>
+          <w:rFonts w:hint="eastAsia"/>
+        </w:rPr>
+        <w:t>      </w:t>
+      </w:r>
+      <w:r>
+        <w:rPr>
+          <w:rFonts w:hint="eastAsia"/>
+        </w:rPr>
+        <w:t>优点：因为有接口，所以使系统更加松耦合</w:t>
+      </w:r>
+    </w:p>
+    <w:p>
+      <w:r>
+        <w:rPr>
+          <w:rFonts w:hint="eastAsia"/>
+        </w:rPr>
+        <w:t>      </w:t>
+      </w:r>
+      <w:r>
+        <w:rPr>
+          <w:rFonts w:hint="eastAsia"/>
+        </w:rPr>
+        <w:t>缺点：为每一个目标类创建接口</w:t>
+      </w:r>
+    </w:p>
+    <w:p>
+      <w:r>
+        <w:rPr>
+          <w:rFonts w:hint="eastAsia"/>
+        </w:rPr>
+        <w:lastRenderedPageBreak/>
+        <w:t>若目标对象没有实现任何接口，</w:t>
+      </w:r>
+      <w:r>
+        <w:rPr>
+          <w:rFonts w:hint="eastAsia"/>
+        </w:rPr>
+        <w:t>spring</w:t>
+      </w:r>
+      <w:r>
+        <w:rPr>
+          <w:rFonts w:hint="eastAsia"/>
+        </w:rPr>
+        <w:t>使用</w:t>
+      </w:r>
+      <w:r>
+        <w:rPr>
+          <w:rFonts w:hint="eastAsia"/>
+        </w:rPr>
+        <w:t>CGLIB</w:t>
+      </w:r>
+      <w:r>
+        <w:rPr>
+          <w:rFonts w:hint="eastAsia"/>
+        </w:rPr>
+        <w:t>库生成目标对象的子类。</w:t>
+      </w:r>
+    </w:p>
+    <w:p>
+      <w:r>
+        <w:rPr>
+          <w:rFonts w:hint="eastAsia"/>
+        </w:rPr>
+        <w:t>      </w:t>
+      </w:r>
+      <w:r>
+        <w:rPr>
+          <w:rFonts w:hint="eastAsia"/>
+        </w:rPr>
+        <w:t>优点：因为代理类与目标类是继承关系，所以不需要有接口的存在。</w:t>
+      </w:r>
+    </w:p>
+    <w:p>
+      <w:pPr>
+        <w:rPr>
+          <w:rFonts w:hint="eastAsia"/>
+        </w:rPr>
+      </w:pPr>
+      <w:r>
+        <w:rPr>
+          <w:rFonts w:hint="eastAsia"/>
+        </w:rPr>
+        <w:t>      </w:t>
+      </w:r>
+      <w:r>
+        <w:rPr>
+          <w:rFonts w:hint="eastAsia"/>
+        </w:rPr>
+        <w:t>缺点：因为没有使用接口，所以系统的耦合性没有使用</w:t>
+      </w:r>
+      <w:r>
+        <w:rPr>
+          <w:rFonts w:hint="eastAsia"/>
+        </w:rPr>
+        <w:t>JDK</w:t>
+      </w:r>
+      <w:r>
+        <w:rPr>
+          <w:rFonts w:hint="eastAsia"/>
+        </w:rPr>
+        <w:t>的动态代理好。</w:t>
       </w:r>
     </w:p>
     <w:p>
